--- a/محتویات دوره آموزشی/فصل 1/1-4 ترانزیستور و رله/جزوه/نوشته ها/جزوه 1-4.docx
+++ b/محتویات دوره آموزشی/فصل 1/1-4 ترانزیستور و رله/جزوه/نوشته ها/جزوه 1-4.docx
@@ -1,6 +1,6 @@
 
 <file path=word/document.xml><?xml version="1.0" encoding="utf-8"?>
-<w:document xmlns:wpc="http://schemas.microsoft.com/office/word/2010/wordprocessingCanvas" xmlns:cx="http://schemas.microsoft.com/office/drawing/2014/chartex" xmlns:cx1="http://schemas.microsoft.com/office/drawing/2015/9/8/chartex" xmlns:cx2="http://schemas.microsoft.com/office/drawing/2015/10/21/chartex" xmlns:cx3="http://schemas.microsoft.com/office/drawing/2016/5/9/chartex" xmlns:cx4="http://schemas.microsoft.com/office/drawing/2016/5/10/chartex" xmlns:cx5="http://schemas.microsoft.com/office/drawing/2016/5/11/chartex" xmlns:cx6="http://schemas.microsoft.com/office/drawing/2016/5/12/chartex" xmlns:cx7="http://schemas.microsoft.com/office/drawing/2016/5/13/chartex" xmlns:cx8="http://schemas.microsoft.com/office/drawing/2016/5/14/chartex" xmlns:mc="http://schemas.openxmlformats.org/markup-compatibility/2006" xmlns:aink="http://schemas.microsoft.com/office/drawing/2016/ink" xmlns:am3d="http://schemas.microsoft.com/office/drawing/2017/model3d" xmlns:o="urn:schemas-microsoft-com:office:office" xmlns:r="http://schemas.openxmlformats.org/officeDocument/2006/relationships" xmlns:m="http://schemas.openxmlformats.org/officeDocument/2006/math" xmlns:v="urn:schemas-microsoft-com:vml" xmlns:wp14="http://schemas.microsoft.com/office/word/2010/wordprocessingDrawing" xmlns:wp="http://schemas.openxmlformats.org/drawingml/2006/wordprocessingDrawing" xmlns:w10="urn:schemas-microsoft-com:office:word" xmlns:w="http://schemas.openxmlformats.org/wordprocessingml/2006/main" xmlns:w14="http://schemas.microsoft.com/office/word/2010/wordml" xmlns:w15="http://schemas.microsoft.com/office/word/2012/wordml" xmlns:w16cid="http://schemas.microsoft.com/office/word/2016/wordml/cid" xmlns:w16se="http://schemas.microsoft.com/office/word/2015/wordml/symex" xmlns:wpg="http://schemas.microsoft.com/office/word/2010/wordprocessingGroup" xmlns:wpi="http://schemas.microsoft.com/office/word/2010/wordprocessingInk" xmlns:wne="http://schemas.microsoft.com/office/word/2006/wordml" xmlns:wps="http://schemas.microsoft.com/office/word/2010/wordprocessingShape" mc:Ignorable="w14 w15 w16se w16cid wp14">
+<w:document xmlns:wpc="http://schemas.microsoft.com/office/word/2010/wordprocessingCanvas" xmlns:mc="http://schemas.openxmlformats.org/markup-compatibility/2006" xmlns:o="urn:schemas-microsoft-com:office:office" xmlns:r="http://schemas.openxmlformats.org/officeDocument/2006/relationships" xmlns:m="http://schemas.openxmlformats.org/officeDocument/2006/math" xmlns:v="urn:schemas-microsoft-com:vml" xmlns:wp14="http://schemas.microsoft.com/office/word/2010/wordprocessingDrawing" xmlns:wp="http://schemas.openxmlformats.org/drawingml/2006/wordprocessingDrawing" xmlns:w10="urn:schemas-microsoft-com:office:word" xmlns:w="http://schemas.openxmlformats.org/wordprocessingml/2006/main" xmlns:w14="http://schemas.microsoft.com/office/word/2010/wordml" xmlns:w15="http://schemas.microsoft.com/office/word/2012/wordml" xmlns:wpg="http://schemas.microsoft.com/office/word/2010/wordprocessingGroup" xmlns:wpi="http://schemas.microsoft.com/office/word/2010/wordprocessingInk" xmlns:wne="http://schemas.microsoft.com/office/word/2006/wordml" xmlns:wps="http://schemas.microsoft.com/office/word/2010/wordprocessingShape" mc:Ignorable="w14 w15 wp14">
   <w:body>
     <w:p>
       <w:pPr>
@@ -41,7 +41,39 @@
           <w:rtl/>
           <w:lang w:bidi="fa-IR"/>
         </w:rPr>
-        <w:t>یک دیود نوری را توسط برد آردینو روشن-خاموش کردیم. حال اگر بخواهیم 10 دیود را کنترل کنیم آیا باز هم می‌شود از برد آردینو انرژی الکتریکی مورد نیاز را تأمین کرد؟ اگر بخواهیم 100 دیود را کنترل کنیم چطور؟ برای همین ما در دنیای الکترونیک همواره نیازمند یک مدار تغذیه می‌باشیم که وظیفه این مدار تأمین انرژی مورد نیاز کل ستاپ می‌باشد.</w:t>
+        <w:t xml:space="preserve">یک دیود نوری را </w:t>
+      </w:r>
+      <w:r>
+        <w:rPr>
+          <w:rFonts w:hint="cs"/>
+          <w:rtl/>
+          <w:lang w:bidi="fa-IR"/>
+        </w:rPr>
+        <w:t>با</w:t>
+      </w:r>
+      <w:r>
+        <w:rPr>
+          <w:rFonts w:hint="cs"/>
+          <w:rtl/>
+          <w:lang w:bidi="fa-IR"/>
+        </w:rPr>
+        <w:t xml:space="preserve"> برد آردینو روشن-خاموش کردیم. حال اگر بخواهیم 10 دیود را کنترل کنیم آیا باز هم می‌شود از برد آردینو انرژی الکتریکی مورد نیاز را تأمین کرد؟ اگر بخواهیم 100 دیود را کنترل کنیم چطور؟ برای همین ما در دنیای الکترونیک همواره نیازمند یک مدار تغذیه می‌باشیم که وظیفه این مدار تأمین انرژی مورد نیاز کل ستاپ </w:t>
+      </w:r>
+      <w:r>
+        <w:rPr>
+          <w:rFonts w:hint="cs"/>
+          <w:rtl/>
+          <w:lang w:bidi="fa-IR"/>
+        </w:rPr>
+        <w:t>است</w:t>
+      </w:r>
+      <w:r>
+        <w:rPr>
+          <w:rFonts w:hint="cs"/>
+          <w:rtl/>
+          <w:lang w:bidi="fa-IR"/>
+        </w:rPr>
+        <w:t>.</w:t>
       </w:r>
     </w:p>
     <w:p>
@@ -66,7 +98,87 @@
           <w:rtl/>
           <w:lang w:bidi="fa-IR"/>
         </w:rPr>
-        <w:t>در صورت استفاده از مدار تغذیه در پروژه، برد آردینو را به هیچ وجه وقتی مدار تغذیه وصل می‌باشد به دستگاه خود وصل نکنید. ممکن است دستگاه شما را بسوزاند. حتما به هنگام آپلود کردن کد بر روی برد آردینو، تمامی سیم ها را از برد آردینو قطع کنید و بعد از آپلود کردن سیم ها را وصل کنید و تغذیه آردینو را از طریق یک منبع تغذیه تأمین کنید</w:t>
+        <w:t xml:space="preserve">در صورت استفاده از مدار تغذیه در پروژه، برد آردینو را به هیچ وجه وقتی مدار تغذیه وصل </w:t>
+      </w:r>
+      <w:r>
+        <w:rPr>
+          <w:rFonts w:hint="cs"/>
+          <w:rtl/>
+          <w:lang w:bidi="fa-IR"/>
+        </w:rPr>
+        <w:t>است</w:t>
+      </w:r>
+      <w:r>
+        <w:rPr>
+          <w:rFonts w:hint="cs"/>
+          <w:rtl/>
+          <w:lang w:bidi="fa-IR"/>
+        </w:rPr>
+        <w:t xml:space="preserve"> به دستگاه خود وصل نکنید</w:t>
+      </w:r>
+      <w:r>
+        <w:rPr>
+          <w:rFonts w:hint="cs"/>
+          <w:rtl/>
+          <w:lang w:bidi="fa-IR"/>
+        </w:rPr>
+        <w:t xml:space="preserve"> زیرا </w:t>
+      </w:r>
+      <w:r>
+        <w:rPr>
+          <w:rFonts w:hint="cs"/>
+          <w:rtl/>
+          <w:lang w:bidi="fa-IR"/>
+        </w:rPr>
+        <w:t xml:space="preserve">ممکن است دستگاه شما را بسوزاند. حتما به هنگام آپلود کردن </w:t>
+      </w:r>
+      <w:r>
+        <w:rPr>
+          <w:rFonts w:hint="cs"/>
+          <w:rtl/>
+          <w:lang w:bidi="fa-IR"/>
+        </w:rPr>
+        <w:t>کد بر روی برد آردینو، تمامی سیم</w:t>
+      </w:r>
+      <w:r>
+        <w:rPr>
+          <w:rFonts w:hint="eastAsia"/>
+          <w:rtl/>
+          <w:lang w:bidi="fa-IR"/>
+        </w:rPr>
+        <w:t>‌</w:t>
+      </w:r>
+      <w:r>
+        <w:rPr>
+          <w:rFonts w:hint="cs"/>
+          <w:rtl/>
+          <w:lang w:bidi="fa-IR"/>
+        </w:rPr>
+        <w:t>ها را از برد آردینو ق</w:t>
+      </w:r>
+      <w:r>
+        <w:rPr>
+          <w:rFonts w:hint="cs"/>
+          <w:rtl/>
+          <w:lang w:bidi="fa-IR"/>
+        </w:rPr>
+        <w:t>طع کنید و بعد از آپلود کردن سیم</w:t>
+      </w:r>
+      <w:r>
+        <w:rPr>
+          <w:rFonts w:hint="eastAsia"/>
+          <w:rtl/>
+          <w:lang w:bidi="fa-IR"/>
+        </w:rPr>
+        <w:t>‌</w:t>
+      </w:r>
+      <w:r>
+        <w:rPr>
+          <w:rFonts w:hint="cs"/>
+          <w:rtl/>
+          <w:lang w:bidi="fa-IR"/>
+        </w:rPr>
+        <w:t>ها را وصل کنید و تغذیه آردینو را از طریق یک منبع تغذیه تأمین کنید</w:t>
       </w:r>
       <w:r>
         <w:rPr>
@@ -105,7 +217,71 @@
           <w:rtl/>
           <w:lang w:bidi="fa-IR"/>
         </w:rPr>
-        <w:t xml:space="preserve">مدار تغذیه وظیفه تأمین کردن انرژی مورد نیاز برای تمامی ستاپ را بر عهده دارد. به بیان دیگر یک سیستم کنترلی همواره یک کنترلر و یک منبع تغذیه را دارا می‌باشد. وظیفه‌ی کنترلر همواره آنالیز کردن اطلاعات و دستور دادن است نه تأمین انرژی. همین طور در یک سیستم کنترلی ممکن است در مدار تغذیه به دلیل وجود نوسانات برق و مشکلات دیگر نویز ها واختلالاتی ایجاد شود. این اختلالات نباید به هیچ وجه بر روی عملکرد کنترلر تأثیر بگذازد. برای همین ما باید این 2 مدار را از یک دیگری به نحوی جدا کنیم. </w:t>
+        <w:t xml:space="preserve">مدار تغذیه وظیفه تأمین کردن انرژی مورد نیاز برای تمامی ستاپ را بر عهده دارد. به بیان دیگر یک سیستم کنترلی همواره یک کنترلر و یک منبع تغذیه </w:t>
+      </w:r>
+      <w:r>
+        <w:rPr>
+          <w:rFonts w:hint="cs"/>
+          <w:rtl/>
+          <w:lang w:bidi="fa-IR"/>
+        </w:rPr>
+        <w:t xml:space="preserve">دارد. </w:t>
+      </w:r>
+      <w:r>
+        <w:rPr>
+          <w:rFonts w:hint="cs"/>
+          <w:rtl/>
+          <w:lang w:bidi="fa-IR"/>
+        </w:rPr>
+        <w:t xml:space="preserve"> وظیفه‌ی کنترلر همواره آنالیز کردن اطلاعات و دستور دادن است نه تأمین انرژی. همین طور در یک سیستم کنترلی ممکن است در مدار تغذیه به دلیل وجود نوسانات برق و مشکلات دیگر</w:t>
+      </w:r>
+      <w:r>
+        <w:rPr>
+          <w:rFonts w:hint="cs"/>
+          <w:rtl/>
+          <w:lang w:bidi="fa-IR"/>
+        </w:rPr>
+        <w:t xml:space="preserve"> نویز</w:t>
+      </w:r>
+      <w:r>
+        <w:rPr>
+          <w:rFonts w:hint="cs"/>
+          <w:rtl/>
+          <w:lang w:bidi="fa-IR"/>
+        </w:rPr>
+        <w:t xml:space="preserve">ها واختلالاتی ایجاد شود. این اختلالات نباید به هیچ وجه </w:t>
+      </w:r>
+      <w:r>
+        <w:rPr>
+          <w:rFonts w:hint="cs"/>
+          <w:rtl/>
+          <w:lang w:bidi="fa-IR"/>
+        </w:rPr>
+        <w:t>بر روی عملکرد کنترلر تأثیر بگذار</w:t>
+      </w:r>
+      <w:r>
+        <w:rPr>
+          <w:rFonts w:hint="cs"/>
+          <w:rtl/>
+          <w:lang w:bidi="fa-IR"/>
+        </w:rPr>
+        <w:t>د. برای همین م</w:t>
+      </w:r>
+      <w:r>
+        <w:rPr>
+          <w:rFonts w:hint="cs"/>
+          <w:rtl/>
+          <w:lang w:bidi="fa-IR"/>
+        </w:rPr>
+        <w:t>ا باید این 2 مدار را از یک دیگر</w:t>
+      </w:r>
+      <w:r>
+        <w:rPr>
+          <w:rFonts w:hint="cs"/>
+          <w:rtl/>
+          <w:lang w:bidi="fa-IR"/>
+        </w:rPr>
+        <w:t xml:space="preserve"> به نحوی جدا کنیم. </w:t>
       </w:r>
       <w:r>
         <w:rPr>
@@ -121,18 +297,61 @@
           <w:rtl/>
           <w:lang w:bidi="fa-IR"/>
         </w:rPr>
-        <w:t>این کار می‌توان از 2 قطعه استفاده کرد. ترانزیستور و رله.</w:t>
-      </w:r>
-      <w:r>
-        <w:rPr>
-          <w:rFonts w:hint="cs"/>
-          <w:rtl/>
-          <w:lang w:bidi="fa-IR"/>
-        </w:rPr>
-        <w:t xml:space="preserve"> از ترانزیستور برای سوئیچ کردن جریان های کم استفاده می</w:t>
-      </w:r>
-      <w:r>
-        <w:rPr>
+        <w:t>این کار می‌توان از 2 قطعه استفاده کرد</w:t>
+      </w:r>
+      <w:r>
+        <w:rPr>
+          <w:rFonts w:hint="cs"/>
+          <w:rtl/>
+          <w:lang w:bidi="fa-IR"/>
+        </w:rPr>
+        <w:t>:</w:t>
+      </w:r>
+      <w:r>
+        <w:rPr>
+          <w:rFonts w:hint="cs"/>
+          <w:rtl/>
+          <w:lang w:bidi="fa-IR"/>
+        </w:rPr>
+        <w:t xml:space="preserve"> ترانزیستور و رله.</w:t>
+      </w:r>
+      <w:r>
+        <w:rPr>
+          <w:rFonts w:hint="cs"/>
+          <w:rtl/>
+          <w:lang w:bidi="fa-IR"/>
+        </w:rPr>
+        <w:t xml:space="preserve"> از ت</w:t>
+      </w:r>
+      <w:r>
+        <w:rPr>
+          <w:rFonts w:hint="cs"/>
+          <w:rtl/>
+          <w:lang w:bidi="fa-IR"/>
+        </w:rPr>
+        <w:t>رانزیستور برای سوئیچ کردن جریان</w:t>
+      </w:r>
+      <w:r>
+        <w:rPr>
+          <w:rFonts w:hint="eastAsia"/>
+          <w:rtl/>
+          <w:lang w:bidi="fa-IR"/>
+        </w:rPr>
+        <w:t>‌</w:t>
+      </w:r>
+      <w:r>
+        <w:rPr>
+          <w:rFonts w:hint="cs"/>
+          <w:rtl/>
+          <w:lang w:bidi="fa-IR"/>
+        </w:rPr>
+        <w:t>های کم استفاده می</w:t>
+      </w:r>
+      <w:r>
+        <w:rPr>
+          <w:rFonts w:cs="Times New Roman"/>
+          <w:szCs w:val="26"/>
+          <w:cs/>
           <w:lang w:bidi="fa-IR"/>
         </w:rPr>
         <w:t>‎</w:t>
@@ -143,7 +362,39 @@
           <w:rtl/>
           <w:lang w:bidi="fa-IR"/>
         </w:rPr>
-        <w:t>‌کنیم و از رله برای سوئیچ کردن جریان های بالا مثلا 5 آمپر استفاده می‌کنیم.</w:t>
+        <w:t>‌کنیم و از رله برای سوئیچ کردن جریان های بالا</w:t>
+      </w:r>
+      <w:r>
+        <w:rPr>
+          <w:rFonts w:hint="cs"/>
+          <w:rtl/>
+          <w:lang w:bidi="fa-IR"/>
+        </w:rPr>
+        <w:t>،</w:t>
+      </w:r>
+      <w:r>
+        <w:rPr>
+          <w:rFonts w:hint="cs"/>
+          <w:rtl/>
+          <w:lang w:bidi="fa-IR"/>
+        </w:rPr>
+        <w:t xml:space="preserve"> مثلا 5 آمپر</w:t>
+      </w:r>
+      <w:r>
+        <w:rPr>
+          <w:rFonts w:hint="cs"/>
+          <w:rtl/>
+          <w:lang w:bidi="fa-IR"/>
+        </w:rPr>
+        <w:t>،</w:t>
+      </w:r>
+      <w:r>
+        <w:rPr>
+          <w:rFonts w:hint="cs"/>
+          <w:rtl/>
+          <w:lang w:bidi="fa-IR"/>
+        </w:rPr>
+        <w:t xml:space="preserve"> استفاده می‌کنیم.</w:t>
       </w:r>
     </w:p>
     <w:p>
@@ -183,15 +434,32 @@
           <w:rtl/>
           <w:lang w:bidi="fa-IR"/>
         </w:rPr>
-        <w:t xml:space="preserve">پیش نیاز های الکترنیکی </w:t>
-      </w:r>
-      <w:r>
-        <w:rPr>
-          <w:rFonts w:hint="cs"/>
-          <w:rtl/>
-          <w:lang w:bidi="fa-IR"/>
-        </w:rPr>
-        <w:t>با ترانزیستور ها و انواع آنها آشنا ش</w:t>
+        <w:t>پیش نیاز</w:t>
+      </w:r>
+      <w:r>
+        <w:rPr>
+          <w:rFonts w:hint="cs"/>
+          <w:color w:val="0920FF"/>
+          <w:rtl/>
+          <w:lang w:bidi="fa-IR"/>
+        </w:rPr>
+        <w:t xml:space="preserve">های الکترنیکی </w:t>
+      </w:r>
+      <w:r>
+        <w:rPr>
+          <w:rFonts w:hint="cs"/>
+          <w:rtl/>
+          <w:lang w:bidi="fa-IR"/>
+        </w:rPr>
+        <w:t>با ترانزیستور</w:t>
+      </w:r>
+      <w:r>
+        <w:rPr>
+          <w:rFonts w:hint="cs"/>
+          <w:rtl/>
+          <w:lang w:bidi="fa-IR"/>
+        </w:rPr>
+        <w:t>ها و انواع آنها آشنا ش</w:t>
       </w:r>
       <w:r>
         <w:rPr>
@@ -215,7 +483,23 @@
           <w:rtl/>
           <w:lang w:bidi="fa-IR"/>
         </w:rPr>
-        <w:t>. همان طور که گفته شد یک قطعه‌ی 3 پایه می‌باشد که اگر اختلاف پتانسیل بین 2 پایه آن از مقداری بیشتر شود 2 پایه دیگر به هم وصل می‌شوند</w:t>
+        <w:t xml:space="preserve">. همان طور که گفته شد یک قطعه‌ی 3 پایه </w:t>
+      </w:r>
+      <w:r>
+        <w:rPr>
+          <w:rFonts w:hint="cs"/>
+          <w:rtl/>
+          <w:lang w:bidi="fa-IR"/>
+        </w:rPr>
+        <w:t>است</w:t>
+      </w:r>
+      <w:r>
+        <w:rPr>
+          <w:rFonts w:hint="cs"/>
+          <w:rtl/>
+          <w:lang w:bidi="fa-IR"/>
+        </w:rPr>
+        <w:t xml:space="preserve"> که اگر اختلاف پتانسیل بین 2 پایه آن از مقداری بیشتر شود 2 پایه دیگر به هم وصل می‌شوند</w:t>
       </w:r>
       <w:r>
         <w:rPr>
@@ -251,14 +535,6 @@
           <w:rtl/>
           <w:lang w:bidi="fa-IR"/>
         </w:rPr>
-        <w:t xml:space="preserve"> می‌باشد استفاده کنیم. در این ترانزیستور اگر اختلاف ولتاژ پایه امیتر و بیس 5 ولت بشود، پایه کولکتور و امیتر به همدیگر وصل می‌شوند. بیشترین جریانی هم که می‌تواند از کولکتور بگذرد 800 میلی آمپر می‌باشد.</w:t>
-      </w:r>
-      <w:r>
-        <w:rPr>
-          <w:rFonts w:hint="cs"/>
-          <w:rtl/>
-          <w:lang w:bidi="fa-IR"/>
-        </w:rPr>
         <w:t xml:space="preserve"> </w:t>
       </w:r>
       <w:r>
@@ -267,6 +543,30 @@
           <w:rtl/>
           <w:lang w:bidi="fa-IR"/>
         </w:rPr>
+        <w:t>است</w:t>
+      </w:r>
+      <w:r>
+        <w:rPr>
+          <w:rFonts w:hint="cs"/>
+          <w:rtl/>
+          <w:lang w:bidi="fa-IR"/>
+        </w:rPr>
+        <w:t xml:space="preserve"> استفاده کنیم. در این ترانزیستور اگر اختلاف ولتاژ پایه امیتر و بیس 5 ولت بشود، پایه کولکتور و امیتر به همدیگر وصل می‌شوند. بیشترین جریانی هم که می‌تواند از کولکتور بگذرد 800 میلی آمپر می‌باشد.</w:t>
+      </w:r>
+      <w:r>
+        <w:rPr>
+          <w:rFonts w:hint="cs"/>
+          <w:rtl/>
+          <w:lang w:bidi="fa-IR"/>
+        </w:rPr>
+        <w:t xml:space="preserve"> </w:t>
+      </w:r>
+      <w:r>
+        <w:rPr>
+          <w:rFonts w:hint="cs"/>
+          <w:rtl/>
+          <w:lang w:bidi="fa-IR"/>
+        </w:rPr>
         <w:t xml:space="preserve">تمامی این اطلاعات در </w:t>
       </w:r>
       <w:commentRangeStart w:id="0"/>
@@ -306,6 +606,7 @@
       <w:r>
         <w:rPr>
           <w:noProof/>
+          <w:lang w:bidi="fa-IR"/>
         </w:rPr>
         <w:lastRenderedPageBreak/>
         <w:drawing>
@@ -326,7 +627,7 @@
                     </pic:cNvPicPr>
                   </pic:nvPicPr>
                   <pic:blipFill>
-                    <a:blip r:embed="rId9" cstate="print">
+                    <a:blip r:embed="rId8" cstate="print">
                       <a:extLst>
                         <a:ext uri="{28A0092B-C50C-407E-A947-70E740481C1C}">
                           <a14:useLocalDpi xmlns:a14="http://schemas.microsoft.com/office/drawing/2010/main" val="0"/>
@@ -371,7 +672,87 @@
           <w:rtl/>
           <w:lang w:bidi="fa-IR"/>
         </w:rPr>
-        <w:t>در شکل بالا دیده می‌شود که یک مدار کنترلی همواره معادل است با یک مدار کلید دار. به بیان ساده تر اگر به جای سیگنال کنترلی یک کلید بگذاریم، در کلیات مدار تفاوتی ایجاد نخواهد شد.</w:t>
+        <w:t>در شکل بالا دیده می‌شود که</w:t>
+      </w:r>
+      <w:r>
+        <w:rPr>
+          <w:rFonts w:hint="cs"/>
+          <w:rtl/>
+          <w:lang w:bidi="fa-IR"/>
+        </w:rPr>
+        <w:t>-</w:t>
+      </w:r>
+      <w:r>
+        <w:rPr>
+          <w:rFonts w:hint="cs"/>
+          <w:rtl/>
+          <w:lang w:bidi="fa-IR"/>
+        </w:rPr>
+        <w:t xml:space="preserve">مدار کنترلی </w:t>
+      </w:r>
+      <w:r>
+        <w:rPr>
+          <w:rFonts w:hint="cs"/>
+          <w:rtl/>
+          <w:lang w:bidi="fa-IR"/>
+        </w:rPr>
+        <w:t>می‌تواند با</w:t>
+      </w:r>
+      <w:r>
+        <w:rPr>
+          <w:rFonts w:hint="cs"/>
+          <w:rtl/>
+          <w:lang w:bidi="fa-IR"/>
+        </w:rPr>
+        <w:t xml:space="preserve"> </w:t>
+      </w:r>
+      <w:r>
+        <w:rPr>
+          <w:rFonts w:hint="cs"/>
+          <w:rtl/>
+          <w:lang w:bidi="fa-IR"/>
+        </w:rPr>
+        <w:t xml:space="preserve">یک مدار کلیددار </w:t>
+      </w:r>
+      <w:r>
+        <w:rPr>
+          <w:rFonts w:hint="cs"/>
+          <w:rtl/>
+          <w:lang w:bidi="fa-IR"/>
+        </w:rPr>
+        <w:t xml:space="preserve">معادل </w:t>
+      </w:r>
+      <w:r>
+        <w:rPr>
+          <w:rFonts w:hint="cs"/>
+          <w:rtl/>
+          <w:lang w:bidi="fa-IR"/>
+        </w:rPr>
+        <w:t>شود</w:t>
+      </w:r>
+      <w:r>
+        <w:rPr>
+          <w:rFonts w:hint="cs"/>
+          <w:rtl/>
+          <w:lang w:bidi="fa-IR"/>
+        </w:rPr>
+        <w:t>. به بیان ساده</w:t>
+      </w:r>
+      <w:r>
+        <w:rPr>
+          <w:rFonts w:hint="eastAsia"/>
+          <w:rtl/>
+          <w:lang w:bidi="fa-IR"/>
+        </w:rPr>
+        <w:t>‌</w:t>
+      </w:r>
+      <w:r>
+        <w:rPr>
+          <w:rFonts w:hint="cs"/>
+          <w:rtl/>
+          <w:lang w:bidi="fa-IR"/>
+        </w:rPr>
+        <w:t>تر اگر به جای سیگنال کنترلی یک کلید بگذاریم، در کلیات مدار تفاوتی ایجاد نخواهد شد.</w:t>
       </w:r>
     </w:p>
     <w:p>
@@ -401,15 +782,39 @@
           <w:rtl/>
           <w:lang w:bidi="fa-IR"/>
         </w:rPr>
-        <w:t xml:space="preserve">می‌خواهیم 3 عدد دیود نوری را به ترتیب روشن کنیم و در انتها همگی را با هم خاموش کنیم مانند یک شمارنده. یعنی دیود اول روشن شود. مکث کوتاهی وجود داشته باشد و سپس دیود دوم روشن شود. مکث کوتاهی، سپس دیود سوم روشن شود و بعد از یک مکث آخر تمامی آنها خاموش شوند و این چرخه ادامه پیدا کند. </w:t>
-      </w:r>
-      <w:r>
-        <w:rPr>
-          <w:rFonts w:hint="cs"/>
-          <w:rtl/>
-          <w:lang w:bidi="fa-IR"/>
-        </w:rPr>
-        <w:t>مدار این بخش به شکل زیر می‌باشد</w:t>
+        <w:t>می‌خواهیم 3 عدد دیود نوری را به ترتیب روشن کنیم و در انتها همگی را با هم خاموش کنیم مانند یک شمارنده. یعنی دیود اول روشن شود</w:t>
+      </w:r>
+      <w:r>
+        <w:rPr>
+          <w:rFonts w:hint="cs"/>
+          <w:rtl/>
+          <w:lang w:bidi="fa-IR"/>
+        </w:rPr>
+        <w:t>،</w:t>
+      </w:r>
+      <w:r>
+        <w:rPr>
+          <w:rFonts w:hint="cs"/>
+          <w:rtl/>
+          <w:lang w:bidi="fa-IR"/>
+        </w:rPr>
+        <w:t xml:space="preserve"> مکث کوتاهی وجود داشته باشد و سپس دیود دوم روشن شود. مکث کوتاهی، سپس دیود سوم روشن شود و بعد از یک مکث آخر تمامی آنها خاموش شوند و این چرخه ادامه پیدا کند. </w:t>
+      </w:r>
+      <w:r>
+        <w:rPr>
+          <w:rFonts w:hint="cs"/>
+          <w:rtl/>
+          <w:lang w:bidi="fa-IR"/>
+        </w:rPr>
+        <w:t xml:space="preserve">مدار این بخش به شکل زیر </w:t>
+      </w:r>
+      <w:r>
+        <w:rPr>
+          <w:rFonts w:hint="cs"/>
+          <w:rtl/>
+          <w:lang w:bidi="fa-IR"/>
+        </w:rPr>
+        <w:t>است</w:t>
       </w:r>
       <w:r>
         <w:rPr>
@@ -431,6 +836,7 @@
       <w:r>
         <w:rPr>
           <w:noProof/>
+          <w:lang w:bidi="fa-IR"/>
         </w:rPr>
         <w:lastRenderedPageBreak/>
         <w:drawing>
@@ -449,7 +855,7 @@
                     <pic:cNvPicPr/>
                   </pic:nvPicPr>
                   <pic:blipFill>
-                    <a:blip r:embed="rId10"/>
+                    <a:blip r:embed="rId9"/>
                     <a:stretch>
                       <a:fillRect/>
                     </a:stretch>
@@ -474,9 +880,26 @@
       <w:pPr>
         <w:pStyle w:val="Heading2"/>
       </w:pPr>
+      <w:commentRangeStart w:id="1"/>
+      <w:proofErr w:type="spellStart"/>
+      <w:proofErr w:type="gramStart"/>
       <w:r>
         <w:t>const</w:t>
       </w:r>
+      <w:commentRangeEnd w:id="1"/>
+      <w:proofErr w:type="spellEnd"/>
+      <w:proofErr w:type="gramEnd"/>
+      <w:r>
+        <w:rPr>
+          <w:rStyle w:val="CommentReference"/>
+          <w:b w:val="0"/>
+          <w:bCs w:val="0"/>
+          <w:rtl/>
+          <w:lang w:bidi="ar-SA"/>
+        </w:rPr>
+        <w:commentReference w:id="1"/>
+      </w:r>
+      <w:commentRangeStart w:id="2"/>
     </w:p>
     <w:p>
       <w:pPr>
@@ -516,8 +939,8 @@
         <w:t xml:space="preserve"> به معنی ثابت می‌باشد. متغیری که ثابت باشد به معنی است که مقدارش هیچ وقت تغییر نمی‌کند (قابل تغییر نیست).</w:t>
       </w:r>
     </w:p>
-    <w:bookmarkStart w:id="1" w:name="_MON_1600696797"/>
-    <w:bookmarkEnd w:id="1"/>
+    <w:bookmarkStart w:id="3" w:name="_MON_1600696797"/>
+    <w:bookmarkEnd w:id="3"/>
     <w:p>
       <w:pPr>
         <w:rPr>
@@ -548,20 +971,30 @@
             <v:path o:extrusionok="f" gradientshapeok="t" o:connecttype="rect"/>
             <o:lock v:ext="edit" aspectratio="t"/>
           </v:shapetype>
-          <v:shape id="_x0000_i1025" type="#_x0000_t75" style="width:468pt;height:57pt" o:ole="">
-            <v:imagedata r:id="rId11" o:title=""/>
+          <v:shape id="_x0000_i1025" type="#_x0000_t75" style="width:468.7pt;height:57.05pt" o:ole="">
+            <v:imagedata r:id="rId10" o:title=""/>
           </v:shape>
-          <o:OLEObject Type="Embed" ProgID="Word.OpenDocumentText.12" ShapeID="_x0000_i1025" DrawAspect="Content" ObjectID="_1600854073" r:id="rId12"/>
+          <o:OLEObject Type="Embed" ProgID="Word.OpenDocumentText.12" ShapeID="_x0000_i1025" DrawAspect="Content" ObjectID="_1601215891" r:id="rId11"/>
         </w:object>
       </w:r>
+      <w:commentRangeEnd w:id="2"/>
+      <w:r>
+        <w:rPr>
+          <w:rStyle w:val="CommentReference"/>
+          <w:rtl/>
+        </w:rPr>
+        <w:commentReference w:id="2"/>
+      </w:r>
     </w:p>
     <w:p>
       <w:pPr>
         <w:pStyle w:val="Heading2"/>
       </w:pPr>
+      <w:proofErr w:type="gramStart"/>
       <w:r>
         <w:t>define</w:t>
       </w:r>
+      <w:proofErr w:type="gramEnd"/>
     </w:p>
     <w:p>
       <w:pPr>
@@ -590,22 +1023,64 @@
           <w:rtl/>
           <w:lang w:bidi="fa-IR"/>
         </w:rPr>
-        <w:t xml:space="preserve"> می‌باشد که به برنامه نویس اجازه</w:t>
-      </w:r>
-      <w:r>
-        <w:rPr>
-          <w:rFonts w:hint="cs"/>
-          <w:rtl/>
-          <w:lang w:bidi="fa-IR"/>
-        </w:rPr>
-        <w:t xml:space="preserve"> می‌دهد قبل از کامپایل شدن برنامه یک متغیر ثابت را نام گذاری کنید. به بیان دیگر مانند </w:t>
-      </w:r>
+        <w:t xml:space="preserve"> </w:t>
+      </w:r>
+      <w:r>
+        <w:rPr>
+          <w:rFonts w:hint="cs"/>
+          <w:rtl/>
+          <w:lang w:bidi="fa-IR"/>
+        </w:rPr>
+        <w:t>است</w:t>
+      </w:r>
+      <w:r>
+        <w:rPr>
+          <w:rFonts w:hint="cs"/>
+          <w:rtl/>
+          <w:lang w:bidi="fa-IR"/>
+        </w:rPr>
+        <w:t xml:space="preserve"> که به برنامه نویس اجازه</w:t>
+      </w:r>
+      <w:r>
+        <w:rPr>
+          <w:rFonts w:hint="cs"/>
+          <w:rtl/>
+          <w:lang w:bidi="fa-IR"/>
+        </w:rPr>
+        <w:t xml:space="preserve"> می‌دهد قبل از کامپایل </w:t>
+      </w:r>
+      <w:r>
+        <w:rPr>
+          <w:rFonts w:hint="cs"/>
+          <w:rtl/>
+          <w:lang w:bidi="fa-IR"/>
+        </w:rPr>
+        <w:t>شدن برنامه یک متغیر ثابت را نام</w:t>
+      </w:r>
+      <w:r>
+        <w:rPr>
+          <w:rFonts w:hint="eastAsia"/>
+          <w:rtl/>
+          <w:lang w:bidi="fa-IR"/>
+        </w:rPr>
+        <w:t>‌</w:t>
+      </w:r>
+      <w:r>
+        <w:rPr>
+          <w:rFonts w:hint="cs"/>
+          <w:rtl/>
+          <w:lang w:bidi="fa-IR"/>
+        </w:rPr>
+        <w:t xml:space="preserve">گذاری کنید. به بیان دیگر مانند </w:t>
+      </w:r>
+      <w:proofErr w:type="spellStart"/>
       <w:r>
         <w:rPr>
           <w:lang w:bidi="fa-IR"/>
         </w:rPr>
         <w:t>const</w:t>
       </w:r>
+      <w:proofErr w:type="spellEnd"/>
       <w:r>
         <w:rPr>
           <w:rFonts w:hint="cs"/>
@@ -620,14 +1095,41 @@
           <w:rtl/>
           <w:lang w:bidi="fa-IR"/>
         </w:rPr>
-        <w:t xml:space="preserve">این متغیر برای تمامی قسمت های برنامه تعریف شده و در تمامی آن قسمت ها نیز ثابت است. در حالت کلی برای تعریف کردن متغیر های ثابت استفاده از </w:t>
-      </w:r>
+        <w:t>این متغیر برای تمامی قسمت</w:t>
+      </w:r>
+      <w:r>
+        <w:rPr>
+          <w:rFonts w:hint="eastAsia"/>
+          <w:rtl/>
+          <w:lang w:bidi="fa-IR"/>
+        </w:rPr>
+        <w:t>‌</w:t>
+      </w:r>
+      <w:r>
+        <w:rPr>
+          <w:rFonts w:hint="cs"/>
+          <w:rtl/>
+          <w:lang w:bidi="fa-IR"/>
+        </w:rPr>
+        <w:t xml:space="preserve">های برنامه تعریف شده و در تمامی آن قسمت ها نیز ثابت است. </w:t>
+      </w:r>
+      <w:commentRangeStart w:id="4"/>
+      <w:r>
+        <w:rPr>
+          <w:rFonts w:hint="cs"/>
+          <w:rtl/>
+          <w:lang w:bidi="fa-IR"/>
+        </w:rPr>
+        <w:t xml:space="preserve">در حالت کلی برای تعریف کردن متغیر های ثابت استفاده از </w:t>
+      </w:r>
+      <w:proofErr w:type="spellStart"/>
       <w:r>
         <w:rPr>
           <w:lang w:bidi="fa-IR"/>
         </w:rPr>
         <w:t>const</w:t>
       </w:r>
+      <w:proofErr w:type="spellEnd"/>
       <w:r>
         <w:rPr>
           <w:rFonts w:hint="cs"/>
@@ -650,9 +1152,17 @@
         </w:rPr>
         <w:t xml:space="preserve"> می‌باشد.</w:t>
       </w:r>
-    </w:p>
-    <w:bookmarkStart w:id="2" w:name="_MON_1600698446"/>
-    <w:bookmarkEnd w:id="2"/>
+      <w:commentRangeEnd w:id="4"/>
+      <w:r>
+        <w:rPr>
+          <w:rStyle w:val="CommentReference"/>
+          <w:rtl/>
+        </w:rPr>
+        <w:commentReference w:id="4"/>
+      </w:r>
+    </w:p>
+    <w:bookmarkStart w:id="5" w:name="_MON_1600698446"/>
+    <w:bookmarkEnd w:id="5"/>
     <w:p>
       <w:pPr>
         <w:rPr>
@@ -665,10 +1175,10 @@
           <w:lang w:bidi="fa-IR"/>
         </w:rPr>
         <w:object w:dxaOrig="9360" w:dyaOrig="855" w14:anchorId="79081673">
-          <v:shape id="_x0000_i1026" type="#_x0000_t75" style="width:468pt;height:42.6pt" o:ole="">
-            <v:imagedata r:id="rId13" o:title=""/>
+          <v:shape id="_x0000_i1026" type="#_x0000_t75" style="width:468.7pt;height:42.8pt" o:ole="">
+            <v:imagedata r:id="rId12" o:title=""/>
           </v:shape>
-          <o:OLEObject Type="Embed" ProgID="Word.OpenDocumentText.12" ShapeID="_x0000_i1026" DrawAspect="Content" ObjectID="_1600854074" r:id="rId14"/>
+          <o:OLEObject Type="Embed" ProgID="Word.OpenDocumentText.12" ShapeID="_x0000_i1026" DrawAspect="Content" ObjectID="_1601215892" r:id="rId13"/>
         </w:object>
       </w:r>
     </w:p>
@@ -738,7 +1248,23 @@
           <w:rtl/>
           <w:lang w:bidi="fa-IR"/>
         </w:rPr>
-        <w:t xml:space="preserve"> نمی‌باشد. همین طور نباید از </w:t>
+        <w:t xml:space="preserve"> </w:t>
+      </w:r>
+      <w:r>
+        <w:rPr>
+          <w:rFonts w:hint="cs"/>
+          <w:rtl/>
+          <w:lang w:bidi="fa-IR"/>
+        </w:rPr>
+        <w:t>نیست</w:t>
+      </w:r>
+      <w:r>
+        <w:rPr>
+          <w:rFonts w:hint="cs"/>
+          <w:rtl/>
+          <w:lang w:bidi="fa-IR"/>
+        </w:rPr>
+        <w:t xml:space="preserve">. همین طور نباید از </w:t>
       </w:r>
       <w:r>
         <w:rPr>
@@ -791,7 +1317,14 @@
           <w:rFonts w:hint="cs"/>
           <w:rtl/>
         </w:rPr>
-        <w:t xml:space="preserve"> کنترل غیر مستقیم دیود های نوری</w:t>
+        <w:t xml:space="preserve"> کنترل غیر مستقیم دیود</w:t>
+      </w:r>
+      <w:r>
+        <w:rPr>
+          <w:rFonts w:hint="cs"/>
+          <w:rtl/>
+        </w:rPr>
+        <w:t>های نوری</w:t>
       </w:r>
       <w:r>
         <w:rPr>
@@ -808,13 +1341,22 @@
           <w:lang w:bidi="fa-IR"/>
         </w:rPr>
       </w:pPr>
-      <w:r>
-        <w:rPr>
-          <w:rFonts w:hint="cs"/>
-          <w:rtl/>
-          <w:lang w:bidi="fa-IR"/>
-        </w:rPr>
-        <w:t>ما می‌خواهیم دیود ها به ترتیب روشن شوند و سپس همگی خاموش شوند. برای این کار باید ابتدا دیود اول روشن شود. سپس مکث کوتاهی وجود داشته باشد. بعد دوباره دیود بعدی روشن شود و به همین صورت تا دیود آخر. سپس تمامی آنها خاموش شوند</w:t>
+      <w:commentRangeStart w:id="6"/>
+      <w:r>
+        <w:rPr>
+          <w:rFonts w:hint="cs"/>
+          <w:rtl/>
+          <w:lang w:bidi="fa-IR"/>
+        </w:rPr>
+        <w:t>می‌خواهیم دیود</w:t>
+      </w:r>
+      <w:r>
+        <w:rPr>
+          <w:rFonts w:hint="cs"/>
+          <w:rtl/>
+          <w:lang w:bidi="fa-IR"/>
+        </w:rPr>
+        <w:t>ها به ترتیب روشن شوند و سپس همگی خاموش شوند. برای این کار باید ابتدا دیود اول روشن شود. سپس مکث کوتاهی وجود داشته باشد. بعد دوباره دیود بعدی روشن شود و به همین صورت تا دیود آخر. سپس تمامی آنها خاموش شوند</w:t>
       </w:r>
       <w:r>
         <w:rPr>
@@ -824,6 +1366,14 @@
         </w:rPr>
         <w:t xml:space="preserve">. </w:t>
       </w:r>
+      <w:commentRangeEnd w:id="6"/>
+      <w:r>
+        <w:rPr>
+          <w:rStyle w:val="CommentReference"/>
+          <w:rtl/>
+        </w:rPr>
+        <w:commentReference w:id="6"/>
+      </w:r>
       <w:r>
         <w:rPr>
           <w:rFonts w:hint="cs"/>
@@ -936,14 +1486,7 @@
           <w:rFonts w:hint="cs"/>
           <w:rtl/>
         </w:rPr>
-        <w:t xml:space="preserve"> </w:t>
-      </w:r>
-      <w:r>
-        <w:rPr>
-          <w:rFonts w:hint="cs"/>
-          <w:rtl/>
-        </w:rPr>
-        <w:t>ترانزیستور</w:t>
+        <w:t xml:space="preserve"> ترانزیستور</w:t>
       </w:r>
       <w:r>
         <w:rPr>
@@ -956,8 +1499,8 @@
         <w:t>delay</w:t>
       </w:r>
     </w:p>
-    <w:bookmarkStart w:id="3" w:name="_MON_1600801658"/>
-    <w:bookmarkEnd w:id="3"/>
+    <w:bookmarkStart w:id="7" w:name="_MON_1600801658"/>
+    <w:bookmarkEnd w:id="7"/>
     <w:p>
       <w:pPr>
         <w:rPr>
@@ -970,10 +1513,10 @@
           <w:lang w:bidi="fa-IR"/>
         </w:rPr>
         <w:object w:dxaOrig="9360" w:dyaOrig="6840" w14:anchorId="6919BCE8">
-          <v:shape id="_x0000_i1027" type="#_x0000_t75" style="width:468pt;height:342pt" o:ole="">
-            <v:imagedata r:id="rId15" o:title=""/>
+          <v:shape id="_x0000_i1027" type="#_x0000_t75" style="width:468.7pt;height:342.35pt" o:ole="">
+            <v:imagedata r:id="rId14" o:title=""/>
           </v:shape>
-          <o:OLEObject Type="Embed" ProgID="Word.OpenDocumentText.12" ShapeID="_x0000_i1027" DrawAspect="Content" ObjectID="_1600854075" r:id="rId16"/>
+          <o:OLEObject Type="Embed" ProgID="Word.OpenDocumentText.12" ShapeID="_x0000_i1027" DrawAspect="Content" ObjectID="_1601215893" r:id="rId15"/>
         </w:object>
       </w:r>
     </w:p>
@@ -997,144 +1540,177 @@
           <w:rFonts w:hint="cs"/>
           <w:rtl/>
         </w:rPr>
+        <w:t xml:space="preserve"> ترانزیستور</w:t>
+      </w:r>
+      <w:r>
+        <w:rPr>
+          <w:rFonts w:hint="cs"/>
+          <w:rtl/>
+        </w:rPr>
+        <w:t xml:space="preserve"> با تابع </w:t>
+      </w:r>
+      <w:proofErr w:type="spellStart"/>
+      <w:r>
+        <w:t>millis</w:t>
+      </w:r>
+      <w:proofErr w:type="spellEnd"/>
+    </w:p>
+    <w:bookmarkStart w:id="8" w:name="_MON_1600802200"/>
+    <w:bookmarkEnd w:id="8"/>
+    <w:p>
+      <w:pPr>
+        <w:rPr>
+          <w:rtl/>
+          <w:lang w:bidi="fa-IR"/>
+        </w:rPr>
+      </w:pPr>
+      <w:r>
+        <w:rPr>
+          <w:lang w:bidi="fa-IR"/>
+        </w:rPr>
+        <w:object w:dxaOrig="9360" w:dyaOrig="9120" w14:anchorId="50B20FAD">
+          <v:shape id="_x0000_i1028" type="#_x0000_t75" style="width:468.7pt;height:455.75pt" o:ole="">
+            <v:imagedata r:id="rId16" o:title=""/>
+          </v:shape>
+          <o:OLEObject Type="Embed" ProgID="Word.OpenDocumentText.12" ShapeID="_x0000_i1028" DrawAspect="Content" ObjectID="_1601215894" r:id="rId17"/>
+        </w:object>
+      </w:r>
+    </w:p>
+    <w:p>
+      <w:pPr>
+        <w:rPr>
+          <w:lang w:bidi="fa-IR"/>
+        </w:rPr>
+      </w:pPr>
+      <w:r>
+        <w:rPr>
+          <w:rFonts w:hint="cs"/>
+          <w:color w:val="FF0000"/>
+          <w:rtl/>
+          <w:lang w:bidi="fa-IR"/>
+        </w:rPr>
+        <w:t xml:space="preserve">توجه: </w:t>
+      </w:r>
+      <w:r>
+        <w:rPr>
+          <w:rFonts w:hint="cs"/>
+          <w:rtl/>
+          <w:lang w:bidi="fa-IR"/>
+        </w:rPr>
+        <w:t xml:space="preserve">عملگر شرطی </w:t>
+      </w:r>
+      <w:r>
+        <w:rPr>
+          <w:lang w:bidi="fa-IR"/>
+        </w:rPr>
+        <w:t>if</w:t>
+      </w:r>
+      <w:r>
+        <w:rPr>
+          <w:rFonts w:hint="cs"/>
+          <w:rtl/>
+          <w:lang w:bidi="fa-IR"/>
+        </w:rPr>
+        <w:t xml:space="preserve"> اگر فقط دارای یک دستور باشد نیازی به </w:t>
+      </w:r>
+      <w:r>
+        <w:rPr>
+          <w:lang w:bidi="fa-IR"/>
+        </w:rPr>
+        <w:t>{}</w:t>
+      </w:r>
+      <w:r>
+        <w:rPr>
+          <w:rFonts w:hint="cs"/>
+          <w:rtl/>
+          <w:lang w:bidi="fa-IR"/>
+        </w:rPr>
+        <w:t xml:space="preserve"> ندارد و می‌توانید دستور را بعد از عملگر </w:t>
+      </w:r>
+      <w:r>
+        <w:rPr>
+          <w:lang w:bidi="fa-IR"/>
+        </w:rPr>
+        <w:t>if</w:t>
+      </w:r>
+      <w:r>
+        <w:rPr>
+          <w:rFonts w:hint="cs"/>
+          <w:rtl/>
+          <w:lang w:bidi="fa-IR"/>
+        </w:rPr>
+        <w:t xml:space="preserve"> بنویس</w:t>
+      </w:r>
+      <w:r>
+        <w:rPr>
+          <w:rFonts w:hint="cs"/>
+          <w:rtl/>
+          <w:lang w:bidi="fa-IR"/>
+        </w:rPr>
+        <w:t>ید مانند دستورات روشن کردن دیود</w:t>
+      </w:r>
+      <w:r>
+        <w:rPr>
+          <w:rFonts w:hint="cs"/>
+          <w:rtl/>
+          <w:lang w:bidi="fa-IR"/>
+        </w:rPr>
+        <w:t>ها. ولی اگر از یک دستور بیشتر باشد باید از {}</w:t>
+      </w:r>
+      <w:r>
+        <w:rPr>
+          <w:rFonts w:hint="cs"/>
+          <w:rtl/>
+          <w:lang w:bidi="fa-IR"/>
+        </w:rPr>
+        <w:t xml:space="preserve"> استفاده کنید مانند دستور خاموش</w:t>
+      </w:r>
+      <w:r>
+        <w:rPr>
+          <w:rFonts w:hint="eastAsia"/>
+          <w:rtl/>
+          <w:lang w:bidi="fa-IR"/>
+        </w:rPr>
+        <w:t>‌</w:t>
+      </w:r>
+      <w:r>
+        <w:rPr>
+          <w:rFonts w:hint="cs"/>
+          <w:rtl/>
+          <w:lang w:bidi="fa-IR"/>
+        </w:rPr>
+        <w:t>کردن.</w:t>
+      </w:r>
+    </w:p>
+    <w:p>
+      <w:pPr>
+        <w:rPr>
+          <w:lang w:bidi="fa-IR"/>
+        </w:rPr>
+      </w:pPr>
+      <w:r>
+        <w:rPr>
+          <w:rFonts w:hint="cs"/>
+          <w:rtl/>
+          <w:lang w:bidi="fa-IR"/>
+        </w:rPr>
+        <w:t>حال اگر دستگاه شما نیازمند مثلا 1 آمپر جریان باشد دیگر نمی‌شود از این ترانزیستور استفاده کرد.</w:t>
+      </w:r>
+      <w:r>
+        <w:rPr>
+          <w:rFonts w:hint="cs"/>
+          <w:rtl/>
+          <w:lang w:bidi="fa-IR"/>
+        </w:rPr>
         <w:t xml:space="preserve"> </w:t>
       </w:r>
       <w:r>
         <w:rPr>
           <w:rFonts w:hint="cs"/>
           <w:rtl/>
+          <w:lang w:bidi="fa-IR"/>
         </w:rPr>
         <w:t>ترانزیستور</w:t>
-      </w:r>
-      <w:r>
-        <w:rPr>
-          <w:rFonts w:hint="cs"/>
-          <w:rtl/>
-        </w:rPr>
-        <w:t xml:space="preserve"> با تابع </w:t>
-      </w:r>
-      <w:proofErr w:type="spellStart"/>
-      <w:r>
-        <w:t>millis</w:t>
-      </w:r>
-      <w:proofErr w:type="spellEnd"/>
-    </w:p>
-    <w:bookmarkStart w:id="4" w:name="_MON_1600802200"/>
-    <w:bookmarkEnd w:id="4"/>
-    <w:p>
-      <w:pPr>
-        <w:rPr>
-          <w:rtl/>
-          <w:lang w:bidi="fa-IR"/>
-        </w:rPr>
-      </w:pPr>
-      <w:r>
-        <w:rPr>
-          <w:lang w:bidi="fa-IR"/>
-        </w:rPr>
-        <w:object w:dxaOrig="9360" w:dyaOrig="9120" w14:anchorId="50B20FAD">
-          <v:shape id="_x0000_i1028" type="#_x0000_t75" style="width:468pt;height:456pt" o:ole="">
-            <v:imagedata r:id="rId17" o:title=""/>
-          </v:shape>
-          <o:OLEObject Type="Embed" ProgID="Word.OpenDocumentText.12" ShapeID="_x0000_i1028" DrawAspect="Content" ObjectID="_1600854076" r:id="rId18"/>
-        </w:object>
-      </w:r>
-    </w:p>
-    <w:p>
-      <w:pPr>
-        <w:rPr>
-          <w:lang w:bidi="fa-IR"/>
-        </w:rPr>
-      </w:pPr>
-      <w:r>
-        <w:rPr>
-          <w:rFonts w:hint="cs"/>
-          <w:color w:val="FF0000"/>
-          <w:rtl/>
-          <w:lang w:bidi="fa-IR"/>
-        </w:rPr>
-        <w:t xml:space="preserve">توجه: </w:t>
-      </w:r>
-      <w:r>
-        <w:rPr>
-          <w:rFonts w:hint="cs"/>
-          <w:rtl/>
-          <w:lang w:bidi="fa-IR"/>
-        </w:rPr>
-        <w:t xml:space="preserve">عملگر شرطی </w:t>
-      </w:r>
-      <w:r>
-        <w:rPr>
-          <w:lang w:bidi="fa-IR"/>
-        </w:rPr>
-        <w:t>if</w:t>
-      </w:r>
-      <w:r>
-        <w:rPr>
-          <w:rFonts w:hint="cs"/>
-          <w:rtl/>
-          <w:lang w:bidi="fa-IR"/>
-        </w:rPr>
-        <w:t xml:space="preserve"> اگر فقط دارای یک دستور باشد نیازی به </w:t>
-      </w:r>
-      <w:r>
-        <w:rPr>
-          <w:lang w:bidi="fa-IR"/>
-        </w:rPr>
-        <w:t>{}</w:t>
-      </w:r>
-      <w:r>
-        <w:rPr>
-          <w:rFonts w:hint="cs"/>
-          <w:rtl/>
-          <w:lang w:bidi="fa-IR"/>
-        </w:rPr>
-        <w:t xml:space="preserve"> ندارد و می‌توانید دستور را بعد از عملگر </w:t>
-      </w:r>
-      <w:r>
-        <w:rPr>
-          <w:lang w:bidi="fa-IR"/>
-        </w:rPr>
-        <w:t>if</w:t>
-      </w:r>
-      <w:r>
-        <w:rPr>
-          <w:rFonts w:hint="cs"/>
-          <w:rtl/>
-          <w:lang w:bidi="fa-IR"/>
-        </w:rPr>
-        <w:t xml:space="preserve"> بنویسید مانند دستورات روشن کردن دیود ها. ولی اگر از یک دستور بیشتر باشد باید از {} استفاده کنید مانند دستور خاموش کردن.</w:t>
-      </w:r>
-    </w:p>
-    <w:p>
-      <w:pPr>
-        <w:rPr>
-          <w:lang w:bidi="fa-IR"/>
-        </w:rPr>
-      </w:pPr>
-      <w:r>
-        <w:rPr>
-          <w:rFonts w:hint="cs"/>
-          <w:rtl/>
-          <w:lang w:bidi="fa-IR"/>
-        </w:rPr>
-        <w:t>حال اگر دستگاه شما نیازمند مثلا 1 آمپر جریان باشد دیگر نمی‌شود از این ترانزیستور استفاده کرد.</w:t>
-      </w:r>
-      <w:r>
-        <w:rPr>
-          <w:rFonts w:hint="cs"/>
-          <w:rtl/>
-          <w:lang w:bidi="fa-IR"/>
-        </w:rPr>
-        <w:t xml:space="preserve"> </w:t>
-      </w:r>
-      <w:r>
-        <w:rPr>
-          <w:rFonts w:hint="cs"/>
-          <w:rtl/>
-          <w:lang w:bidi="fa-IR"/>
-        </w:rPr>
-        <w:t xml:space="preserve">ترانزیستور </w:t>
       </w:r>
       <w:r>
         <w:rPr>
@@ -1230,7 +1806,23 @@
           <w:rtl/>
           <w:lang w:bidi="fa-IR"/>
         </w:rPr>
-        <w:t xml:space="preserve">رله در واقع همان کلید مکانیکی است که توسط یک سیگنال کنترلی قطع و وصل می‌شود. کلید مکانیکی یک لامپ را فرض بفرمایید. شما با فشردن این کلید جریان برق را به نحوی سوئیچ می‌کنید که لامپ روشن می‌شود. حال اگر به جای دست از یک آهنربای الکتریکی استفاده کنیم برای </w:t>
+        <w:t xml:space="preserve">رله در واقع همان کلید مکانیکی است که توسط یک سیگنال کنترلی قطع و وصل می‌شود. کلید مکانیکی یک لامپ را فرض </w:t>
+      </w:r>
+      <w:r>
+        <w:rPr>
+          <w:rFonts w:hint="cs"/>
+          <w:rtl/>
+          <w:lang w:bidi="fa-IR"/>
+        </w:rPr>
+        <w:t>کنید</w:t>
+      </w:r>
+      <w:r>
+        <w:rPr>
+          <w:rFonts w:hint="cs"/>
+          <w:rtl/>
+          <w:lang w:bidi="fa-IR"/>
+        </w:rPr>
+        <w:t xml:space="preserve">. شما با فشردن این کلید جریان برق را به نحوی سوئیچ می‌کنید که لامپ روشن می‌شود. حال اگر به جای دست از یک آهنربای الکتریکی استفاده کنیم برای </w:t>
       </w:r>
       <w:r>
         <w:rPr>
@@ -1254,7 +1846,23 @@
           <w:rtl/>
           <w:lang w:bidi="fa-IR"/>
         </w:rPr>
-        <w:t>رله ها نیز انواع مختلفی دارند و بر اساس جریانی که می‌توانند سوئیچ کنند و تعداد دفعاتی که می‌توانند سوئیچ کنند، طبقه بندی می‌شوند.</w:t>
+        <w:t>رله</w:t>
+      </w:r>
+      <w:r>
+        <w:rPr>
+          <w:rFonts w:hint="eastAsia"/>
+          <w:rtl/>
+          <w:lang w:bidi="fa-IR"/>
+        </w:rPr>
+        <w:t>‌</w:t>
+      </w:r>
+      <w:r>
+        <w:rPr>
+          <w:rFonts w:hint="cs"/>
+          <w:rtl/>
+          <w:lang w:bidi="fa-IR"/>
+        </w:rPr>
+        <w:t>ها نیز انواع مختلفی دارند و بر اساس جریانی که می‌توانند سوئیچ کنند و تعداد دفعاتی که می‌توانند سوئیچ کنند، طبقه بندی می‌شوند.</w:t>
       </w:r>
     </w:p>
     <w:p>
@@ -1267,6 +1875,7 @@
       <w:r>
         <w:rPr>
           <w:noProof/>
+          <w:lang w:bidi="fa-IR"/>
         </w:rPr>
         <w:drawing>
           <wp:inline distT="0" distB="0" distL="0" distR="0" wp14:anchorId="05E542E0" wp14:editId="2DAE3961">
@@ -1286,7 +1895,7 @@
                     </pic:cNvPicPr>
                   </pic:nvPicPr>
                   <pic:blipFill>
-                    <a:blip r:embed="rId19">
+                    <a:blip r:embed="rId18">
                       <a:extLst>
                         <a:ext uri="{28A0092B-C50C-407E-A947-70E740481C1C}">
                           <a14:useLocalDpi xmlns:a14="http://schemas.microsoft.com/office/drawing/2010/main" val="0"/>
@@ -1331,15 +1940,47 @@
           <w:rtl/>
           <w:lang w:bidi="fa-IR"/>
         </w:rPr>
-        <w:t xml:space="preserve">رله ها را در مدار به 2 صورت می‌توانید ببندید. </w:t>
-      </w:r>
-      <w:r>
-        <w:rPr>
-          <w:rFonts w:hint="cs"/>
-          <w:rtl/>
-          <w:lang w:bidi="fa-IR"/>
-        </w:rPr>
-        <w:t xml:space="preserve">در حالت اول می‌خواهیم با دادن سیکنال کنترلی مدار وصل شود، مانند کلید روشن کردن برق. برای این کار شما باید از خرجی </w:t>
+        <w:t>رله</w:t>
+      </w:r>
+      <w:r>
+        <w:rPr>
+          <w:rFonts w:hint="eastAsia"/>
+          <w:rtl/>
+          <w:lang w:bidi="fa-IR"/>
+        </w:rPr>
+        <w:t>‌</w:t>
+      </w:r>
+      <w:r>
+        <w:rPr>
+          <w:rFonts w:hint="cs"/>
+          <w:rtl/>
+          <w:lang w:bidi="fa-IR"/>
+        </w:rPr>
+        <w:t xml:space="preserve">ها را در مدار به 2 صورت می‌توانید ببندید. </w:t>
+      </w:r>
+      <w:r>
+        <w:rPr>
+          <w:rFonts w:hint="cs"/>
+          <w:rtl/>
+          <w:lang w:bidi="fa-IR"/>
+        </w:rPr>
+        <w:t>در حالت اول می‌خواهیم با دادن سی</w:t>
+      </w:r>
+      <w:r>
+        <w:rPr>
+          <w:rFonts w:hint="cs"/>
+          <w:rtl/>
+          <w:lang w:bidi="fa-IR"/>
+        </w:rPr>
+        <w:t>گ</w:t>
+      </w:r>
+      <w:r>
+        <w:rPr>
+          <w:rFonts w:hint="cs"/>
+          <w:rtl/>
+          <w:lang w:bidi="fa-IR"/>
+        </w:rPr>
+        <w:t xml:space="preserve">نال کنترلی مدار وصل شود، مانند کلید روشن کردن برق. برای این کار شما باید از خرجی </w:t>
       </w:r>
       <w:r>
         <w:rPr>
@@ -1367,38 +2008,86 @@
           <w:rtl/>
           <w:lang w:bidi="fa-IR"/>
         </w:rPr>
-        <w:t>) یا همان معمولا باز استفاده کنید. همان طور که در شکل مشخص است، اگر از این خروجی استفاده کنید مدار شما همیشه باز می‌باشد و جریانی از آن رد نمی‌شود مگر اینکه سیگنال کنترلی داده شود و رله به حالت روشن تغییر وضعیت دهد. در این صورت مدار شما وصل خواهد شد و مانند مثال لامپ روشن می‌شود.</w:t>
-      </w:r>
-    </w:p>
-    <w:p>
-      <w:pPr>
-        <w:rPr>
-          <w:rtl/>
-          <w:lang w:bidi="fa-IR"/>
-        </w:rPr>
-      </w:pPr>
-      <w:r>
-        <w:rPr>
-          <w:rFonts w:hint="cs"/>
-          <w:rtl/>
-          <w:lang w:bidi="fa-IR"/>
-        </w:rPr>
-        <w:t xml:space="preserve"> حالت دوم شما می‌خواهید هر موقع سیگنال کنترلی قطع شد مدار شما وصل شود. مثلا اگر برق قطع شد سیستم برق کمکی وارد مدار شود و لامپ های خطر را روشن کند. برای این کار شما می‌خواهید تا وقتی سیگنال کنترلی هست مدار باز باشد و هر موقع قطع شد مدار بسته شود. برای این کار شما باید از خروجی </w:t>
-      </w:r>
-      <w:r>
-        <w:rPr>
+        <w:t xml:space="preserve">) یا همان معمولا باز استفاده کنید. همان طور که در شکل مشخص است، اگر از این خروجی استفاده کنید مدار شما همیشه باز </w:t>
+      </w:r>
+      <w:r>
+        <w:rPr>
+          <w:rFonts w:hint="cs"/>
+          <w:rtl/>
+          <w:lang w:bidi="fa-IR"/>
+        </w:rPr>
+        <w:t>است</w:t>
+      </w:r>
+      <w:r>
+        <w:rPr>
+          <w:rFonts w:hint="cs"/>
+          <w:rtl/>
+          <w:lang w:bidi="fa-IR"/>
+        </w:rPr>
+        <w:t xml:space="preserve"> و جریانی از آن رد نمی‌شود مگر اینکه سیگنال کنترلی داده شود و رله به حالت روشن تغییر وضعیت دهد. در این صورت مدار شما وصل خواهد شد و مانند مثال لامپ روشن می‌شود.</w:t>
+      </w:r>
+    </w:p>
+    <w:p>
+      <w:pPr>
+        <w:rPr>
+          <w:rtl/>
+          <w:lang w:bidi="fa-IR"/>
+        </w:rPr>
+      </w:pPr>
+      <w:r>
+        <w:rPr>
+          <w:rFonts w:hint="cs"/>
+          <w:rtl/>
+          <w:lang w:bidi="fa-IR"/>
+        </w:rPr>
+        <w:t xml:space="preserve"> حالت دوم می‌خواهید هر موقع سیگنال کنترلی قطع شد مدار شما وصل شود. مثلا اگر برق قطع شد سیستم برق کمک</w:t>
+      </w:r>
+      <w:r>
+        <w:rPr>
+          <w:rFonts w:hint="cs"/>
+          <w:rtl/>
+          <w:lang w:bidi="fa-IR"/>
+        </w:rPr>
+        <w:t>ی وارد مدار شود و لامپ</w:t>
+      </w:r>
+      <w:r>
+        <w:rPr>
+          <w:rFonts w:hint="eastAsia"/>
+          <w:rtl/>
+          <w:lang w:bidi="fa-IR"/>
+        </w:rPr>
+        <w:t>‌</w:t>
+      </w:r>
+      <w:r>
+        <w:rPr>
+          <w:rFonts w:hint="cs"/>
+          <w:rtl/>
+          <w:lang w:bidi="fa-IR"/>
+        </w:rPr>
+        <w:t xml:space="preserve">های خطر را روشن کند. برای این کار می‌خواهید تا وقتی سیگنال کنترلی هست مدار باز باشد و هر موقع قطع شد مدار بسته شود. برای این کار شما باید از خروجی </w:t>
+      </w:r>
+      <w:r>
+        <w:rPr>
+          <w:lang w:bidi="fa-IR"/>
+        </w:rPr>
+        <w:t>normally close</w:t>
+      </w:r>
+      <w:r>
+        <w:rPr>
+          <w:rFonts w:hint="cs"/>
+          <w:rtl/>
+          <w:lang w:bidi="fa-IR"/>
+        </w:rPr>
+        <w:t xml:space="preserve"> </w:t>
+      </w:r>
+      <w:r>
+        <w:rPr>
+          <w:rFonts w:hint="cs"/>
+          <w:rtl/>
           <w:lang w:bidi="fa-IR"/>
         </w:rPr>
         <w:lastRenderedPageBreak/>
-        <w:t>normally close</w:t>
-      </w:r>
-      <w:r>
-        <w:rPr>
-          <w:rFonts w:hint="cs"/>
-          <w:rtl/>
-          <w:lang w:bidi="fa-IR"/>
-        </w:rPr>
-        <w:t xml:space="preserve"> (</w:t>
+        <w:t>(</w:t>
       </w:r>
       <w:r>
         <w:rPr>
@@ -1412,7 +2101,7 @@
           <w:rtl/>
           <w:lang w:bidi="fa-IR"/>
         </w:rPr>
-        <w:t>) یا همان معمولا بسته استفاده کنید. همان طور که در شکل مشخص است، تا وقتی سیگنال کنترلی وجود دارد مدار در این صورت باز است و هر موقع قطع شود مدار بسته خواهد شد.</w:t>
+        <w:t>) یا همان معمولا بسته استفاده کنید. همان طور که در شکل مشخص است، تا وقتی سیگنال کنترلی وجود دارد مدار باز است و هر موقع قطع شود مدار بسته خواهد شد.</w:t>
       </w:r>
     </w:p>
     <w:p>
@@ -1426,6 +2115,7 @@
       <w:r>
         <w:rPr>
           <w:noProof/>
+          <w:lang w:bidi="fa-IR"/>
         </w:rPr>
         <w:drawing>
           <wp:inline distT="0" distB="0" distL="0" distR="0" wp14:anchorId="65841A80" wp14:editId="17F97DF0">
@@ -1445,7 +2135,7 @@
                     </pic:cNvPicPr>
                   </pic:nvPicPr>
                   <pic:blipFill>
-                    <a:blip r:embed="rId20">
+                    <a:blip r:embed="rId19">
                       <a:extLst>
                         <a:ext uri="{28A0092B-C50C-407E-A947-70E740481C1C}">
                           <a14:useLocalDpi xmlns:a14="http://schemas.microsoft.com/office/drawing/2010/main" val="0"/>
@@ -1499,13 +2189,86 @@
           <w:lang w:bidi="fa-IR"/>
         </w:rPr>
       </w:pPr>
-      <w:r>
-        <w:rPr>
-          <w:rFonts w:hint="cs"/>
-          <w:rtl/>
-          <w:lang w:bidi="fa-IR"/>
-        </w:rPr>
-        <w:t>ماژول به اصطلاح مداری آماده یک قطعه الکترونیکی می‌باشد. مثلا در این مثال خاص شما برای استفاده از رله باید موارد الکترونیکی خاصی را با توجه به دیتا شیت مخصوص رله رعایت کنید تا بتوانید از رله استفاده کنید. حال اگر شما ماژول رله را تهیه کنید فقط باید به این ماژول برق مصرفی و سیگنال کنترلی را بدهید تا بتوانید از آن استفاده کنید. ما نیز برای اینکه زیاد، وارد مباحث الکترونیکی نشویم از ماژول ها استفاده می‌کنیم. این قطعات کار را بسیار ساده می‌کنند ولی از اطمینان بالایی برخوردار نیستند و فقط برای تست کردن مناسب هستند.</w:t>
+      <w:commentRangeStart w:id="9"/>
+      <w:r>
+        <w:rPr>
+          <w:rFonts w:hint="cs"/>
+          <w:rtl/>
+          <w:lang w:bidi="fa-IR"/>
+        </w:rPr>
+        <w:t xml:space="preserve">ماژول به اصطلاح مداری آماده یک قطعه الکترونیکی </w:t>
+      </w:r>
+      <w:r>
+        <w:rPr>
+          <w:rFonts w:hint="cs"/>
+          <w:rtl/>
+          <w:lang w:bidi="fa-IR"/>
+        </w:rPr>
+        <w:t>است</w:t>
+      </w:r>
+      <w:r>
+        <w:rPr>
+          <w:rFonts w:hint="cs"/>
+          <w:rtl/>
+          <w:lang w:bidi="fa-IR"/>
+        </w:rPr>
+        <w:t>.</w:t>
+      </w:r>
+      <w:commentRangeEnd w:id="9"/>
+      <w:r>
+        <w:rPr>
+          <w:rStyle w:val="CommentReference"/>
+          <w:rtl/>
+        </w:rPr>
+        <w:commentReference w:id="9"/>
+      </w:r>
+      <w:r>
+        <w:rPr>
+          <w:rFonts w:hint="cs"/>
+          <w:rtl/>
+          <w:lang w:bidi="fa-IR"/>
+        </w:rPr>
+        <w:t xml:space="preserve"> مثلا در این مثال خاص شما برای استفاده از رله باید موارد الکترونیکی خاصی را با توجه به دیتا شیت مخصوص رله رعایت کنید تا بتوانید از رله استفاده کنید. حال اگر شما ماژول رله را تهیه کنید فقط باید به این ماژول برق مصرفی و سیگنال کنترلی را بدهید تا بتوانید از آن استفاده کنید. ما نیز برای اینکه زیاد</w:t>
+      </w:r>
+      <w:r>
+        <w:rPr>
+          <w:rFonts w:hint="cs"/>
+          <w:rtl/>
+          <w:lang w:bidi="fa-IR"/>
+        </w:rPr>
+        <w:t xml:space="preserve"> </w:t>
+      </w:r>
+      <w:r>
+        <w:rPr>
+          <w:rFonts w:hint="cs"/>
+          <w:rtl/>
+          <w:lang w:bidi="fa-IR"/>
+        </w:rPr>
+        <w:t xml:space="preserve">وارد </w:t>
+      </w:r>
+      <w:r>
+        <w:rPr>
+          <w:rFonts w:hint="cs"/>
+          <w:rtl/>
+          <w:lang w:bidi="fa-IR"/>
+        </w:rPr>
+        <w:t>مباحث الکترونیکی نشویم از ماژول</w:t>
+      </w:r>
+      <w:r>
+        <w:rPr>
+          <w:rFonts w:hint="eastAsia"/>
+          <w:rtl/>
+          <w:lang w:bidi="fa-IR"/>
+        </w:rPr>
+        <w:t>‌</w:t>
+      </w:r>
+      <w:r>
+        <w:rPr>
+          <w:rFonts w:hint="cs"/>
+          <w:rtl/>
+          <w:lang w:bidi="fa-IR"/>
+        </w:rPr>
+        <w:t>ها استفاده می‌کنیم. این قطعات کار را بسیار ساده می‌کنند ولی از اطمینان بالایی برخوردار نیستند و فقط برای تست کردن مناسب هستند.</w:t>
       </w:r>
     </w:p>
     <w:p>
@@ -1540,7 +2303,7 @@
                     </pic:cNvPicPr>
                   </pic:nvPicPr>
                   <pic:blipFill>
-                    <a:blip r:embed="rId21">
+                    <a:blip r:embed="rId20">
                       <a:extLst>
                         <a:ext uri="{28A0092B-C50C-407E-A947-70E740481C1C}">
                           <a14:useLocalDpi xmlns:a14="http://schemas.microsoft.com/office/drawing/2010/main" val="0"/>
@@ -1575,7 +2338,6 @@
     <w:p>
       <w:pPr>
         <w:rPr>
-          <w:rFonts w:hint="cs"/>
           <w:rtl/>
           <w:lang w:bidi="fa-IR"/>
         </w:rPr>
@@ -1595,38 +2357,94 @@
           <w:rtl/>
           <w:lang w:bidi="fa-IR"/>
         </w:rPr>
-        <w:t xml:space="preserve"> ماژول های رله در 2 نوع ساخته می‌شوند. در نوع اول اگر ولتاژ سیگنال کنترلی 5 ولت باشد رله وصل می‌شود یا به بیان ساده تر با فرستادن سیگنال رله وصل می‌شود. ولی در نوع دوم اگر ولتاژ سیگنال کنترلی 0 ولت شود رله وصل می‌شود یا به بیان ساده تر با قطع شدن سیگنال و صفر شدن آن</w:t>
-      </w:r>
-      <w:r>
-        <w:rPr>
-          <w:rFonts w:hint="cs"/>
-          <w:rtl/>
-          <w:lang w:bidi="fa-IR"/>
-        </w:rPr>
-        <w:t xml:space="preserve"> رله وصل می‌شود. حتما </w:t>
-      </w:r>
-      <w:r>
-        <w:rPr>
-          <w:rFonts w:hint="cs"/>
-          <w:rtl/>
-          <w:lang w:bidi="fa-IR"/>
+        <w:t xml:space="preserve"> ماژول</w:t>
+      </w:r>
+      <w:r>
+        <w:rPr>
+          <w:rFonts w:hint="eastAsia"/>
+          <w:rtl/>
+          <w:lang w:bidi="fa-IR"/>
+        </w:rPr>
+        <w:t>‌</w:t>
+      </w:r>
+      <w:r>
+        <w:rPr>
+          <w:rFonts w:hint="cs"/>
+          <w:rtl/>
+          <w:lang w:bidi="fa-IR"/>
+        </w:rPr>
+        <w:t>های رله در 2 نوع ساخته می‌شوند. در نوع اول اگر ولتاژ سیگنال کنترلی 5 ولت باشد</w:t>
+      </w:r>
+      <w:r>
+        <w:rPr>
+          <w:rFonts w:hint="cs"/>
+          <w:rtl/>
+          <w:lang w:bidi="fa-IR"/>
+        </w:rPr>
+        <w:t xml:space="preserve"> رله وصل می‌شود یا به بیان ساده</w:t>
+      </w:r>
+      <w:r>
+        <w:rPr>
+          <w:rFonts w:hint="eastAsia"/>
+          <w:rtl/>
+          <w:lang w:bidi="fa-IR"/>
+        </w:rPr>
+        <w:t>‌</w:t>
+      </w:r>
+      <w:r>
+        <w:rPr>
+          <w:rFonts w:hint="cs"/>
+          <w:rtl/>
+          <w:lang w:bidi="fa-IR"/>
+        </w:rPr>
+        <w:t>تر با فرستادن سیگنال رله وصل می‌شود. ولی در نوع دوم اگر ولتاژ سیگنال کنترلی 0 ولت شود</w:t>
+      </w:r>
+      <w:r>
+        <w:rPr>
+          <w:rFonts w:hint="cs"/>
+          <w:rtl/>
+          <w:lang w:bidi="fa-IR"/>
+        </w:rPr>
+        <w:t xml:space="preserve"> رله وصل می‌شود یا به بیان ساده</w:t>
+      </w:r>
+      <w:r>
+        <w:rPr>
+          <w:rFonts w:hint="eastAsia"/>
+          <w:rtl/>
+          <w:lang w:bidi="fa-IR"/>
+        </w:rPr>
+        <w:t>‌</w:t>
+      </w:r>
+      <w:r>
+        <w:rPr>
+          <w:rFonts w:hint="cs"/>
+          <w:rtl/>
+          <w:lang w:bidi="fa-IR"/>
+        </w:rPr>
+        <w:t>تر با قطع شدن سیگنال و صفر شدن آن</w:t>
+      </w:r>
+      <w:r>
+        <w:rPr>
+          <w:rFonts w:hint="cs"/>
+          <w:rtl/>
+          <w:lang w:bidi="fa-IR"/>
+        </w:rPr>
+        <w:t xml:space="preserve"> رله وصل می‌شود. حتما قبل از آماده کردن مدار این مورد را مد نظر قرار دهید. مدار و کد این بخش بر اساس رله نوع اول نوشته شده است.</w:t>
+      </w:r>
+    </w:p>
+    <w:p>
+      <w:pPr>
+        <w:pStyle w:val="Heading2"/>
+        <w:rPr>
+          <w:rtl/>
+        </w:rPr>
+      </w:pPr>
+      <w:r>
+        <w:rPr>
+          <w:rFonts w:hint="cs"/>
+          <w:rtl/>
         </w:rPr>
         <w:lastRenderedPageBreak/>
-        <w:t>قبل از آماده کردن مدار این مورد را مد نظر قرار دهید. مدار و کد این بخش بر اساس رله نوع اول نوشته شده است.</w:t>
-      </w:r>
-    </w:p>
-    <w:p>
-      <w:pPr>
-        <w:pStyle w:val="Heading2"/>
-        <w:rPr>
-          <w:rtl/>
-        </w:rPr>
-      </w:pPr>
-      <w:r>
-        <w:rPr>
-          <w:rFonts w:hint="cs"/>
-          <w:rtl/>
-        </w:rPr>
         <w:t>4</w:t>
       </w:r>
       <w:r>
@@ -1664,7 +2482,39 @@
           <w:rtl/>
           <w:lang w:bidi="fa-IR"/>
         </w:rPr>
-        <w:t>این بار می‌خواهیم به جای روشن کردن فقط 3 عدد دیود نوری که جریان بسیار پایینی نیاز دارند، یک لامپ را نیز روشن کنیم. برای این کار از برق مستقیم استفاده خواهیم کرد و باید بسیار مراقب باشید که مشکلی برایتان پیش نیاید. هدف این بار روشن کردن 3 دیود نوری به ترتیب، خاموش کردن همه‌ی دیود ها و در همان هنگام روشن کردن لامپ و سپس خاموش کردن لامپ می‌باشد. مدار این قسمت به صورت زیر است.</w:t>
+        <w:t xml:space="preserve">این بار می‌خواهیم به جای روشن کردن فقط 3 عدد دیود نوری که جریان بسیار پایینی نیاز دارند، یک لامپ را نیز روشن کنیم. برای این کار از برق مستقیم استفاده خواهیم کرد و باید بسیار مراقب باشید که مشکلی برایتان پیش نیاید. هدف این بار روشن کردن 3 دیود نوری </w:t>
+      </w:r>
+      <w:r>
+        <w:rPr>
+          <w:rFonts w:hint="cs"/>
+          <w:rtl/>
+          <w:lang w:bidi="fa-IR"/>
+        </w:rPr>
+        <w:t>به ترتیب، خاموش کردن همه‌ی دیود</w:t>
+      </w:r>
+      <w:r>
+        <w:rPr>
+          <w:rFonts w:hint="cs"/>
+          <w:rtl/>
+          <w:lang w:bidi="fa-IR"/>
+        </w:rPr>
+        <w:t xml:space="preserve">ها و در همان هنگام روشن کردن لامپ و سپس خاموش کردن لامپ </w:t>
+      </w:r>
+      <w:r>
+        <w:rPr>
+          <w:rFonts w:hint="cs"/>
+          <w:rtl/>
+          <w:lang w:bidi="fa-IR"/>
+        </w:rPr>
+        <w:t>است</w:t>
+      </w:r>
+      <w:r>
+        <w:rPr>
+          <w:rFonts w:hint="cs"/>
+          <w:rtl/>
+          <w:lang w:bidi="fa-IR"/>
+        </w:rPr>
+        <w:t>. مدار این قسمت به صورت زیر است.</w:t>
       </w:r>
     </w:p>
     <w:p>
@@ -1677,6 +2527,7 @@
       <w:r>
         <w:rPr>
           <w:noProof/>
+          <w:lang w:bidi="fa-IR"/>
         </w:rPr>
         <w:drawing>
           <wp:inline distT="0" distB="0" distL="0" distR="0" wp14:anchorId="64F9D71F" wp14:editId="4D67F505">
@@ -1694,7 +2545,7 @@
                     <pic:cNvPicPr/>
                   </pic:nvPicPr>
                   <pic:blipFill>
-                    <a:blip r:embed="rId22"/>
+                    <a:blip r:embed="rId21"/>
                     <a:stretch>
                       <a:fillRect/>
                     </a:stretch>
@@ -1718,7 +2569,6 @@
     <w:p>
       <w:pPr>
         <w:rPr>
-          <w:rFonts w:hint="cs"/>
           <w:rtl/>
           <w:lang w:bidi="fa-IR"/>
         </w:rPr>
@@ -1761,14 +2611,7 @@
           <w:rFonts w:hint="cs"/>
           <w:rtl/>
         </w:rPr>
-        <w:t>نوشتن کد مربوط به کنترل غیر مستقیم دیود های نوری</w:t>
-      </w:r>
-      <w:r>
-        <w:rPr>
-          <w:rFonts w:hint="cs"/>
-          <w:rtl/>
-        </w:rPr>
-        <w:t xml:space="preserve"> توسط رله</w:t>
+        <w:t>نوشتن کد مربوط به کنترل غیر مستقیم دیود های نوری توسط رله</w:t>
       </w:r>
     </w:p>
     <w:p>
@@ -1814,7 +2657,25 @@
           <w:rtl/>
           <w:lang w:bidi="fa-IR"/>
         </w:rPr>
-        <w:t xml:space="preserve"> استفاده می‌کنیم. منطق کد تفاوتی نکرده و مانند قسمت قبل می‌باشد.</w:t>
+        <w:t xml:space="preserve"> استفاده می‌کنیم. منطق کد تفاوتی نکرده و مانند قسمت قبل </w:t>
+      </w:r>
+      <w:r>
+        <w:rPr>
+          <w:rFonts w:hint="cs"/>
+          <w:rtl/>
+          <w:lang w:bidi="fa-IR"/>
+        </w:rPr>
+        <w:t>است</w:t>
+      </w:r>
+      <w:bookmarkStart w:id="10" w:name="_GoBack"/>
+      <w:bookmarkEnd w:id="10"/>
+      <w:r>
+        <w:rPr>
+          <w:rFonts w:hint="cs"/>
+          <w:rtl/>
+          <w:lang w:bidi="fa-IR"/>
+        </w:rPr>
+        <w:t>.</w:t>
       </w:r>
     </w:p>
     <w:p>
@@ -1832,11 +2693,9 @@
       <w:r>
         <w:t>delay</w:t>
       </w:r>
-      <w:bookmarkStart w:id="5" w:name="_GoBack"/>
-      <w:bookmarkEnd w:id="5"/>
-    </w:p>
-    <w:bookmarkStart w:id="6" w:name="_MON_1600853242"/>
-    <w:bookmarkEnd w:id="6"/>
+    </w:p>
+    <w:bookmarkStart w:id="11" w:name="_MON_1600853242"/>
+    <w:bookmarkEnd w:id="11"/>
     <w:p>
       <w:pPr>
         <w:rPr>
@@ -1848,10 +2707,10 @@
           <w:lang w:bidi="fa-IR"/>
         </w:rPr>
         <w:object w:dxaOrig="9360" w:dyaOrig="8835" w14:anchorId="599F1715">
-          <v:shape id="_x0000_i1036" type="#_x0000_t75" style="width:468pt;height:441.6pt" o:ole="">
-            <v:imagedata r:id="rId23" o:title=""/>
+          <v:shape id="_x0000_i1029" type="#_x0000_t75" style="width:468.7pt;height:442.2pt" o:ole="">
+            <v:imagedata r:id="rId22" o:title=""/>
           </v:shape>
-          <o:OLEObject Type="Embed" ProgID="Word.OpenDocumentText.12" ShapeID="_x0000_i1036" DrawAspect="Content" ObjectID="_1600854077" r:id="rId24"/>
+          <o:OLEObject Type="Embed" ProgID="Word.OpenDocumentText.12" ShapeID="_x0000_i1029" DrawAspect="Content" ObjectID="_1601215895" r:id="rId23"/>
         </w:object>
       </w:r>
     </w:p>
@@ -1876,8 +2735,8 @@
       </w:r>
       <w:proofErr w:type="spellEnd"/>
     </w:p>
-    <w:bookmarkStart w:id="7" w:name="_MON_1600853712"/>
-    <w:bookmarkEnd w:id="7"/>
+    <w:bookmarkStart w:id="12" w:name="_MON_1600853712"/>
+    <w:bookmarkEnd w:id="12"/>
     <w:p>
       <w:pPr>
         <w:rPr>
@@ -1890,17 +2749,16 @@
           <w:lang w:bidi="fa-IR"/>
         </w:rPr>
         <w:object w:dxaOrig="9360" w:dyaOrig="11400" w14:anchorId="675FB75E">
-          <v:shape id="_x0000_i1039" type="#_x0000_t75" style="width:468pt;height:570pt" o:ole="">
-            <v:imagedata r:id="rId25" o:title=""/>
+          <v:shape id="_x0000_i1030" type="#_x0000_t75" style="width:468.7pt;height:569.9pt" o:ole="">
+            <v:imagedata r:id="rId24" o:title=""/>
           </v:shape>
-          <o:OLEObject Type="Embed" ProgID="Word.OpenDocumentText.12" ShapeID="_x0000_i1039" DrawAspect="Content" ObjectID="_1600854078" r:id="rId26"/>
+          <o:OLEObject Type="Embed" ProgID="Word.OpenDocumentText.12" ShapeID="_x0000_i1030" DrawAspect="Content" ObjectID="_1601215896" r:id="rId25"/>
         </w:object>
       </w:r>
     </w:p>
     <w:p>
       <w:pPr>
         <w:rPr>
-          <w:rFonts w:hint="cs"/>
           <w:rtl/>
           <w:lang w:bidi="fa-IR"/>
         </w:rPr>
@@ -1917,7 +2775,7 @@
 </file>
 
 <file path=word/comments.xml><?xml version="1.0" encoding="utf-8"?>
-<w:comments xmlns:wpc="http://schemas.microsoft.com/office/word/2010/wordprocessingCanvas" xmlns:cx="http://schemas.microsoft.com/office/drawing/2014/chartex" xmlns:cx1="http://schemas.microsoft.com/office/drawing/2015/9/8/chartex" xmlns:cx2="http://schemas.microsoft.com/office/drawing/2015/10/21/chartex" xmlns:cx3="http://schemas.microsoft.com/office/drawing/2016/5/9/chartex" xmlns:cx4="http://schemas.microsoft.com/office/drawing/2016/5/10/chartex" xmlns:cx5="http://schemas.microsoft.com/office/drawing/2016/5/11/chartex" xmlns:cx6="http://schemas.microsoft.com/office/drawing/2016/5/12/chartex" xmlns:cx7="http://schemas.microsoft.com/office/drawing/2016/5/13/chartex" xmlns:cx8="http://schemas.microsoft.com/office/drawing/2016/5/14/chartex" xmlns:mc="http://schemas.openxmlformats.org/markup-compatibility/2006" xmlns:aink="http://schemas.microsoft.com/office/drawing/2016/ink" xmlns:am3d="http://schemas.microsoft.com/office/drawing/2017/model3d" xmlns:o="urn:schemas-microsoft-com:office:office" xmlns:r="http://schemas.openxmlformats.org/officeDocument/2006/relationships" xmlns:m="http://schemas.openxmlformats.org/officeDocument/2006/math" xmlns:v="urn:schemas-microsoft-com:vml" xmlns:wp14="http://schemas.microsoft.com/office/word/2010/wordprocessingDrawing" xmlns:wp="http://schemas.openxmlformats.org/drawingml/2006/wordprocessingDrawing" xmlns:w10="urn:schemas-microsoft-com:office:word" xmlns:w="http://schemas.openxmlformats.org/wordprocessingml/2006/main" xmlns:w14="http://schemas.microsoft.com/office/word/2010/wordml" xmlns:w15="http://schemas.microsoft.com/office/word/2012/wordml" xmlns:w16cid="http://schemas.microsoft.com/office/word/2016/wordml/cid" xmlns:w16se="http://schemas.microsoft.com/office/word/2015/wordml/symex" xmlns:wpg="http://schemas.microsoft.com/office/word/2010/wordprocessingGroup" xmlns:wpi="http://schemas.microsoft.com/office/word/2010/wordprocessingInk" xmlns:wne="http://schemas.microsoft.com/office/word/2006/wordml" xmlns:wps="http://schemas.microsoft.com/office/word/2010/wordprocessingShape" mc:Ignorable="w14 w15 w16se w16cid wp14">
+<w:comments xmlns:wpc="http://schemas.microsoft.com/office/word/2010/wordprocessingCanvas" xmlns:mc="http://schemas.openxmlformats.org/markup-compatibility/2006" xmlns:o="urn:schemas-microsoft-com:office:office" xmlns:r="http://schemas.openxmlformats.org/officeDocument/2006/relationships" xmlns:m="http://schemas.openxmlformats.org/officeDocument/2006/math" xmlns:v="urn:schemas-microsoft-com:vml" xmlns:wp14="http://schemas.microsoft.com/office/word/2010/wordprocessingDrawing" xmlns:wp="http://schemas.openxmlformats.org/drawingml/2006/wordprocessingDrawing" xmlns:w10="urn:schemas-microsoft-com:office:word" xmlns:w="http://schemas.openxmlformats.org/wordprocessingml/2006/main" xmlns:w14="http://schemas.microsoft.com/office/word/2010/wordml" xmlns:w15="http://schemas.microsoft.com/office/word/2012/wordml" xmlns:wpg="http://schemas.microsoft.com/office/word/2010/wordprocessingGroup" xmlns:wpi="http://schemas.microsoft.com/office/word/2010/wordprocessingInk" xmlns:wne="http://schemas.microsoft.com/office/word/2006/wordml" xmlns:wps="http://schemas.microsoft.com/office/word/2010/wordprocessingShape" mc:Ignorable="w14 w15 wp14">
   <w:comment w:id="0" w:author="ahmed nabipour" w:date="2018-10-10T16:36:00Z" w:initials="an">
     <w:p>
       <w:pPr>
@@ -1935,6 +2793,159 @@
           <w:rtl/>
         </w:rPr>
         <w:t>لینک به دیتا شیت آن</w:t>
+      </w:r>
+    </w:p>
+  </w:comment>
+  <w:comment w:id="1" w:author="Default" w:date="2018-10-16T13:49:00Z" w:initials="D">
+    <w:p>
+      <w:pPr>
+        <w:pStyle w:val="CommentText"/>
+      </w:pPr>
+      <w:r>
+        <w:rPr>
+          <w:rStyle w:val="CommentReference"/>
+        </w:rPr>
+        <w:annotationRef/>
+      </w:r>
+      <w:r>
+        <w:rPr>
+          <w:rFonts w:hint="cs"/>
+          <w:rtl/>
+        </w:rPr>
+        <w:t xml:space="preserve">سراع </w:t>
+      </w:r>
+      <w:r>
+        <w:rPr>
+          <w:rFonts w:hint="cs"/>
+          <w:rtl/>
+        </w:rPr>
+        <w:t xml:space="preserve">بعد از مدار اومدی روی </w:t>
+      </w:r>
+      <w:r>
+        <w:rPr>
+          <w:rFonts w:hint="cs"/>
+          <w:rtl/>
+        </w:rPr>
+        <w:t xml:space="preserve">توضیح جزئیات </w:t>
+      </w:r>
+      <w:r>
+        <w:rPr>
+          <w:rFonts w:hint="cs"/>
+          <w:rtl/>
+        </w:rPr>
+        <w:t>کد</w:t>
+      </w:r>
+      <w:r>
+        <w:rPr>
+          <w:rFonts w:hint="cs"/>
+          <w:rtl/>
+        </w:rPr>
+        <w:t xml:space="preserve">. خیلی بی ربط به نظر میاد. </w:t>
+      </w:r>
+    </w:p>
+  </w:comment>
+  <w:comment w:id="2" w:author="Default" w:date="2018-10-16T13:46:00Z" w:initials="D">
+    <w:p>
+      <w:pPr>
+        <w:pStyle w:val="CommentText"/>
+        <w:rPr>
+          <w:lang w:bidi="fa-IR"/>
+        </w:rPr>
+      </w:pPr>
+      <w:r>
+        <w:rPr>
+          <w:rStyle w:val="CommentReference"/>
+        </w:rPr>
+        <w:annotationRef/>
+      </w:r>
+      <w:r>
+        <w:rPr>
+          <w:rFonts w:hint="cs"/>
+          <w:rtl/>
+        </w:rPr>
+        <w:t xml:space="preserve">اینجا </w:t>
+      </w:r>
+      <w:r>
+        <w:rPr>
+          <w:rFonts w:hint="cs"/>
+          <w:rtl/>
+        </w:rPr>
+        <w:t>احتیاجی نیست به توضیح. تو متغیرها توضیح دادم. اگه م</w:t>
+      </w:r>
+      <w:r>
+        <w:rPr>
+          <w:rFonts w:hint="cs"/>
+          <w:rtl/>
+          <w:lang w:bidi="fa-IR"/>
+        </w:rPr>
+        <w:t>ی خوای فقط لینک بده</w:t>
+      </w:r>
+    </w:p>
+  </w:comment>
+  <w:comment w:id="4" w:author="Default" w:date="2018-10-16T13:48:00Z" w:initials="D">
+    <w:p>
+      <w:pPr>
+        <w:pStyle w:val="CommentText"/>
+      </w:pPr>
+      <w:r>
+        <w:rPr>
+          <w:rStyle w:val="CommentReference"/>
+        </w:rPr>
+        <w:annotationRef/>
+      </w:r>
+      <w:r>
+        <w:rPr>
+          <w:rFonts w:hint="cs"/>
+          <w:rtl/>
+        </w:rPr>
+        <w:t>چرا؟ برعکسه ها</w:t>
+      </w:r>
+    </w:p>
+  </w:comment>
+  <w:comment w:id="6" w:author="Default" w:date="2018-10-16T13:51:00Z" w:initials="D">
+    <w:p>
+      <w:pPr>
+        <w:pStyle w:val="CommentText"/>
+      </w:pPr>
+      <w:r>
+        <w:rPr>
+          <w:rStyle w:val="CommentReference"/>
+        </w:rPr>
+        <w:annotationRef/>
+      </w:r>
+      <w:r>
+        <w:rPr>
+          <w:rFonts w:hint="cs"/>
+          <w:rtl/>
+        </w:rPr>
+        <w:t xml:space="preserve">یه </w:t>
+      </w:r>
+      <w:r>
+        <w:rPr>
+          <w:rFonts w:hint="cs"/>
+          <w:rtl/>
+        </w:rPr>
+        <w:t>بار قبلا اینو گفتی</w:t>
+      </w:r>
+    </w:p>
+  </w:comment>
+  <w:comment w:id="9" w:author="Default" w:date="2018-10-16T17:23:00Z" w:initials="D">
+    <w:p>
+      <w:pPr>
+        <w:pStyle w:val="CommentText"/>
+      </w:pPr>
+      <w:r>
+        <w:rPr>
+          <w:rStyle w:val="CommentReference"/>
+        </w:rPr>
+        <w:annotationRef/>
+      </w:r>
+      <w:r>
+        <w:rPr>
+          <w:rFonts w:hint="cs"/>
+          <w:rtl/>
+        </w:rPr>
+        <w:t>یعنی چی؟</w:t>
       </w:r>
     </w:p>
   </w:comment>
@@ -1942,8 +2953,13 @@
 </file>
 
 <file path=word/commentsExtended.xml><?xml version="1.0" encoding="utf-8"?>
-<w15:commentsEx xmlns:wpc="http://schemas.microsoft.com/office/word/2010/wordprocessingCanvas" xmlns:cx="http://schemas.microsoft.com/office/drawing/2014/chartex" xmlns:cx1="http://schemas.microsoft.com/office/drawing/2015/9/8/chartex" xmlns:cx2="http://schemas.microsoft.com/office/drawing/2015/10/21/chartex" xmlns:cx3="http://schemas.microsoft.com/office/drawing/2016/5/9/chartex" xmlns:cx4="http://schemas.microsoft.com/office/drawing/2016/5/10/chartex" xmlns:cx5="http://schemas.microsoft.com/office/drawing/2016/5/11/chartex" xmlns:cx6="http://schemas.microsoft.com/office/drawing/2016/5/12/chartex" xmlns:cx7="http://schemas.microsoft.com/office/drawing/2016/5/13/chartex" xmlns:cx8="http://schemas.microsoft.com/office/drawing/2016/5/14/chartex" xmlns:mc="http://schemas.openxmlformats.org/markup-compatibility/2006" xmlns:aink="http://schemas.microsoft.com/office/drawing/2016/ink" xmlns:am3d="http://schemas.microsoft.com/office/drawing/2017/model3d" xmlns:o="urn:schemas-microsoft-com:office:office" xmlns:r="http://schemas.openxmlformats.org/officeDocument/2006/relationships" xmlns:m="http://schemas.openxmlformats.org/officeDocument/2006/math" xmlns:v="urn:schemas-microsoft-com:vml" xmlns:wp14="http://schemas.microsoft.com/office/word/2010/wordprocessingDrawing" xmlns:wp="http://schemas.openxmlformats.org/drawingml/2006/wordprocessingDrawing" xmlns:w10="urn:schemas-microsoft-com:office:word" xmlns:w="http://schemas.openxmlformats.org/wordprocessingml/2006/main" xmlns:w14="http://schemas.microsoft.com/office/word/2010/wordml" xmlns:w15="http://schemas.microsoft.com/office/word/2012/wordml" xmlns:w16cid="http://schemas.microsoft.com/office/word/2016/wordml/cid" xmlns:w16se="http://schemas.microsoft.com/office/word/2015/wordml/symex" xmlns:wpg="http://schemas.microsoft.com/office/word/2010/wordprocessingGroup" xmlns:wpi="http://schemas.microsoft.com/office/word/2010/wordprocessingInk" xmlns:wne="http://schemas.microsoft.com/office/word/2006/wordml" xmlns:wps="http://schemas.microsoft.com/office/word/2010/wordprocessingShape" mc:Ignorable="w14 w15 w16se w16cid wp14">
+<w15:commentsEx xmlns:wpc="http://schemas.microsoft.com/office/word/2010/wordprocessingCanvas" xmlns:mc="http://schemas.openxmlformats.org/markup-compatibility/2006" xmlns:o="urn:schemas-microsoft-com:office:office" xmlns:r="http://schemas.openxmlformats.org/officeDocument/2006/relationships" xmlns:m="http://schemas.openxmlformats.org/officeDocument/2006/math" xmlns:v="urn:schemas-microsoft-com:vml" xmlns:wp14="http://schemas.microsoft.com/office/word/2010/wordprocessingDrawing" xmlns:wp="http://schemas.openxmlformats.org/drawingml/2006/wordprocessingDrawing" xmlns:w10="urn:schemas-microsoft-com:office:word" xmlns:w="http://schemas.openxmlformats.org/wordprocessingml/2006/main" xmlns:w14="http://schemas.microsoft.com/office/word/2010/wordml" xmlns:w15="http://schemas.microsoft.com/office/word/2012/wordml" xmlns:wpg="http://schemas.microsoft.com/office/word/2010/wordprocessingGroup" xmlns:wpi="http://schemas.microsoft.com/office/word/2010/wordprocessingInk" xmlns:wne="http://schemas.microsoft.com/office/word/2006/wordml" xmlns:wps="http://schemas.microsoft.com/office/word/2010/wordprocessingShape" mc:Ignorable="w14 w15 wp14">
   <w15:commentEx w15:paraId="0D16B21C" w15:done="0"/>
+  <w15:commentEx w15:paraId="7CC0E98B" w15:done="0"/>
+  <w15:commentEx w15:paraId="27F59A30" w15:done="0"/>
+  <w15:commentEx w15:paraId="4B1E133E" w15:done="0"/>
+  <w15:commentEx w15:paraId="0EDDA52D" w15:done="0"/>
+  <w15:commentEx w15:paraId="010573F0" w15:done="0"/>
 </w15:commentsEx>
 </file>
 
@@ -1954,8 +2970,8 @@
 </file>
 
 <file path=word/numbering.xml><?xml version="1.0" encoding="utf-8"?>
-<w:numbering xmlns:wpc="http://schemas.microsoft.com/office/word/2010/wordprocessingCanvas" xmlns:cx="http://schemas.microsoft.com/office/drawing/2014/chartex" xmlns:cx1="http://schemas.microsoft.com/office/drawing/2015/9/8/chartex" xmlns:cx2="http://schemas.microsoft.com/office/drawing/2015/10/21/chartex" xmlns:cx3="http://schemas.microsoft.com/office/drawing/2016/5/9/chartex" xmlns:cx4="http://schemas.microsoft.com/office/drawing/2016/5/10/chartex" xmlns:cx5="http://schemas.microsoft.com/office/drawing/2016/5/11/chartex" xmlns:cx6="http://schemas.microsoft.com/office/drawing/2016/5/12/chartex" xmlns:cx7="http://schemas.microsoft.com/office/drawing/2016/5/13/chartex" xmlns:cx8="http://schemas.microsoft.com/office/drawing/2016/5/14/chartex" xmlns:mc="http://schemas.openxmlformats.org/markup-compatibility/2006" xmlns:aink="http://schemas.microsoft.com/office/drawing/2016/ink" xmlns:am3d="http://schemas.microsoft.com/office/drawing/2017/model3d" xmlns:o="urn:schemas-microsoft-com:office:office" xmlns:r="http://schemas.openxmlformats.org/officeDocument/2006/relationships" xmlns:m="http://schemas.openxmlformats.org/officeDocument/2006/math" xmlns:v="urn:schemas-microsoft-com:vml" xmlns:wp14="http://schemas.microsoft.com/office/word/2010/wordprocessingDrawing" xmlns:wp="http://schemas.openxmlformats.org/drawingml/2006/wordprocessingDrawing" xmlns:w10="urn:schemas-microsoft-com:office:word" xmlns:w="http://schemas.openxmlformats.org/wordprocessingml/2006/main" xmlns:w14="http://schemas.microsoft.com/office/word/2010/wordml" xmlns:w15="http://schemas.microsoft.com/office/word/2012/wordml" xmlns:w16cid="http://schemas.microsoft.com/office/word/2016/wordml/cid" xmlns:w16se="http://schemas.microsoft.com/office/word/2015/wordml/symex" xmlns:wpg="http://schemas.microsoft.com/office/word/2010/wordprocessingGroup" xmlns:wpi="http://schemas.microsoft.com/office/word/2010/wordprocessingInk" xmlns:wne="http://schemas.microsoft.com/office/word/2006/wordml" xmlns:wps="http://schemas.microsoft.com/office/word/2010/wordprocessingShape" mc:Ignorable="w14 w15 w16se w16cid wp14">
-  <w:abstractNum w:abstractNumId="0" w15:restartNumberingAfterBreak="0">
+<w:numbering xmlns:wpc="http://schemas.microsoft.com/office/word/2010/wordprocessingCanvas" xmlns:mc="http://schemas.openxmlformats.org/markup-compatibility/2006" xmlns:o="urn:schemas-microsoft-com:office:office" xmlns:r="http://schemas.openxmlformats.org/officeDocument/2006/relationships" xmlns:m="http://schemas.openxmlformats.org/officeDocument/2006/math" xmlns:v="urn:schemas-microsoft-com:vml" xmlns:wp14="http://schemas.microsoft.com/office/word/2010/wordprocessingDrawing" xmlns:wp="http://schemas.openxmlformats.org/drawingml/2006/wordprocessingDrawing" xmlns:w10="urn:schemas-microsoft-com:office:word" xmlns:w="http://schemas.openxmlformats.org/wordprocessingml/2006/main" xmlns:w14="http://schemas.microsoft.com/office/word/2010/wordml" xmlns:w15="http://schemas.microsoft.com/office/word/2012/wordml" xmlns:wpg="http://schemas.microsoft.com/office/word/2010/wordprocessingGroup" xmlns:wpi="http://schemas.microsoft.com/office/word/2010/wordprocessingInk" xmlns:wne="http://schemas.microsoft.com/office/word/2006/wordml" xmlns:wps="http://schemas.microsoft.com/office/word/2010/wordprocessingShape" mc:Ignorable="w14 w15 wp14">
+  <w:abstractNum w:abstractNumId="0">
     <w:nsid w:val="72015245"/>
     <w:multiLevelType w:val="multilevel"/>
     <w:tmpl w:val="D7FA3D20"/>
@@ -2112,15 +3128,18 @@
 </file>
 
 <file path=word/people.xml><?xml version="1.0" encoding="utf-8"?>
-<w15:people xmlns:wpc="http://schemas.microsoft.com/office/word/2010/wordprocessingCanvas" xmlns:cx="http://schemas.microsoft.com/office/drawing/2014/chartex" xmlns:cx1="http://schemas.microsoft.com/office/drawing/2015/9/8/chartex" xmlns:cx2="http://schemas.microsoft.com/office/drawing/2015/10/21/chartex" xmlns:cx3="http://schemas.microsoft.com/office/drawing/2016/5/9/chartex" xmlns:cx4="http://schemas.microsoft.com/office/drawing/2016/5/10/chartex" xmlns:cx5="http://schemas.microsoft.com/office/drawing/2016/5/11/chartex" xmlns:cx6="http://schemas.microsoft.com/office/drawing/2016/5/12/chartex" xmlns:cx7="http://schemas.microsoft.com/office/drawing/2016/5/13/chartex" xmlns:cx8="http://schemas.microsoft.com/office/drawing/2016/5/14/chartex" xmlns:mc="http://schemas.openxmlformats.org/markup-compatibility/2006" xmlns:aink="http://schemas.microsoft.com/office/drawing/2016/ink" xmlns:am3d="http://schemas.microsoft.com/office/drawing/2017/model3d" xmlns:o="urn:schemas-microsoft-com:office:office" xmlns:r="http://schemas.openxmlformats.org/officeDocument/2006/relationships" xmlns:m="http://schemas.openxmlformats.org/officeDocument/2006/math" xmlns:v="urn:schemas-microsoft-com:vml" xmlns:wp14="http://schemas.microsoft.com/office/word/2010/wordprocessingDrawing" xmlns:wp="http://schemas.openxmlformats.org/drawingml/2006/wordprocessingDrawing" xmlns:w10="urn:schemas-microsoft-com:office:word" xmlns:w="http://schemas.openxmlformats.org/wordprocessingml/2006/main" xmlns:w14="http://schemas.microsoft.com/office/word/2010/wordml" xmlns:w15="http://schemas.microsoft.com/office/word/2012/wordml" xmlns:w16cid="http://schemas.microsoft.com/office/word/2016/wordml/cid" xmlns:w16se="http://schemas.microsoft.com/office/word/2015/wordml/symex" xmlns:wpg="http://schemas.microsoft.com/office/word/2010/wordprocessingGroup" xmlns:wpi="http://schemas.microsoft.com/office/word/2010/wordprocessingInk" xmlns:wne="http://schemas.microsoft.com/office/word/2006/wordml" xmlns:wps="http://schemas.microsoft.com/office/word/2010/wordprocessingShape" mc:Ignorable="w14 w15 w16se w16cid wp14">
+<w15:people xmlns:wpc="http://schemas.microsoft.com/office/word/2010/wordprocessingCanvas" xmlns:mc="http://schemas.openxmlformats.org/markup-compatibility/2006" xmlns:o="urn:schemas-microsoft-com:office:office" xmlns:r="http://schemas.openxmlformats.org/officeDocument/2006/relationships" xmlns:m="http://schemas.openxmlformats.org/officeDocument/2006/math" xmlns:v="urn:schemas-microsoft-com:vml" xmlns:wp14="http://schemas.microsoft.com/office/word/2010/wordprocessingDrawing" xmlns:wp="http://schemas.openxmlformats.org/drawingml/2006/wordprocessingDrawing" xmlns:w10="urn:schemas-microsoft-com:office:word" xmlns:w="http://schemas.openxmlformats.org/wordprocessingml/2006/main" xmlns:w14="http://schemas.microsoft.com/office/word/2010/wordml" xmlns:w15="http://schemas.microsoft.com/office/word/2012/wordml" xmlns:wpg="http://schemas.microsoft.com/office/word/2010/wordprocessingGroup" xmlns:wpi="http://schemas.microsoft.com/office/word/2010/wordprocessingInk" xmlns:wne="http://schemas.microsoft.com/office/word/2006/wordml" xmlns:wps="http://schemas.microsoft.com/office/word/2010/wordprocessingShape" mc:Ignorable="w14 w15 wp14">
   <w15:person w15:author="ahmed nabipour">
     <w15:presenceInfo w15:providerId="Windows Live" w15:userId="df8edd003cc3e8b2"/>
+  </w15:person>
+  <w15:person w15:author="Default">
+    <w15:presenceInfo w15:providerId="None" w15:userId="Default"/>
   </w15:person>
 </w15:people>
 </file>
 
 <file path=word/styles.xml><?xml version="1.0" encoding="utf-8"?>
-<w:styles xmlns:mc="http://schemas.openxmlformats.org/markup-compatibility/2006" xmlns:r="http://schemas.openxmlformats.org/officeDocument/2006/relationships" xmlns:w="http://schemas.openxmlformats.org/wordprocessingml/2006/main" xmlns:w14="http://schemas.microsoft.com/office/word/2010/wordml" xmlns:w15="http://schemas.microsoft.com/office/word/2012/wordml" xmlns:w16cid="http://schemas.microsoft.com/office/word/2016/wordml/cid" xmlns:w16se="http://schemas.microsoft.com/office/word/2015/wordml/symex" mc:Ignorable="w14 w15 w16se w16cid">
+<w:styles xmlns:mc="http://schemas.openxmlformats.org/markup-compatibility/2006" xmlns:r="http://schemas.openxmlformats.org/officeDocument/2006/relationships" xmlns:w="http://schemas.openxmlformats.org/wordprocessingml/2006/main" xmlns:w14="http://schemas.microsoft.com/office/word/2010/wordml" xmlns:w15="http://schemas.microsoft.com/office/word/2012/wordml" mc:Ignorable="w14 w15">
   <w:docDefaults>
     <w:rPrDefault>
       <w:rPr>
@@ -2136,7 +3155,7 @@
       </w:pPr>
     </w:pPrDefault>
   </w:docDefaults>
-  <w:latentStyles w:defLockedState="0" w:defUIPriority="99" w:defSemiHidden="0" w:defUnhideWhenUsed="0" w:defQFormat="0" w:count="375">
+  <w:latentStyles w:defLockedState="0" w:defUIPriority="99" w:defSemiHidden="0" w:defUnhideWhenUsed="0" w:defQFormat="0" w:count="371">
     <w:lsdException w:name="Normal" w:uiPriority="0" w:qFormat="1"/>
     <w:lsdException w:name="heading 1" w:uiPriority="0" w:qFormat="1"/>
     <w:lsdException w:name="heading 2" w:semiHidden="1" w:uiPriority="0" w:unhideWhenUsed="1" w:qFormat="1"/>
@@ -2508,10 +3527,6 @@
     <w:lsdException w:name="List Table 5 Dark Accent 6" w:uiPriority="50"/>
     <w:lsdException w:name="List Table 6 Colorful Accent 6" w:uiPriority="51"/>
     <w:lsdException w:name="List Table 7 Colorful Accent 6" w:uiPriority="52"/>
-    <w:lsdException w:name="Mention" w:semiHidden="1" w:unhideWhenUsed="1"/>
-    <w:lsdException w:name="Smart Hyperlink" w:semiHidden="1" w:unhideWhenUsed="1"/>
-    <w:lsdException w:name="Hashtag" w:semiHidden="1" w:unhideWhenUsed="1"/>
-    <w:lsdException w:name="Unresolved Mention" w:semiHidden="1" w:unhideWhenUsed="1"/>
   </w:latentStyles>
   <w:style w:type="paragraph" w:default="1" w:styleId="Normal">
     <w:name w:val="Normal"/>
@@ -3203,7 +4218,7 @@
 </file>
 
 <file path=customXml/itemProps1.xml><?xml version="1.0" encoding="utf-8"?>
-<ds:datastoreItem xmlns:ds="http://schemas.openxmlformats.org/officeDocument/2006/customXml" ds:itemID="{55EB9AFF-57F2-4F57-8A60-AFA967C0EB75}">
+<ds:datastoreItem xmlns:ds="http://schemas.openxmlformats.org/officeDocument/2006/customXml" ds:itemID="{E3A1F78C-B6C5-4287-9497-21F4419C4D24}">
   <ds:schemaRefs>
     <ds:schemaRef ds:uri="http://schemas.openxmlformats.org/officeDocument/2006/bibliography"/>
   </ds:schemaRefs>

--- a/محتویات دوره آموزشی/فصل 1/1-4 ترانزیستور و رله/جزوه/نوشته ها/جزوه 1-4.docx
+++ b/محتویات دوره آموزشی/فصل 1/1-4 ترانزیستور و رله/جزوه/نوشته ها/جزوه 1-4.docx
@@ -1,9 +1,47 @@
 
 <file path=word/document.xml><?xml version="1.0" encoding="utf-8"?>
-<w:document xmlns:wpc="http://schemas.microsoft.com/office/word/2010/wordprocessingCanvas" xmlns:mc="http://schemas.openxmlformats.org/markup-compatibility/2006" xmlns:o="urn:schemas-microsoft-com:office:office" xmlns:r="http://schemas.openxmlformats.org/officeDocument/2006/relationships" xmlns:m="http://schemas.openxmlformats.org/officeDocument/2006/math" xmlns:v="urn:schemas-microsoft-com:vml" xmlns:wp14="http://schemas.microsoft.com/office/word/2010/wordprocessingDrawing" xmlns:wp="http://schemas.openxmlformats.org/drawingml/2006/wordprocessingDrawing" xmlns:w10="urn:schemas-microsoft-com:office:word" xmlns:w="http://schemas.openxmlformats.org/wordprocessingml/2006/main" xmlns:w14="http://schemas.microsoft.com/office/word/2010/wordml" xmlns:w15="http://schemas.microsoft.com/office/word/2012/wordml" xmlns:wpg="http://schemas.microsoft.com/office/word/2010/wordprocessingGroup" xmlns:wpi="http://schemas.microsoft.com/office/word/2010/wordprocessingInk" xmlns:wne="http://schemas.microsoft.com/office/word/2006/wordml" xmlns:wps="http://schemas.microsoft.com/office/word/2010/wordprocessingShape" mc:Ignorable="w14 w15 wp14">
+<w:document xmlns:wpc="http://schemas.microsoft.com/office/word/2010/wordprocessingCanvas" xmlns:cx="http://schemas.microsoft.com/office/drawing/2014/chartex" xmlns:cx1="http://schemas.microsoft.com/office/drawing/2015/9/8/chartex" xmlns:cx2="http://schemas.microsoft.com/office/drawing/2015/10/21/chartex" xmlns:cx3="http://schemas.microsoft.com/office/drawing/2016/5/9/chartex" xmlns:cx4="http://schemas.microsoft.com/office/drawing/2016/5/10/chartex" xmlns:cx5="http://schemas.microsoft.com/office/drawing/2016/5/11/chartex" xmlns:cx6="http://schemas.microsoft.com/office/drawing/2016/5/12/chartex" xmlns:cx7="http://schemas.microsoft.com/office/drawing/2016/5/13/chartex" xmlns:cx8="http://schemas.microsoft.com/office/drawing/2016/5/14/chartex" xmlns:mc="http://schemas.openxmlformats.org/markup-compatibility/2006" xmlns:aink="http://schemas.microsoft.com/office/drawing/2016/ink" xmlns:am3d="http://schemas.microsoft.com/office/drawing/2017/model3d" xmlns:o="urn:schemas-microsoft-com:office:office" xmlns:r="http://schemas.openxmlformats.org/officeDocument/2006/relationships" xmlns:m="http://schemas.openxmlformats.org/officeDocument/2006/math" xmlns:v="urn:schemas-microsoft-com:vml" xmlns:wp14="http://schemas.microsoft.com/office/word/2010/wordprocessingDrawing" xmlns:wp="http://schemas.openxmlformats.org/drawingml/2006/wordprocessingDrawing" xmlns:w10="urn:schemas-microsoft-com:office:word" xmlns:w="http://schemas.openxmlformats.org/wordprocessingml/2006/main" xmlns:w14="http://schemas.microsoft.com/office/word/2010/wordml" xmlns:w15="http://schemas.microsoft.com/office/word/2012/wordml" xmlns:w16cid="http://schemas.microsoft.com/office/word/2016/wordml/cid" xmlns:w16se="http://schemas.microsoft.com/office/word/2015/wordml/symex" xmlns:wpg="http://schemas.microsoft.com/office/word/2010/wordprocessingGroup" xmlns:wpi="http://schemas.microsoft.com/office/word/2010/wordprocessingInk" xmlns:wne="http://schemas.microsoft.com/office/word/2006/wordml" xmlns:wps="http://schemas.microsoft.com/office/word/2010/wordprocessingShape" mc:Ignorable="w14 w15 w16se w16cid wp14">
   <w:body>
     <w:p>
       <w:pPr>
+        <w:pStyle w:val="Heading1"/>
+      </w:pPr>
+      <w:r>
+        <w:rPr>
+          <w:rFonts w:hint="cs"/>
+          <w:rtl/>
+        </w:rPr>
+        <w:t xml:space="preserve">کنترل غیر مستقیم به وسیله </w:t>
+      </w:r>
+      <w:r>
+        <w:rPr>
+          <w:rtl/>
+        </w:rPr>
+        <w:t>ترانز</w:t>
+      </w:r>
+      <w:r>
+        <w:rPr>
+          <w:rFonts w:hint="cs"/>
+          <w:rtl/>
+        </w:rPr>
+        <w:t>ی</w:t>
+      </w:r>
+      <w:r>
+        <w:rPr>
+          <w:rFonts w:hint="eastAsia"/>
+          <w:rtl/>
+        </w:rPr>
+        <w:t>ستور</w:t>
+      </w:r>
+      <w:r>
+        <w:rPr>
+          <w:rtl/>
+        </w:rPr>
+        <w:t xml:space="preserve"> و رله</w:t>
+      </w:r>
+    </w:p>
+    <w:p>
+      <w:pPr>
         <w:rPr>
           <w:rtl/>
           <w:lang w:bidi="fa-IR"/>
@@ -65,6 +103,47 @@
           <w:rtl/>
           <w:lang w:bidi="fa-IR"/>
         </w:rPr>
+        <w:t>می‌باشد</w:t>
+      </w:r>
+      <w:r>
+        <w:rPr>
+          <w:rFonts w:hint="cs"/>
+          <w:rtl/>
+          <w:lang w:bidi="fa-IR"/>
+        </w:rPr>
+        <w:t>.</w:t>
+      </w:r>
+    </w:p>
+    <w:p>
+      <w:pPr>
+        <w:rPr>
+          <w:rtl/>
+          <w:lang w:bidi="fa-IR"/>
+        </w:rPr>
+      </w:pPr>
+      <w:r>
+        <w:rPr>
+          <w:rFonts w:hint="cs"/>
+          <w:color w:val="FF0000"/>
+          <w:rtl/>
+          <w:lang w:bidi="fa-IR"/>
+        </w:rPr>
+        <w:t xml:space="preserve">توجه: </w:t>
+      </w:r>
+      <w:r>
+        <w:rPr>
+          <w:rFonts w:hint="cs"/>
+          <w:rtl/>
+          <w:lang w:bidi="fa-IR"/>
+        </w:rPr>
+        <w:t xml:space="preserve">در صورت استفاده از مدار تغذیه در پروژه، برد آردینو را به هیچ وجه وقتی مدار تغذیه وصل </w:t>
+      </w:r>
+      <w:r>
+        <w:rPr>
+          <w:rFonts w:hint="cs"/>
+          <w:rtl/>
+          <w:lang w:bidi="fa-IR"/>
+        </w:rPr>
         <w:t>است</w:t>
       </w:r>
       <w:r>
@@ -73,47 +152,6 @@
           <w:rtl/>
           <w:lang w:bidi="fa-IR"/>
         </w:rPr>
-        <w:t>.</w:t>
-      </w:r>
-    </w:p>
-    <w:p>
-      <w:pPr>
-        <w:rPr>
-          <w:rtl/>
-          <w:lang w:bidi="fa-IR"/>
-        </w:rPr>
-      </w:pPr>
-      <w:r>
-        <w:rPr>
-          <w:rFonts w:hint="cs"/>
-          <w:color w:val="FF0000"/>
-          <w:rtl/>
-          <w:lang w:bidi="fa-IR"/>
-        </w:rPr>
-        <w:t xml:space="preserve">توجه: </w:t>
-      </w:r>
-      <w:r>
-        <w:rPr>
-          <w:rFonts w:hint="cs"/>
-          <w:rtl/>
-          <w:lang w:bidi="fa-IR"/>
-        </w:rPr>
-        <w:t xml:space="preserve">در صورت استفاده از مدار تغذیه در پروژه، برد آردینو را به هیچ وجه وقتی مدار تغذیه وصل </w:t>
-      </w:r>
-      <w:r>
-        <w:rPr>
-          <w:rFonts w:hint="cs"/>
-          <w:rtl/>
-          <w:lang w:bidi="fa-IR"/>
-        </w:rPr>
-        <w:t>است</w:t>
-      </w:r>
-      <w:r>
-        <w:rPr>
-          <w:rFonts w:hint="cs"/>
-          <w:rtl/>
-          <w:lang w:bidi="fa-IR"/>
-        </w:rPr>
         <w:t xml:space="preserve"> به دستگاه خود وصل نکنید</w:t>
       </w:r>
       <w:r>
@@ -225,15 +263,31 @@
           <w:rtl/>
           <w:lang w:bidi="fa-IR"/>
         </w:rPr>
-        <w:t xml:space="preserve">دارد. </w:t>
-      </w:r>
-      <w:r>
-        <w:rPr>
-          <w:rFonts w:hint="cs"/>
-          <w:rtl/>
-          <w:lang w:bidi="fa-IR"/>
-        </w:rPr>
-        <w:t xml:space="preserve"> وظیفه‌ی کنترلر همواره آنالیز کردن اطلاعات و دستور دادن است نه تأمین انرژی. همین طور در یک سیستم کنترلی ممکن است در مدار تغذیه به دلیل وجود نوسانات برق و مشکلات دیگر</w:t>
+        <w:t>دارد.</w:t>
+      </w:r>
+      <w:r>
+        <w:rPr>
+          <w:rFonts w:hint="cs"/>
+          <w:rtl/>
+          <w:lang w:bidi="fa-IR"/>
+        </w:rPr>
+        <w:t xml:space="preserve"> وظیفه‌ی کنترلر همواره آنالیز کردن اطلاعات و دستور دادن است نه تأمین انرژی. </w:t>
+      </w:r>
+      <w:r>
+        <w:rPr>
+          <w:rFonts w:hint="cs"/>
+          <w:rtl/>
+          <w:lang w:bidi="fa-IR"/>
+        </w:rPr>
+        <w:t>همچنین ممکن است</w:t>
+      </w:r>
+      <w:r>
+        <w:rPr>
+          <w:rFonts w:hint="cs"/>
+          <w:rtl/>
+          <w:lang w:bidi="fa-IR"/>
+        </w:rPr>
+        <w:t xml:space="preserve"> در مدار تغذیه به دلیل وجود نوسانات برق و مشکلات دیگر</w:t>
       </w:r>
       <w:r>
         <w:rPr>
@@ -345,7 +399,23 @@
           <w:rtl/>
           <w:lang w:bidi="fa-IR"/>
         </w:rPr>
-        <w:t>های کم استفاده می</w:t>
+        <w:t>های کم</w:t>
+      </w:r>
+      <w:r>
+        <w:rPr>
+          <w:rFonts w:hint="cs"/>
+          <w:rtl/>
+          <w:lang w:bidi="fa-IR"/>
+        </w:rPr>
+        <w:t xml:space="preserve"> با سرعت بالا</w:t>
+      </w:r>
+      <w:r>
+        <w:rPr>
+          <w:rFonts w:hint="cs"/>
+          <w:rtl/>
+          <w:lang w:bidi="fa-IR"/>
+        </w:rPr>
+        <w:t xml:space="preserve"> استفاده می</w:t>
       </w:r>
       <w:r>
         <w:rPr>
@@ -370,23 +440,7 @@
           <w:rtl/>
           <w:lang w:bidi="fa-IR"/>
         </w:rPr>
-        <w:t>،</w:t>
-      </w:r>
-      <w:r>
-        <w:rPr>
-          <w:rFonts w:hint="cs"/>
-          <w:rtl/>
-          <w:lang w:bidi="fa-IR"/>
-        </w:rPr>
-        <w:t xml:space="preserve"> مثلا 5 آمپر</w:t>
-      </w:r>
-      <w:r>
-        <w:rPr>
-          <w:rFonts w:hint="cs"/>
-          <w:rtl/>
-          <w:lang w:bidi="fa-IR"/>
-        </w:rPr>
-        <w:t>،</w:t>
+        <w:t>تر ولی با سرعت پایین تر</w:t>
       </w:r>
       <w:r>
         <w:rPr>
@@ -507,7 +561,16 @@
           <w:rtl/>
           <w:lang w:bidi="fa-IR"/>
         </w:rPr>
-        <w:t xml:space="preserve">. در اینجا می‌خواهیم از ترانزیستور </w:t>
+        <w:t xml:space="preserve">. در </w:t>
+      </w:r>
+      <w:r>
+        <w:rPr>
+          <w:rFonts w:hint="cs"/>
+          <w:rtl/>
+          <w:lang w:bidi="fa-IR"/>
+        </w:rPr>
+        <w:lastRenderedPageBreak/>
+        <w:t xml:space="preserve">اینجا می‌خواهیم از ترانزیستور </w:t>
       </w:r>
       <w:r>
         <w:rPr>
@@ -608,7 +671,6 @@
           <w:noProof/>
           <w:lang w:bidi="fa-IR"/>
         </w:rPr>
-        <w:lastRenderedPageBreak/>
         <w:drawing>
           <wp:inline distT="0" distB="0" distL="0" distR="0" wp14:anchorId="49CD7C03" wp14:editId="1B3C13B6">
             <wp:extent cx="3451860" cy="3354869"/>
@@ -627,7 +689,7 @@
                     </pic:cNvPicPr>
                   </pic:nvPicPr>
                   <pic:blipFill>
-                    <a:blip r:embed="rId8" cstate="print">
+                    <a:blip r:embed="rId9" cstate="print">
                       <a:extLst>
                         <a:ext uri="{28A0092B-C50C-407E-A947-70E740481C1C}">
                           <a14:useLocalDpi xmlns:a14="http://schemas.microsoft.com/office/drawing/2010/main" val="0"/>
@@ -806,15 +868,15 @@
           <w:rtl/>
           <w:lang w:bidi="fa-IR"/>
         </w:rPr>
-        <w:t xml:space="preserve">مدار این بخش به شکل زیر </w:t>
-      </w:r>
-      <w:r>
-        <w:rPr>
-          <w:rFonts w:hint="cs"/>
-          <w:rtl/>
-          <w:lang w:bidi="fa-IR"/>
-        </w:rPr>
-        <w:t>است</w:t>
+        <w:t>مدار این بخش به شکل زیر</w:t>
+      </w:r>
+      <w:r>
+        <w:rPr>
+          <w:rFonts w:hint="cs"/>
+          <w:rtl/>
+          <w:lang w:bidi="fa-IR"/>
+        </w:rPr>
+        <w:t xml:space="preserve"> می‌باشد</w:t>
       </w:r>
       <w:r>
         <w:rPr>
@@ -823,6 +885,14 @@
           <w:lang w:bidi="fa-IR"/>
         </w:rPr>
         <w:t>.</w:t>
+      </w:r>
+      <w:r>
+        <w:rPr>
+          <w:rFonts w:hint="cs"/>
+          <w:rtl/>
+          <w:lang w:bidi="fa-IR"/>
+        </w:rPr>
+        <w:t xml:space="preserve"> حال به بررسی توابع مورد نیاز می‌پردازیم.</w:t>
       </w:r>
     </w:p>
     <w:p>
@@ -855,7 +925,7 @@
                     <pic:cNvPicPr/>
                   </pic:nvPicPr>
                   <pic:blipFill>
-                    <a:blip r:embed="rId9"/>
+                    <a:blip r:embed="rId10"/>
                     <a:stretch>
                       <a:fillRect/>
                     </a:stretch>
@@ -881,14 +951,10 @@
         <w:pStyle w:val="Heading2"/>
       </w:pPr>
       <w:commentRangeStart w:id="1"/>
-      <w:proofErr w:type="spellStart"/>
-      <w:proofErr w:type="gramStart"/>
       <w:r>
         <w:t>const</w:t>
       </w:r>
       <w:commentRangeEnd w:id="1"/>
-      <w:proofErr w:type="spellEnd"/>
-      <w:proofErr w:type="gramEnd"/>
       <w:r>
         <w:rPr>
           <w:rStyle w:val="CommentReference"/>
@@ -971,10 +1037,10 @@
             <v:path o:extrusionok="f" gradientshapeok="t" o:connecttype="rect"/>
             <o:lock v:ext="edit" aspectratio="t"/>
           </v:shapetype>
-          <v:shape id="_x0000_i1025" type="#_x0000_t75" style="width:468.7pt;height:57.05pt" o:ole="">
-            <v:imagedata r:id="rId10" o:title=""/>
+          <v:shape id="_x0000_i1025" type="#_x0000_t75" style="width:468.6pt;height:57pt" o:ole="">
+            <v:imagedata r:id="rId11" o:title=""/>
           </v:shape>
-          <o:OLEObject Type="Embed" ProgID="Word.OpenDocumentText.12" ShapeID="_x0000_i1025" DrawAspect="Content" ObjectID="_1601215891" r:id="rId11"/>
+          <o:OLEObject Type="Embed" ProgID="Word.OpenDocumentText.12" ShapeID="_x0000_i1025" DrawAspect="Content" ObjectID="_1601383093" r:id="rId12"/>
         </w:object>
       </w:r>
       <w:commentRangeEnd w:id="2"/>
@@ -990,11 +1056,9 @@
       <w:pPr>
         <w:pStyle w:val="Heading2"/>
       </w:pPr>
-      <w:proofErr w:type="gramStart"/>
       <w:r>
         <w:t>define</w:t>
       </w:r>
-      <w:proofErr w:type="gramEnd"/>
     </w:p>
     <w:p>
       <w:pPr>
@@ -1073,14 +1137,12 @@
         </w:rPr>
         <w:t xml:space="preserve">گذاری کنید. به بیان دیگر مانند </w:t>
       </w:r>
-      <w:proofErr w:type="spellStart"/>
       <w:r>
         <w:rPr>
           <w:lang w:bidi="fa-IR"/>
         </w:rPr>
         <w:t>const</w:t>
       </w:r>
-      <w:proofErr w:type="spellEnd"/>
       <w:r>
         <w:rPr>
           <w:rFonts w:hint="cs"/>
@@ -1114,6 +1176,7 @@
         <w:t xml:space="preserve">های برنامه تعریف شده و در تمامی آن قسمت ها نیز ثابت است. </w:t>
       </w:r>
       <w:commentRangeStart w:id="4"/>
+      <w:commentRangeStart w:id="5"/>
       <w:r>
         <w:rPr>
           <w:rFonts w:hint="cs"/>
@@ -1122,14 +1185,12 @@
         </w:rPr>
         <w:t xml:space="preserve">در حالت کلی برای تعریف کردن متغیر های ثابت استفاده از </w:t>
       </w:r>
-      <w:proofErr w:type="spellStart"/>
       <w:r>
         <w:rPr>
           <w:lang w:bidi="fa-IR"/>
         </w:rPr>
         <w:t>const</w:t>
       </w:r>
-      <w:proofErr w:type="spellEnd"/>
       <w:r>
         <w:rPr>
           <w:rFonts w:hint="cs"/>
@@ -1160,9 +1221,17 @@
         </w:rPr>
         <w:commentReference w:id="4"/>
       </w:r>
-    </w:p>
-    <w:bookmarkStart w:id="5" w:name="_MON_1600698446"/>
-    <w:bookmarkEnd w:id="5"/>
+      <w:commentRangeEnd w:id="5"/>
+      <w:r>
+        <w:rPr>
+          <w:rStyle w:val="CommentReference"/>
+          <w:rtl/>
+        </w:rPr>
+        <w:commentReference w:id="5"/>
+      </w:r>
+    </w:p>
+    <w:bookmarkStart w:id="6" w:name="_MON_1600698446"/>
+    <w:bookmarkEnd w:id="6"/>
     <w:p>
       <w:pPr>
         <w:rPr>
@@ -1175,10 +1244,10 @@
           <w:lang w:bidi="fa-IR"/>
         </w:rPr>
         <w:object w:dxaOrig="9360" w:dyaOrig="855" w14:anchorId="79081673">
-          <v:shape id="_x0000_i1026" type="#_x0000_t75" style="width:468.7pt;height:42.8pt" o:ole="">
-            <v:imagedata r:id="rId12" o:title=""/>
+          <v:shape id="_x0000_i1026" type="#_x0000_t75" style="width:468.6pt;height:42.6pt" o:ole="">
+            <v:imagedata r:id="rId13" o:title=""/>
           </v:shape>
-          <o:OLEObject Type="Embed" ProgID="Word.OpenDocumentText.12" ShapeID="_x0000_i1026" DrawAspect="Content" ObjectID="_1601215892" r:id="rId13"/>
+          <o:OLEObject Type="Embed" ProgID="Word.OpenDocumentText.12" ShapeID="_x0000_i1026" DrawAspect="Content" ObjectID="_1601383094" r:id="rId14"/>
         </w:object>
       </w:r>
     </w:p>
@@ -1300,79 +1369,27 @@
     </w:p>
     <w:p>
       <w:pPr>
-        <w:pStyle w:val="Heading2"/>
-        <w:rPr>
-          <w:rtl/>
-        </w:rPr>
-      </w:pPr>
-      <w:r>
-        <w:rPr>
-          <w:rFonts w:hint="cs"/>
-          <w:rtl/>
-        </w:rPr>
-        <w:t>نوشتن کد مربوط به</w:t>
-      </w:r>
-      <w:r>
-        <w:rPr>
-          <w:rFonts w:hint="cs"/>
-          <w:rtl/>
-        </w:rPr>
-        <w:t xml:space="preserve"> کنترل غیر مستقیم دیود</w:t>
-      </w:r>
-      <w:r>
-        <w:rPr>
-          <w:rFonts w:hint="cs"/>
-          <w:rtl/>
-        </w:rPr>
-        <w:t>های نوری</w:t>
-      </w:r>
-      <w:r>
-        <w:rPr>
-          <w:rFonts w:hint="cs"/>
-          <w:rtl/>
-        </w:rPr>
-        <w:t xml:space="preserve"> توسط ترانزیستور</w:t>
-      </w:r>
-    </w:p>
-    <w:p>
-      <w:pPr>
-        <w:rPr>
-          <w:rtl/>
-          <w:lang w:bidi="fa-IR"/>
-        </w:rPr>
-      </w:pPr>
-      <w:commentRangeStart w:id="6"/>
-      <w:r>
-        <w:rPr>
-          <w:rFonts w:hint="cs"/>
-          <w:rtl/>
-          <w:lang w:bidi="fa-IR"/>
-        </w:rPr>
-        <w:t>می‌خواهیم دیود</w:t>
-      </w:r>
-      <w:r>
-        <w:rPr>
-          <w:rFonts w:hint="cs"/>
-          <w:rtl/>
-          <w:lang w:bidi="fa-IR"/>
-        </w:rPr>
-        <w:t>ها به ترتیب روشن شوند و سپس همگی خاموش شوند. برای این کار باید ابتدا دیود اول روشن شود. سپس مکث کوتاهی وجود داشته باشد. بعد دوباره دیود بعدی روشن شود و به همین صورت تا دیود آخر. سپس تمامی آنها خاموش شوند</w:t>
-      </w:r>
-      <w:r>
-        <w:rPr>
-          <w:rFonts w:hint="cs"/>
-          <w:rtl/>
-          <w:lang w:bidi="fa-IR"/>
-        </w:rPr>
-        <w:t xml:space="preserve">. </w:t>
-      </w:r>
-      <w:commentRangeEnd w:id="6"/>
-      <w:r>
-        <w:rPr>
-          <w:rStyle w:val="CommentReference"/>
-          <w:rtl/>
-        </w:rPr>
-        <w:commentReference w:id="6"/>
+        <w:rPr>
+          <w:rtl/>
+          <w:lang w:bidi="fa-IR"/>
+        </w:rPr>
+      </w:pPr>
+      <w:r>
+        <w:rPr>
+          <w:rFonts w:hint="cs"/>
+          <w:color w:val="FF0000"/>
+          <w:rtl/>
+          <w:lang w:bidi="fa-IR"/>
+        </w:rPr>
+        <w:t>توجه</w:t>
+      </w:r>
+      <w:r>
+        <w:rPr>
+          <w:rFonts w:hint="cs"/>
+          <w:rtl/>
+          <w:lang w:bidi="fa-IR"/>
+        </w:rPr>
+        <w:t xml:space="preserve">: </w:t>
       </w:r>
       <w:r>
         <w:rPr>
@@ -1513,10 +1530,10 @@
           <w:lang w:bidi="fa-IR"/>
         </w:rPr>
         <w:object w:dxaOrig="9360" w:dyaOrig="6840" w14:anchorId="6919BCE8">
-          <v:shape id="_x0000_i1027" type="#_x0000_t75" style="width:468.7pt;height:342.35pt" o:ole="">
-            <v:imagedata r:id="rId14" o:title=""/>
+          <v:shape id="_x0000_i1027" type="#_x0000_t75" style="width:468.6pt;height:342.6pt" o:ole="">
+            <v:imagedata r:id="rId15" o:title=""/>
           </v:shape>
-          <o:OLEObject Type="Embed" ProgID="Word.OpenDocumentText.12" ShapeID="_x0000_i1027" DrawAspect="Content" ObjectID="_1601215893" r:id="rId15"/>
+          <o:OLEObject Type="Embed" ProgID="Word.OpenDocumentText.12" ShapeID="_x0000_i1027" DrawAspect="Content" ObjectID="_1601383095" r:id="rId16"/>
         </w:object>
       </w:r>
     </w:p>
@@ -1569,10 +1586,10 @@
           <w:lang w:bidi="fa-IR"/>
         </w:rPr>
         <w:object w:dxaOrig="9360" w:dyaOrig="9120" w14:anchorId="50B20FAD">
-          <v:shape id="_x0000_i1028" type="#_x0000_t75" style="width:468.7pt;height:455.75pt" o:ole="">
-            <v:imagedata r:id="rId16" o:title=""/>
+          <v:shape id="_x0000_i1028" type="#_x0000_t75" style="width:468.6pt;height:455.4pt" o:ole="">
+            <v:imagedata r:id="rId17" o:title=""/>
           </v:shape>
-          <o:OLEObject Type="Embed" ProgID="Word.OpenDocumentText.12" ShapeID="_x0000_i1028" DrawAspect="Content" ObjectID="_1601215894" r:id="rId17"/>
+          <o:OLEObject Type="Embed" ProgID="Word.OpenDocumentText.12" ShapeID="_x0000_i1028" DrawAspect="Content" ObjectID="_1601383096" r:id="rId18"/>
         </w:object>
       </w:r>
     </w:p>
@@ -1679,7 +1696,23 @@
           <w:rtl/>
           <w:lang w:bidi="fa-IR"/>
         </w:rPr>
-        <w:t>کردن.</w:t>
+        <w:t>کردن</w:t>
+      </w:r>
+      <w:r>
+        <w:rPr>
+          <w:rFonts w:hint="cs"/>
+          <w:rtl/>
+          <w:lang w:bidi="fa-IR"/>
+        </w:rPr>
+        <w:t xml:space="preserve"> در کد بالا</w:t>
+      </w:r>
+      <w:r>
+        <w:rPr>
+          <w:rFonts w:hint="cs"/>
+          <w:rtl/>
+          <w:lang w:bidi="fa-IR"/>
+        </w:rPr>
+        <w:t>.</w:t>
       </w:r>
     </w:p>
     <w:p>
@@ -1895,7 +1928,7 @@
                     </pic:cNvPicPr>
                   </pic:nvPicPr>
                   <pic:blipFill>
-                    <a:blip r:embed="rId18">
+                    <a:blip r:embed="rId19">
                       <a:extLst>
                         <a:ext uri="{28A0092B-C50C-407E-A947-70E740481C1C}">
                           <a14:useLocalDpi xmlns:a14="http://schemas.microsoft.com/office/drawing/2010/main" val="0"/>
@@ -2135,7 +2168,7 @@
                     </pic:cNvPicPr>
                   </pic:nvPicPr>
                   <pic:blipFill>
-                    <a:blip r:embed="rId19">
+                    <a:blip r:embed="rId20">
                       <a:extLst>
                         <a:ext uri="{28A0092B-C50C-407E-A947-70E740481C1C}">
                           <a14:useLocalDpi xmlns:a14="http://schemas.microsoft.com/office/drawing/2010/main" val="0"/>
@@ -2196,7 +2229,7 @@
           <w:rtl/>
           <w:lang w:bidi="fa-IR"/>
         </w:rPr>
-        <w:t xml:space="preserve">ماژول به اصطلاح مداری آماده یک قطعه الکترونیکی </w:t>
+        <w:t xml:space="preserve">ماژول به اصطلاح مدار آماده یک قطعه الکترونیکی </w:t>
       </w:r>
       <w:r>
         <w:rPr>
@@ -2303,7 +2336,7 @@
                     </pic:cNvPicPr>
                   </pic:nvPicPr>
                   <pic:blipFill>
-                    <a:blip r:embed="rId20">
+                    <a:blip r:embed="rId21">
                       <a:extLst>
                         <a:ext uri="{28A0092B-C50C-407E-A947-70E740481C1C}">
                           <a14:useLocalDpi xmlns:a14="http://schemas.microsoft.com/office/drawing/2010/main" val="0"/>
@@ -2423,6 +2456,8 @@
         </w:rPr>
         <w:t>تر با قطع شدن سیگنال و صفر شدن آن</w:t>
       </w:r>
+      <w:bookmarkStart w:id="10" w:name="_GoBack"/>
+      <w:bookmarkEnd w:id="10"/>
       <w:r>
         <w:rPr>
           <w:rFonts w:hint="cs"/>
@@ -2545,7 +2580,7 @@
                     <pic:cNvPicPr/>
                   </pic:nvPicPr>
                   <pic:blipFill>
-                    <a:blip r:embed="rId21"/>
+                    <a:blip r:embed="rId22"/>
                     <a:stretch>
                       <a:fillRect/>
                     </a:stretch>
@@ -2667,8 +2702,6 @@
         </w:rPr>
         <w:t>است</w:t>
       </w:r>
-      <w:bookmarkStart w:id="10" w:name="_GoBack"/>
-      <w:bookmarkEnd w:id="10"/>
       <w:r>
         <w:rPr>
           <w:rFonts w:hint="cs"/>
@@ -2707,10 +2740,10 @@
           <w:lang w:bidi="fa-IR"/>
         </w:rPr>
         <w:object w:dxaOrig="9360" w:dyaOrig="8835" w14:anchorId="599F1715">
-          <v:shape id="_x0000_i1029" type="#_x0000_t75" style="width:468.7pt;height:442.2pt" o:ole="">
-            <v:imagedata r:id="rId22" o:title=""/>
+          <v:shape id="_x0000_i1029" type="#_x0000_t75" style="width:468.6pt;height:442.2pt" o:ole="">
+            <v:imagedata r:id="rId23" o:title=""/>
           </v:shape>
-          <o:OLEObject Type="Embed" ProgID="Word.OpenDocumentText.12" ShapeID="_x0000_i1029" DrawAspect="Content" ObjectID="_1601215895" r:id="rId23"/>
+          <o:OLEObject Type="Embed" ProgID="Word.OpenDocumentText.12" ShapeID="_x0000_i1029" DrawAspect="Content" ObjectID="_1601383097" r:id="rId24"/>
         </w:object>
       </w:r>
     </w:p>
@@ -2749,10 +2782,10 @@
           <w:lang w:bidi="fa-IR"/>
         </w:rPr>
         <w:object w:dxaOrig="9360" w:dyaOrig="11400" w14:anchorId="675FB75E">
-          <v:shape id="_x0000_i1030" type="#_x0000_t75" style="width:468.7pt;height:569.9pt" o:ole="">
-            <v:imagedata r:id="rId24" o:title=""/>
+          <v:shape id="_x0000_i1030" type="#_x0000_t75" style="width:468.6pt;height:570pt" o:ole="">
+            <v:imagedata r:id="rId25" o:title=""/>
           </v:shape>
-          <o:OLEObject Type="Embed" ProgID="Word.OpenDocumentText.12" ShapeID="_x0000_i1030" DrawAspect="Content" ObjectID="_1601215896" r:id="rId25"/>
+          <o:OLEObject Type="Embed" ProgID="Word.OpenDocumentText.12" ShapeID="_x0000_i1030" DrawAspect="Content" ObjectID="_1601383098" r:id="rId26"/>
         </w:object>
       </w:r>
     </w:p>
@@ -2775,7 +2808,7 @@
 </file>
 
 <file path=word/comments.xml><?xml version="1.0" encoding="utf-8"?>
-<w:comments xmlns:wpc="http://schemas.microsoft.com/office/word/2010/wordprocessingCanvas" xmlns:mc="http://schemas.openxmlformats.org/markup-compatibility/2006" xmlns:o="urn:schemas-microsoft-com:office:office" xmlns:r="http://schemas.openxmlformats.org/officeDocument/2006/relationships" xmlns:m="http://schemas.openxmlformats.org/officeDocument/2006/math" xmlns:v="urn:schemas-microsoft-com:vml" xmlns:wp14="http://schemas.microsoft.com/office/word/2010/wordprocessingDrawing" xmlns:wp="http://schemas.openxmlformats.org/drawingml/2006/wordprocessingDrawing" xmlns:w10="urn:schemas-microsoft-com:office:word" xmlns:w="http://schemas.openxmlformats.org/wordprocessingml/2006/main" xmlns:w14="http://schemas.microsoft.com/office/word/2010/wordml" xmlns:w15="http://schemas.microsoft.com/office/word/2012/wordml" xmlns:wpg="http://schemas.microsoft.com/office/word/2010/wordprocessingGroup" xmlns:wpi="http://schemas.microsoft.com/office/word/2010/wordprocessingInk" xmlns:wne="http://schemas.microsoft.com/office/word/2006/wordml" xmlns:wps="http://schemas.microsoft.com/office/word/2010/wordprocessingShape" mc:Ignorable="w14 w15 wp14">
+<w:comments xmlns:wpc="http://schemas.microsoft.com/office/word/2010/wordprocessingCanvas" xmlns:cx="http://schemas.microsoft.com/office/drawing/2014/chartex" xmlns:cx1="http://schemas.microsoft.com/office/drawing/2015/9/8/chartex" xmlns:cx2="http://schemas.microsoft.com/office/drawing/2015/10/21/chartex" xmlns:cx3="http://schemas.microsoft.com/office/drawing/2016/5/9/chartex" xmlns:cx4="http://schemas.microsoft.com/office/drawing/2016/5/10/chartex" xmlns:cx5="http://schemas.microsoft.com/office/drawing/2016/5/11/chartex" xmlns:cx6="http://schemas.microsoft.com/office/drawing/2016/5/12/chartex" xmlns:cx7="http://schemas.microsoft.com/office/drawing/2016/5/13/chartex" xmlns:cx8="http://schemas.microsoft.com/office/drawing/2016/5/14/chartex" xmlns:mc="http://schemas.openxmlformats.org/markup-compatibility/2006" xmlns:aink="http://schemas.microsoft.com/office/drawing/2016/ink" xmlns:am3d="http://schemas.microsoft.com/office/drawing/2017/model3d" xmlns:o="urn:schemas-microsoft-com:office:office" xmlns:r="http://schemas.openxmlformats.org/officeDocument/2006/relationships" xmlns:m="http://schemas.openxmlformats.org/officeDocument/2006/math" xmlns:v="urn:schemas-microsoft-com:vml" xmlns:wp14="http://schemas.microsoft.com/office/word/2010/wordprocessingDrawing" xmlns:wp="http://schemas.openxmlformats.org/drawingml/2006/wordprocessingDrawing" xmlns:w10="urn:schemas-microsoft-com:office:word" xmlns:w="http://schemas.openxmlformats.org/wordprocessingml/2006/main" xmlns:w14="http://schemas.microsoft.com/office/word/2010/wordml" xmlns:w15="http://schemas.microsoft.com/office/word/2012/wordml" xmlns:w16cid="http://schemas.microsoft.com/office/word/2016/wordml/cid" xmlns:w16se="http://schemas.microsoft.com/office/word/2015/wordml/symex" xmlns:wpg="http://schemas.microsoft.com/office/word/2010/wordprocessingGroup" xmlns:wpi="http://schemas.microsoft.com/office/word/2010/wordprocessingInk" xmlns:wne="http://schemas.microsoft.com/office/word/2006/wordml" xmlns:wps="http://schemas.microsoft.com/office/word/2010/wordprocessingShape" mc:Ignorable="w14 w15 w16se w16cid wp14">
   <w:comment w:id="0" w:author="ahmed nabipour" w:date="2018-10-10T16:36:00Z" w:initials="an">
     <w:p>
       <w:pPr>
@@ -2812,14 +2845,7 @@
           <w:rFonts w:hint="cs"/>
           <w:rtl/>
         </w:rPr>
-        <w:t xml:space="preserve">سراع </w:t>
-      </w:r>
-      <w:r>
-        <w:rPr>
-          <w:rFonts w:hint="cs"/>
-          <w:rtl/>
-        </w:rPr>
-        <w:t xml:space="preserve">بعد از مدار اومدی روی </w:t>
+        <w:t xml:space="preserve">سراع بعد از مدار اومدی روی </w:t>
       </w:r>
       <w:r>
         <w:rPr>
@@ -2863,14 +2889,7 @@
           <w:rFonts w:hint="cs"/>
           <w:rtl/>
         </w:rPr>
-        <w:t xml:space="preserve">اینجا </w:t>
-      </w:r>
-      <w:r>
-        <w:rPr>
-          <w:rFonts w:hint="cs"/>
-          <w:rtl/>
-        </w:rPr>
-        <w:t>احتیاجی نیست به توضیح. تو متغیرها توضیح دادم. اگه م</w:t>
+        <w:t>اینجا احتیاجی نیست به توضیح. تو متغیرها توضیح دادم. اگه م</w:t>
       </w:r>
       <w:r>
         <w:rPr>
@@ -2902,7 +2921,7 @@
       </w:r>
     </w:p>
   </w:comment>
-  <w:comment w:id="6" w:author="Default" w:date="2018-10-16T13:51:00Z" w:initials="D">
+  <w:comment w:id="5" w:author="ahmed nabipour" w:date="2018-10-18T15:45:00Z" w:initials="an">
     <w:p>
       <w:pPr>
         <w:pStyle w:val="CommentText"/>
@@ -2918,14 +2937,7 @@
           <w:rFonts w:hint="cs"/>
           <w:rtl/>
         </w:rPr>
-        <w:t xml:space="preserve">یه </w:t>
-      </w:r>
-      <w:r>
-        <w:rPr>
-          <w:rFonts w:hint="cs"/>
-          <w:rtl/>
-        </w:rPr>
-        <w:t>بار قبلا اینو گفتی</w:t>
+        <w:t>خود آردینو اینو گفته</w:t>
       </w:r>
     </w:p>
   </w:comment>
@@ -2953,12 +2965,12 @@
 </file>
 
 <file path=word/commentsExtended.xml><?xml version="1.0" encoding="utf-8"?>
-<w15:commentsEx xmlns:wpc="http://schemas.microsoft.com/office/word/2010/wordprocessingCanvas" xmlns:mc="http://schemas.openxmlformats.org/markup-compatibility/2006" xmlns:o="urn:schemas-microsoft-com:office:office" xmlns:r="http://schemas.openxmlformats.org/officeDocument/2006/relationships" xmlns:m="http://schemas.openxmlformats.org/officeDocument/2006/math" xmlns:v="urn:schemas-microsoft-com:vml" xmlns:wp14="http://schemas.microsoft.com/office/word/2010/wordprocessingDrawing" xmlns:wp="http://schemas.openxmlformats.org/drawingml/2006/wordprocessingDrawing" xmlns:w10="urn:schemas-microsoft-com:office:word" xmlns:w="http://schemas.openxmlformats.org/wordprocessingml/2006/main" xmlns:w14="http://schemas.microsoft.com/office/word/2010/wordml" xmlns:w15="http://schemas.microsoft.com/office/word/2012/wordml" xmlns:wpg="http://schemas.microsoft.com/office/word/2010/wordprocessingGroup" xmlns:wpi="http://schemas.microsoft.com/office/word/2010/wordprocessingInk" xmlns:wne="http://schemas.microsoft.com/office/word/2006/wordml" xmlns:wps="http://schemas.microsoft.com/office/word/2010/wordprocessingShape" mc:Ignorable="w14 w15 wp14">
+<w15:commentsEx xmlns:wpc="http://schemas.microsoft.com/office/word/2010/wordprocessingCanvas" xmlns:cx="http://schemas.microsoft.com/office/drawing/2014/chartex" xmlns:cx1="http://schemas.microsoft.com/office/drawing/2015/9/8/chartex" xmlns:cx2="http://schemas.microsoft.com/office/drawing/2015/10/21/chartex" xmlns:cx3="http://schemas.microsoft.com/office/drawing/2016/5/9/chartex" xmlns:cx4="http://schemas.microsoft.com/office/drawing/2016/5/10/chartex" xmlns:cx5="http://schemas.microsoft.com/office/drawing/2016/5/11/chartex" xmlns:cx6="http://schemas.microsoft.com/office/drawing/2016/5/12/chartex" xmlns:cx7="http://schemas.microsoft.com/office/drawing/2016/5/13/chartex" xmlns:cx8="http://schemas.microsoft.com/office/drawing/2016/5/14/chartex" xmlns:mc="http://schemas.openxmlformats.org/markup-compatibility/2006" xmlns:aink="http://schemas.microsoft.com/office/drawing/2016/ink" xmlns:am3d="http://schemas.microsoft.com/office/drawing/2017/model3d" xmlns:o="urn:schemas-microsoft-com:office:office" xmlns:r="http://schemas.openxmlformats.org/officeDocument/2006/relationships" xmlns:m="http://schemas.openxmlformats.org/officeDocument/2006/math" xmlns:v="urn:schemas-microsoft-com:vml" xmlns:wp14="http://schemas.microsoft.com/office/word/2010/wordprocessingDrawing" xmlns:wp="http://schemas.openxmlformats.org/drawingml/2006/wordprocessingDrawing" xmlns:w10="urn:schemas-microsoft-com:office:word" xmlns:w="http://schemas.openxmlformats.org/wordprocessingml/2006/main" xmlns:w14="http://schemas.microsoft.com/office/word/2010/wordml" xmlns:w15="http://schemas.microsoft.com/office/word/2012/wordml" xmlns:w16cid="http://schemas.microsoft.com/office/word/2016/wordml/cid" xmlns:w16se="http://schemas.microsoft.com/office/word/2015/wordml/symex" xmlns:wpg="http://schemas.microsoft.com/office/word/2010/wordprocessingGroup" xmlns:wpi="http://schemas.microsoft.com/office/word/2010/wordprocessingInk" xmlns:wne="http://schemas.microsoft.com/office/word/2006/wordml" xmlns:wps="http://schemas.microsoft.com/office/word/2010/wordprocessingShape" mc:Ignorable="w14 w15 w16se w16cid wp14">
   <w15:commentEx w15:paraId="0D16B21C" w15:done="0"/>
   <w15:commentEx w15:paraId="7CC0E98B" w15:done="0"/>
   <w15:commentEx w15:paraId="27F59A30" w15:done="0"/>
   <w15:commentEx w15:paraId="4B1E133E" w15:done="0"/>
-  <w15:commentEx w15:paraId="0EDDA52D" w15:done="0"/>
+  <w15:commentEx w15:paraId="5D8E48F3" w15:paraIdParent="4B1E133E" w15:done="0"/>
   <w15:commentEx w15:paraId="010573F0" w15:done="0"/>
 </w15:commentsEx>
 </file>
@@ -2966,12 +2978,17 @@
 <file path=word/commentsIds.xml><?xml version="1.0" encoding="utf-8"?>
 <w16cid:commentsIds xmlns:wpc="http://schemas.microsoft.com/office/word/2010/wordprocessingCanvas" xmlns:cx="http://schemas.microsoft.com/office/drawing/2014/chartex" xmlns:cx1="http://schemas.microsoft.com/office/drawing/2015/9/8/chartex" xmlns:cx2="http://schemas.microsoft.com/office/drawing/2015/10/21/chartex" xmlns:cx3="http://schemas.microsoft.com/office/drawing/2016/5/9/chartex" xmlns:cx4="http://schemas.microsoft.com/office/drawing/2016/5/10/chartex" xmlns:cx5="http://schemas.microsoft.com/office/drawing/2016/5/11/chartex" xmlns:cx6="http://schemas.microsoft.com/office/drawing/2016/5/12/chartex" xmlns:cx7="http://schemas.microsoft.com/office/drawing/2016/5/13/chartex" xmlns:cx8="http://schemas.microsoft.com/office/drawing/2016/5/14/chartex" xmlns:mc="http://schemas.openxmlformats.org/markup-compatibility/2006" xmlns:aink="http://schemas.microsoft.com/office/drawing/2016/ink" xmlns:am3d="http://schemas.microsoft.com/office/drawing/2017/model3d" xmlns:o="urn:schemas-microsoft-com:office:office" xmlns:r="http://schemas.openxmlformats.org/officeDocument/2006/relationships" xmlns:m="http://schemas.openxmlformats.org/officeDocument/2006/math" xmlns:v="urn:schemas-microsoft-com:vml" xmlns:wp14="http://schemas.microsoft.com/office/word/2010/wordprocessingDrawing" xmlns:wp="http://schemas.openxmlformats.org/drawingml/2006/wordprocessingDrawing" xmlns:w10="urn:schemas-microsoft-com:office:word" xmlns:w="http://schemas.openxmlformats.org/wordprocessingml/2006/main" xmlns:w14="http://schemas.microsoft.com/office/word/2010/wordml" xmlns:w15="http://schemas.microsoft.com/office/word/2012/wordml" xmlns:w16cid="http://schemas.microsoft.com/office/word/2016/wordml/cid" xmlns:w16se="http://schemas.microsoft.com/office/word/2015/wordml/symex" xmlns:wpg="http://schemas.microsoft.com/office/word/2010/wordprocessingGroup" xmlns:wpi="http://schemas.microsoft.com/office/word/2010/wordprocessingInk" xmlns:wne="http://schemas.microsoft.com/office/word/2006/wordml" xmlns:wps="http://schemas.microsoft.com/office/word/2010/wordprocessingShape" mc:Ignorable="w14 w15 w16se w16cid wp14">
   <w16cid:commentId w16cid:paraId="0D16B21C" w16cid:durableId="1F68A90F"/>
+  <w16cid:commentId w16cid:paraId="7CC0E98B" w16cid:durableId="1F732389"/>
+  <w16cid:commentId w16cid:paraId="27F59A30" w16cid:durableId="1F73238A"/>
+  <w16cid:commentId w16cid:paraId="4B1E133E" w16cid:durableId="1F73238B"/>
+  <w16cid:commentId w16cid:paraId="5D8E48F3" w16cid:durableId="1F732920"/>
+  <w16cid:commentId w16cid:paraId="010573F0" w16cid:durableId="1F73238D"/>
 </w16cid:commentsIds>
 </file>
 
 <file path=word/numbering.xml><?xml version="1.0" encoding="utf-8"?>
-<w:numbering xmlns:wpc="http://schemas.microsoft.com/office/word/2010/wordprocessingCanvas" xmlns:mc="http://schemas.openxmlformats.org/markup-compatibility/2006" xmlns:o="urn:schemas-microsoft-com:office:office" xmlns:r="http://schemas.openxmlformats.org/officeDocument/2006/relationships" xmlns:m="http://schemas.openxmlformats.org/officeDocument/2006/math" xmlns:v="urn:schemas-microsoft-com:vml" xmlns:wp14="http://schemas.microsoft.com/office/word/2010/wordprocessingDrawing" xmlns:wp="http://schemas.openxmlformats.org/drawingml/2006/wordprocessingDrawing" xmlns:w10="urn:schemas-microsoft-com:office:word" xmlns:w="http://schemas.openxmlformats.org/wordprocessingml/2006/main" xmlns:w14="http://schemas.microsoft.com/office/word/2010/wordml" xmlns:w15="http://schemas.microsoft.com/office/word/2012/wordml" xmlns:wpg="http://schemas.microsoft.com/office/word/2010/wordprocessingGroup" xmlns:wpi="http://schemas.microsoft.com/office/word/2010/wordprocessingInk" xmlns:wne="http://schemas.microsoft.com/office/word/2006/wordml" xmlns:wps="http://schemas.microsoft.com/office/word/2010/wordprocessingShape" mc:Ignorable="w14 w15 wp14">
-  <w:abstractNum w:abstractNumId="0">
+<w:numbering xmlns:wpc="http://schemas.microsoft.com/office/word/2010/wordprocessingCanvas" xmlns:cx="http://schemas.microsoft.com/office/drawing/2014/chartex" xmlns:cx1="http://schemas.microsoft.com/office/drawing/2015/9/8/chartex" xmlns:cx2="http://schemas.microsoft.com/office/drawing/2015/10/21/chartex" xmlns:cx3="http://schemas.microsoft.com/office/drawing/2016/5/9/chartex" xmlns:cx4="http://schemas.microsoft.com/office/drawing/2016/5/10/chartex" xmlns:cx5="http://schemas.microsoft.com/office/drawing/2016/5/11/chartex" xmlns:cx6="http://schemas.microsoft.com/office/drawing/2016/5/12/chartex" xmlns:cx7="http://schemas.microsoft.com/office/drawing/2016/5/13/chartex" xmlns:cx8="http://schemas.microsoft.com/office/drawing/2016/5/14/chartex" xmlns:mc="http://schemas.openxmlformats.org/markup-compatibility/2006" xmlns:aink="http://schemas.microsoft.com/office/drawing/2016/ink" xmlns:am3d="http://schemas.microsoft.com/office/drawing/2017/model3d" xmlns:o="urn:schemas-microsoft-com:office:office" xmlns:r="http://schemas.openxmlformats.org/officeDocument/2006/relationships" xmlns:m="http://schemas.openxmlformats.org/officeDocument/2006/math" xmlns:v="urn:schemas-microsoft-com:vml" xmlns:wp14="http://schemas.microsoft.com/office/word/2010/wordprocessingDrawing" xmlns:wp="http://schemas.openxmlformats.org/drawingml/2006/wordprocessingDrawing" xmlns:w10="urn:schemas-microsoft-com:office:word" xmlns:w="http://schemas.openxmlformats.org/wordprocessingml/2006/main" xmlns:w14="http://schemas.microsoft.com/office/word/2010/wordml" xmlns:w15="http://schemas.microsoft.com/office/word/2012/wordml" xmlns:w16cid="http://schemas.microsoft.com/office/word/2016/wordml/cid" xmlns:w16se="http://schemas.microsoft.com/office/word/2015/wordml/symex" xmlns:wpg="http://schemas.microsoft.com/office/word/2010/wordprocessingGroup" xmlns:wpi="http://schemas.microsoft.com/office/word/2010/wordprocessingInk" xmlns:wne="http://schemas.microsoft.com/office/word/2006/wordml" xmlns:wps="http://schemas.microsoft.com/office/word/2010/wordprocessingShape" mc:Ignorable="w14 w15 w16se w16cid wp14">
+  <w:abstractNum w:abstractNumId="0" w15:restartNumberingAfterBreak="0">
     <w:nsid w:val="72015245"/>
     <w:multiLevelType w:val="multilevel"/>
     <w:tmpl w:val="D7FA3D20"/>
@@ -3128,7 +3145,7 @@
 </file>
 
 <file path=word/people.xml><?xml version="1.0" encoding="utf-8"?>
-<w15:people xmlns:wpc="http://schemas.microsoft.com/office/word/2010/wordprocessingCanvas" xmlns:mc="http://schemas.openxmlformats.org/markup-compatibility/2006" xmlns:o="urn:schemas-microsoft-com:office:office" xmlns:r="http://schemas.openxmlformats.org/officeDocument/2006/relationships" xmlns:m="http://schemas.openxmlformats.org/officeDocument/2006/math" xmlns:v="urn:schemas-microsoft-com:vml" xmlns:wp14="http://schemas.microsoft.com/office/word/2010/wordprocessingDrawing" xmlns:wp="http://schemas.openxmlformats.org/drawingml/2006/wordprocessingDrawing" xmlns:w10="urn:schemas-microsoft-com:office:word" xmlns:w="http://schemas.openxmlformats.org/wordprocessingml/2006/main" xmlns:w14="http://schemas.microsoft.com/office/word/2010/wordml" xmlns:w15="http://schemas.microsoft.com/office/word/2012/wordml" xmlns:wpg="http://schemas.microsoft.com/office/word/2010/wordprocessingGroup" xmlns:wpi="http://schemas.microsoft.com/office/word/2010/wordprocessingInk" xmlns:wne="http://schemas.microsoft.com/office/word/2006/wordml" xmlns:wps="http://schemas.microsoft.com/office/word/2010/wordprocessingShape" mc:Ignorable="w14 w15 wp14">
+<w15:people xmlns:wpc="http://schemas.microsoft.com/office/word/2010/wordprocessingCanvas" xmlns:cx="http://schemas.microsoft.com/office/drawing/2014/chartex" xmlns:cx1="http://schemas.microsoft.com/office/drawing/2015/9/8/chartex" xmlns:cx2="http://schemas.microsoft.com/office/drawing/2015/10/21/chartex" xmlns:cx3="http://schemas.microsoft.com/office/drawing/2016/5/9/chartex" xmlns:cx4="http://schemas.microsoft.com/office/drawing/2016/5/10/chartex" xmlns:cx5="http://schemas.microsoft.com/office/drawing/2016/5/11/chartex" xmlns:cx6="http://schemas.microsoft.com/office/drawing/2016/5/12/chartex" xmlns:cx7="http://schemas.microsoft.com/office/drawing/2016/5/13/chartex" xmlns:cx8="http://schemas.microsoft.com/office/drawing/2016/5/14/chartex" xmlns:mc="http://schemas.openxmlformats.org/markup-compatibility/2006" xmlns:aink="http://schemas.microsoft.com/office/drawing/2016/ink" xmlns:am3d="http://schemas.microsoft.com/office/drawing/2017/model3d" xmlns:o="urn:schemas-microsoft-com:office:office" xmlns:r="http://schemas.openxmlformats.org/officeDocument/2006/relationships" xmlns:m="http://schemas.openxmlformats.org/officeDocument/2006/math" xmlns:v="urn:schemas-microsoft-com:vml" xmlns:wp14="http://schemas.microsoft.com/office/word/2010/wordprocessingDrawing" xmlns:wp="http://schemas.openxmlformats.org/drawingml/2006/wordprocessingDrawing" xmlns:w10="urn:schemas-microsoft-com:office:word" xmlns:w="http://schemas.openxmlformats.org/wordprocessingml/2006/main" xmlns:w14="http://schemas.microsoft.com/office/word/2010/wordml" xmlns:w15="http://schemas.microsoft.com/office/word/2012/wordml" xmlns:w16cid="http://schemas.microsoft.com/office/word/2016/wordml/cid" xmlns:w16se="http://schemas.microsoft.com/office/word/2015/wordml/symex" xmlns:wpg="http://schemas.microsoft.com/office/word/2010/wordprocessingGroup" xmlns:wpi="http://schemas.microsoft.com/office/word/2010/wordprocessingInk" xmlns:wne="http://schemas.microsoft.com/office/word/2006/wordml" xmlns:wps="http://schemas.microsoft.com/office/word/2010/wordprocessingShape" mc:Ignorable="w14 w15 w16se w16cid wp14">
   <w15:person w15:author="ahmed nabipour">
     <w15:presenceInfo w15:providerId="Windows Live" w15:userId="df8edd003cc3e8b2"/>
   </w15:person>
@@ -3139,7 +3156,7 @@
 </file>
 
 <file path=word/styles.xml><?xml version="1.0" encoding="utf-8"?>
-<w:styles xmlns:mc="http://schemas.openxmlformats.org/markup-compatibility/2006" xmlns:r="http://schemas.openxmlformats.org/officeDocument/2006/relationships" xmlns:w="http://schemas.openxmlformats.org/wordprocessingml/2006/main" xmlns:w14="http://schemas.microsoft.com/office/word/2010/wordml" xmlns:w15="http://schemas.microsoft.com/office/word/2012/wordml" mc:Ignorable="w14 w15">
+<w:styles xmlns:mc="http://schemas.openxmlformats.org/markup-compatibility/2006" xmlns:r="http://schemas.openxmlformats.org/officeDocument/2006/relationships" xmlns:w="http://schemas.openxmlformats.org/wordprocessingml/2006/main" xmlns:w14="http://schemas.microsoft.com/office/word/2010/wordml" xmlns:w15="http://schemas.microsoft.com/office/word/2012/wordml" xmlns:w16cid="http://schemas.microsoft.com/office/word/2016/wordml/cid" xmlns:w16se="http://schemas.microsoft.com/office/word/2015/wordml/symex" mc:Ignorable="w14 w15 w16se w16cid">
   <w:docDefaults>
     <w:rPrDefault>
       <w:rPr>
@@ -3155,7 +3172,7 @@
       </w:pPr>
     </w:pPrDefault>
   </w:docDefaults>
-  <w:latentStyles w:defLockedState="0" w:defUIPriority="99" w:defSemiHidden="0" w:defUnhideWhenUsed="0" w:defQFormat="0" w:count="371">
+  <w:latentStyles w:defLockedState="0" w:defUIPriority="99" w:defSemiHidden="0" w:defUnhideWhenUsed="0" w:defQFormat="0" w:count="375">
     <w:lsdException w:name="Normal" w:uiPriority="0" w:qFormat="1"/>
     <w:lsdException w:name="heading 1" w:uiPriority="0" w:qFormat="1"/>
     <w:lsdException w:name="heading 2" w:semiHidden="1" w:uiPriority="0" w:unhideWhenUsed="1" w:qFormat="1"/>
@@ -3261,7 +3278,6 @@
     <w:lsdException w:name="HTML Sample" w:semiHidden="1" w:unhideWhenUsed="1"/>
     <w:lsdException w:name="HTML Typewriter" w:semiHidden="1" w:unhideWhenUsed="1"/>
     <w:lsdException w:name="HTML Variable" w:semiHidden="1" w:unhideWhenUsed="1"/>
-    <w:lsdException w:name="Normal Table" w:semiHidden="1" w:unhideWhenUsed="1"/>
     <w:lsdException w:name="annotation subject" w:semiHidden="1" w:unhideWhenUsed="1"/>
     <w:lsdException w:name="No List" w:semiHidden="1" w:unhideWhenUsed="1"/>
     <w:lsdException w:name="Outline List 1" w:semiHidden="1" w:unhideWhenUsed="1"/>
@@ -3305,10 +3321,8 @@
     <w:lsdException w:name="Table Elegant" w:semiHidden="1" w:unhideWhenUsed="1"/>
     <w:lsdException w:name="Table Professional" w:semiHidden="1" w:unhideWhenUsed="1"/>
     <w:lsdException w:name="Table Subtle 1" w:semiHidden="1" w:unhideWhenUsed="1"/>
-    <w:lsdException w:name="Table Subtle 2" w:semiHidden="1" w:unhideWhenUsed="1"/>
     <w:lsdException w:name="Table Web 1" w:semiHidden="1" w:unhideWhenUsed="1"/>
     <w:lsdException w:name="Table Web 2" w:semiHidden="1" w:unhideWhenUsed="1"/>
-    <w:lsdException w:name="Table Web 3" w:semiHidden="1" w:unhideWhenUsed="1"/>
     <w:lsdException w:name="Balloon Text" w:semiHidden="1" w:unhideWhenUsed="1"/>
     <w:lsdException w:name="Table Grid" w:uiPriority="39"/>
     <w:lsdException w:name="Table Theme" w:semiHidden="1" w:unhideWhenUsed="1"/>
@@ -3527,6 +3541,10 @@
     <w:lsdException w:name="List Table 5 Dark Accent 6" w:uiPriority="50"/>
     <w:lsdException w:name="List Table 6 Colorful Accent 6" w:uiPriority="51"/>
     <w:lsdException w:name="List Table 7 Colorful Accent 6" w:uiPriority="52"/>
+    <w:lsdException w:name="Mention" w:semiHidden="1" w:unhideWhenUsed="1"/>
+    <w:lsdException w:name="Smart Hyperlink" w:semiHidden="1" w:unhideWhenUsed="1"/>
+    <w:lsdException w:name="Hashtag" w:semiHidden="1" w:unhideWhenUsed="1"/>
+    <w:lsdException w:name="Unresolved Mention" w:semiHidden="1" w:unhideWhenUsed="1"/>
   </w:latentStyles>
   <w:style w:type="paragraph" w:default="1" w:styleId="Normal">
     <w:name w:val="Normal"/>
@@ -3728,7 +3746,6 @@
     <w:basedOn w:val="Normal"/>
     <w:link w:val="CommentTextChar"/>
     <w:uiPriority w:val="99"/>
-    <w:semiHidden/>
     <w:unhideWhenUsed/>
     <w:rsid w:val="00C0268B"/>
     <w:pPr>
@@ -3744,7 +3761,6 @@
     <w:basedOn w:val="DefaultParagraphFont"/>
     <w:link w:val="CommentText"/>
     <w:uiPriority w:val="99"/>
-    <w:semiHidden/>
     <w:rsid w:val="00C0268B"/>
     <w:rPr>
       <w:rFonts w:ascii="Calibri" w:hAnsi="Calibri" w:cs="B Nazanin"/>
@@ -4218,7 +4234,7 @@
 </file>
 
 <file path=customXml/itemProps1.xml><?xml version="1.0" encoding="utf-8"?>
-<ds:datastoreItem xmlns:ds="http://schemas.openxmlformats.org/officeDocument/2006/customXml" ds:itemID="{E3A1F78C-B6C5-4287-9497-21F4419C4D24}">
+<ds:datastoreItem xmlns:ds="http://schemas.openxmlformats.org/officeDocument/2006/customXml" ds:itemID="{C52C5C37-644E-417D-903B-F8B1164F0743}">
   <ds:schemaRefs>
     <ds:schemaRef ds:uri="http://schemas.openxmlformats.org/officeDocument/2006/bibliography"/>
   </ds:schemaRefs>

--- a/محتویات دوره آموزشی/فصل 1/1-4 ترانزیستور و رله/جزوه/نوشته ها/جزوه 1-4.docx
+++ b/محتویات دوره آموزشی/فصل 1/1-4 ترانزیستور و رله/جزوه/نوشته ها/جزوه 1-4.docx
@@ -1,6 +1,6 @@
 
 <file path=word/document.xml><?xml version="1.0" encoding="utf-8"?>
-<w:document xmlns:wpc="http://schemas.microsoft.com/office/word/2010/wordprocessingCanvas" xmlns:cx="http://schemas.microsoft.com/office/drawing/2014/chartex" xmlns:cx1="http://schemas.microsoft.com/office/drawing/2015/9/8/chartex" xmlns:cx2="http://schemas.microsoft.com/office/drawing/2015/10/21/chartex" xmlns:cx3="http://schemas.microsoft.com/office/drawing/2016/5/9/chartex" xmlns:cx4="http://schemas.microsoft.com/office/drawing/2016/5/10/chartex" xmlns:cx5="http://schemas.microsoft.com/office/drawing/2016/5/11/chartex" xmlns:cx6="http://schemas.microsoft.com/office/drawing/2016/5/12/chartex" xmlns:cx7="http://schemas.microsoft.com/office/drawing/2016/5/13/chartex" xmlns:cx8="http://schemas.microsoft.com/office/drawing/2016/5/14/chartex" xmlns:mc="http://schemas.openxmlformats.org/markup-compatibility/2006" xmlns:aink="http://schemas.microsoft.com/office/drawing/2016/ink" xmlns:am3d="http://schemas.microsoft.com/office/drawing/2017/model3d" xmlns:o="urn:schemas-microsoft-com:office:office" xmlns:r="http://schemas.openxmlformats.org/officeDocument/2006/relationships" xmlns:m="http://schemas.openxmlformats.org/officeDocument/2006/math" xmlns:v="urn:schemas-microsoft-com:vml" xmlns:wp14="http://schemas.microsoft.com/office/word/2010/wordprocessingDrawing" xmlns:wp="http://schemas.openxmlformats.org/drawingml/2006/wordprocessingDrawing" xmlns:w10="urn:schemas-microsoft-com:office:word" xmlns:w="http://schemas.openxmlformats.org/wordprocessingml/2006/main" xmlns:w14="http://schemas.microsoft.com/office/word/2010/wordml" xmlns:w15="http://schemas.microsoft.com/office/word/2012/wordml" xmlns:w16cid="http://schemas.microsoft.com/office/word/2016/wordml/cid" xmlns:w16se="http://schemas.microsoft.com/office/word/2015/wordml/symex" xmlns:wpg="http://schemas.microsoft.com/office/word/2010/wordprocessingGroup" xmlns:wpi="http://schemas.microsoft.com/office/word/2010/wordprocessingInk" xmlns:wne="http://schemas.microsoft.com/office/word/2006/wordml" xmlns:wps="http://schemas.microsoft.com/office/word/2010/wordprocessingShape" mc:Ignorable="w14 w15 w16se w16cid wp14">
+<w:document xmlns:wpc="http://schemas.microsoft.com/office/word/2010/wordprocessingCanvas" xmlns:mc="http://schemas.openxmlformats.org/markup-compatibility/2006" xmlns:o="urn:schemas-microsoft-com:office:office" xmlns:r="http://schemas.openxmlformats.org/officeDocument/2006/relationships" xmlns:m="http://schemas.openxmlformats.org/officeDocument/2006/math" xmlns:v="urn:schemas-microsoft-com:vml" xmlns:wp14="http://schemas.microsoft.com/office/word/2010/wordprocessingDrawing" xmlns:wp="http://schemas.openxmlformats.org/drawingml/2006/wordprocessingDrawing" xmlns:w10="urn:schemas-microsoft-com:office:word" xmlns:w="http://schemas.openxmlformats.org/wordprocessingml/2006/main" xmlns:w14="http://schemas.microsoft.com/office/word/2010/wordml" xmlns:w15="http://schemas.microsoft.com/office/word/2012/wordml" xmlns:wpg="http://schemas.microsoft.com/office/word/2010/wordprocessingGroup" xmlns:wpi="http://schemas.microsoft.com/office/word/2010/wordprocessingInk" xmlns:wne="http://schemas.microsoft.com/office/word/2006/wordml" xmlns:wps="http://schemas.microsoft.com/office/word/2010/wordprocessingShape" mc:Ignorable="w14 w15 wp14">
   <w:body>
     <w:p>
       <w:pPr>
@@ -103,7 +103,7 @@
           <w:rtl/>
           <w:lang w:bidi="fa-IR"/>
         </w:rPr>
-        <w:t>می‌باشد</w:t>
+        <w:t>است</w:t>
       </w:r>
       <w:r>
         <w:rPr>
@@ -614,7 +614,23 @@
           <w:rtl/>
           <w:lang w:bidi="fa-IR"/>
         </w:rPr>
-        <w:t xml:space="preserve"> استفاده کنیم. در این ترانزیستور اگر اختلاف ولتاژ پایه امیتر و بیس 5 ولت بشود، پایه کولکتور و امیتر به همدیگر وصل می‌شوند. بیشترین جریانی هم که می‌تواند از کولکتور بگذرد 800 میلی آمپر می‌باشد.</w:t>
+        <w:t xml:space="preserve"> استفاده کنیم. در این ترانزیستور اگر اختلاف ولتاژ پایه امیتر و بیس 5 ولت بشود، پایه کولکتور و امیتر به همدیگر وصل می‌شوند. بیشترین جریانی هم که می‌تواند از کولکتور بگذرد 800 میلی آمپر </w:t>
+      </w:r>
+      <w:r>
+        <w:rPr>
+          <w:rFonts w:hint="cs"/>
+          <w:rtl/>
+          <w:lang w:bidi="fa-IR"/>
+        </w:rPr>
+        <w:t>است</w:t>
+      </w:r>
+      <w:r>
+        <w:rPr>
+          <w:rFonts w:hint="cs"/>
+          <w:rtl/>
+          <w:lang w:bidi="fa-IR"/>
+        </w:rPr>
+        <w:t>.</w:t>
       </w:r>
       <w:r>
         <w:rPr>
@@ -689,7 +705,7 @@
                     </pic:cNvPicPr>
                   </pic:nvPicPr>
                   <pic:blipFill>
-                    <a:blip r:embed="rId9" cstate="print">
+                    <a:blip r:embed="rId8" cstate="print">
                       <a:extLst>
                         <a:ext uri="{28A0092B-C50C-407E-A947-70E740481C1C}">
                           <a14:useLocalDpi xmlns:a14="http://schemas.microsoft.com/office/drawing/2010/main" val="0"/>
@@ -720,6 +736,8 @@
           </wp:inline>
         </w:drawing>
       </w:r>
+      <w:bookmarkStart w:id="1" w:name="_GoBack"/>
+      <w:bookmarkEnd w:id="1"/>
     </w:p>
     <w:p>
       <w:pPr>
@@ -876,7 +894,15 @@
           <w:rtl/>
           <w:lang w:bidi="fa-IR"/>
         </w:rPr>
-        <w:t xml:space="preserve"> می‌باشد</w:t>
+        <w:t xml:space="preserve"> </w:t>
+      </w:r>
+      <w:r>
+        <w:rPr>
+          <w:rFonts w:hint="cs"/>
+          <w:rtl/>
+          <w:lang w:bidi="fa-IR"/>
+        </w:rPr>
+        <w:t>است</w:t>
       </w:r>
       <w:r>
         <w:rPr>
@@ -925,7 +951,7 @@
                     <pic:cNvPicPr/>
                   </pic:nvPicPr>
                   <pic:blipFill>
-                    <a:blip r:embed="rId10"/>
+                    <a:blip r:embed="rId9"/>
                     <a:stretch>
                       <a:fillRect/>
                     </a:stretch>
@@ -950,11 +976,11 @@
       <w:pPr>
         <w:pStyle w:val="Heading2"/>
       </w:pPr>
-      <w:commentRangeStart w:id="1"/>
+      <w:commentRangeStart w:id="2"/>
       <w:r>
         <w:t>const</w:t>
       </w:r>
-      <w:commentRangeEnd w:id="1"/>
+      <w:commentRangeEnd w:id="2"/>
       <w:r>
         <w:rPr>
           <w:rStyle w:val="CommentReference"/>
@@ -963,9 +989,9 @@
           <w:rtl/>
           <w:lang w:bidi="ar-SA"/>
         </w:rPr>
-        <w:commentReference w:id="1"/>
-      </w:r>
-      <w:commentRangeStart w:id="2"/>
+        <w:commentReference w:id="2"/>
+      </w:r>
+      <w:commentRangeStart w:id="3"/>
     </w:p>
     <w:p>
       <w:pPr>
@@ -1002,11 +1028,27 @@
           <w:rtl/>
           <w:lang w:bidi="fa-IR"/>
         </w:rPr>
-        <w:t xml:space="preserve"> به معنی ثابت می‌باشد. متغیری که ثابت باشد به معنی است که مقدارش هیچ وقت تغییر نمی‌کند (قابل تغییر نیست).</w:t>
-      </w:r>
-    </w:p>
-    <w:bookmarkStart w:id="3" w:name="_MON_1600696797"/>
-    <w:bookmarkEnd w:id="3"/>
+        <w:t xml:space="preserve"> به معنی ثابت </w:t>
+      </w:r>
+      <w:r>
+        <w:rPr>
+          <w:rFonts w:hint="cs"/>
+          <w:rtl/>
+          <w:lang w:bidi="fa-IR"/>
+        </w:rPr>
+        <w:t>است</w:t>
+      </w:r>
+      <w:r>
+        <w:rPr>
+          <w:rFonts w:hint="cs"/>
+          <w:rtl/>
+          <w:lang w:bidi="fa-IR"/>
+        </w:rPr>
+        <w:t>. متغیری که ثابت باشد به معنی است که مقدارش هیچ وقت تغییر نمی‌کند (قابل تغییر نیست).</w:t>
+      </w:r>
+    </w:p>
+    <w:bookmarkStart w:id="4" w:name="_MON_1600696797"/>
+    <w:bookmarkEnd w:id="4"/>
     <w:p>
       <w:pPr>
         <w:rPr>
@@ -1037,19 +1079,19 @@
             <v:path o:extrusionok="f" gradientshapeok="t" o:connecttype="rect"/>
             <o:lock v:ext="edit" aspectratio="t"/>
           </v:shapetype>
-          <v:shape id="_x0000_i1025" type="#_x0000_t75" style="width:468.6pt;height:57pt" o:ole="">
-            <v:imagedata r:id="rId11" o:title=""/>
+          <v:shape id="_x0000_i1025" type="#_x0000_t75" style="width:468.7pt;height:57.05pt" o:ole="">
+            <v:imagedata r:id="rId10" o:title=""/>
           </v:shape>
-          <o:OLEObject Type="Embed" ProgID="Word.OpenDocumentText.12" ShapeID="_x0000_i1025" DrawAspect="Content" ObjectID="_1601383093" r:id="rId12"/>
+          <o:OLEObject Type="Embed" ProgID="Word.OpenDocumentText.12" ShapeID="_x0000_i1025" DrawAspect="Content" ObjectID="_1601392491" r:id="rId11"/>
         </w:object>
       </w:r>
-      <w:commentRangeEnd w:id="2"/>
+      <w:commentRangeEnd w:id="3"/>
       <w:r>
         <w:rPr>
           <w:rStyle w:val="CommentReference"/>
           <w:rtl/>
         </w:rPr>
-        <w:commentReference w:id="2"/>
+        <w:commentReference w:id="3"/>
       </w:r>
     </w:p>
     <w:p>
@@ -1175,8 +1217,8 @@
         </w:rPr>
         <w:t xml:space="preserve">های برنامه تعریف شده و در تمامی آن قسمت ها نیز ثابت است. </w:t>
       </w:r>
-      <w:commentRangeStart w:id="4"/>
       <w:commentRangeStart w:id="5"/>
+      <w:commentRangeStart w:id="6"/>
       <w:r>
         <w:rPr>
           <w:rFonts w:hint="cs"/>
@@ -1213,25 +1255,25 @@
         </w:rPr>
         <w:t xml:space="preserve"> می‌باشد.</w:t>
       </w:r>
-      <w:commentRangeEnd w:id="4"/>
+      <w:commentRangeEnd w:id="5"/>
       <w:r>
         <w:rPr>
           <w:rStyle w:val="CommentReference"/>
           <w:rtl/>
         </w:rPr>
-        <w:commentReference w:id="4"/>
-      </w:r>
-      <w:commentRangeEnd w:id="5"/>
+        <w:commentReference w:id="5"/>
+      </w:r>
+      <w:commentRangeEnd w:id="6"/>
       <w:r>
         <w:rPr>
           <w:rStyle w:val="CommentReference"/>
           <w:rtl/>
         </w:rPr>
-        <w:commentReference w:id="5"/>
-      </w:r>
-    </w:p>
-    <w:bookmarkStart w:id="6" w:name="_MON_1600698446"/>
-    <w:bookmarkEnd w:id="6"/>
+        <w:commentReference w:id="6"/>
+      </w:r>
+    </w:p>
+    <w:bookmarkStart w:id="7" w:name="_MON_1600698446"/>
+    <w:bookmarkEnd w:id="7"/>
     <w:p>
       <w:pPr>
         <w:rPr>
@@ -1244,10 +1286,10 @@
           <w:lang w:bidi="fa-IR"/>
         </w:rPr>
         <w:object w:dxaOrig="9360" w:dyaOrig="855" w14:anchorId="79081673">
-          <v:shape id="_x0000_i1026" type="#_x0000_t75" style="width:468.6pt;height:42.6pt" o:ole="">
-            <v:imagedata r:id="rId13" o:title=""/>
+          <v:shape id="_x0000_i1026" type="#_x0000_t75" style="width:468.7pt;height:42.8pt" o:ole="">
+            <v:imagedata r:id="rId12" o:title=""/>
           </v:shape>
-          <o:OLEObject Type="Embed" ProgID="Word.OpenDocumentText.12" ShapeID="_x0000_i1026" DrawAspect="Content" ObjectID="_1601383094" r:id="rId14"/>
+          <o:OLEObject Type="Embed" ProgID="Word.OpenDocumentText.12" ShapeID="_x0000_i1026" DrawAspect="Content" ObjectID="_1601392492" r:id="rId13"/>
         </w:object>
       </w:r>
     </w:p>
@@ -1516,8 +1558,8 @@
         <w:t>delay</w:t>
       </w:r>
     </w:p>
-    <w:bookmarkStart w:id="7" w:name="_MON_1600801658"/>
-    <w:bookmarkEnd w:id="7"/>
+    <w:bookmarkStart w:id="8" w:name="_MON_1600801658"/>
+    <w:bookmarkEnd w:id="8"/>
     <w:p>
       <w:pPr>
         <w:rPr>
@@ -1530,10 +1572,10 @@
           <w:lang w:bidi="fa-IR"/>
         </w:rPr>
         <w:object w:dxaOrig="9360" w:dyaOrig="6840" w14:anchorId="6919BCE8">
-          <v:shape id="_x0000_i1027" type="#_x0000_t75" style="width:468.6pt;height:342.6pt" o:ole="">
-            <v:imagedata r:id="rId15" o:title=""/>
+          <v:shape id="_x0000_i1027" type="#_x0000_t75" style="width:468.7pt;height:343pt" o:ole="">
+            <v:imagedata r:id="rId14" o:title=""/>
           </v:shape>
-          <o:OLEObject Type="Embed" ProgID="Word.OpenDocumentText.12" ShapeID="_x0000_i1027" DrawAspect="Content" ObjectID="_1601383095" r:id="rId16"/>
+          <o:OLEObject Type="Embed" ProgID="Word.OpenDocumentText.12" ShapeID="_x0000_i1027" DrawAspect="Content" ObjectID="_1601392493" r:id="rId15"/>
         </w:object>
       </w:r>
     </w:p>
@@ -1572,8 +1614,8 @@
       </w:r>
       <w:proofErr w:type="spellEnd"/>
     </w:p>
-    <w:bookmarkStart w:id="8" w:name="_MON_1600802200"/>
-    <w:bookmarkEnd w:id="8"/>
+    <w:bookmarkStart w:id="9" w:name="_MON_1600802200"/>
+    <w:bookmarkEnd w:id="9"/>
     <w:p>
       <w:pPr>
         <w:rPr>
@@ -1586,10 +1628,10 @@
           <w:lang w:bidi="fa-IR"/>
         </w:rPr>
         <w:object w:dxaOrig="9360" w:dyaOrig="9120" w14:anchorId="50B20FAD">
-          <v:shape id="_x0000_i1028" type="#_x0000_t75" style="width:468.6pt;height:455.4pt" o:ole="">
-            <v:imagedata r:id="rId17" o:title=""/>
+          <v:shape id="_x0000_i1028" type="#_x0000_t75" style="width:468.7pt;height:455.75pt" o:ole="">
+            <v:imagedata r:id="rId16" o:title=""/>
           </v:shape>
-          <o:OLEObject Type="Embed" ProgID="Word.OpenDocumentText.12" ShapeID="_x0000_i1028" DrawAspect="Content" ObjectID="_1601383096" r:id="rId18"/>
+          <o:OLEObject Type="Embed" ProgID="Word.OpenDocumentText.12" ShapeID="_x0000_i1028" DrawAspect="Content" ObjectID="_1601392494" r:id="rId17"/>
         </w:object>
       </w:r>
     </w:p>
@@ -1928,7 +1970,7 @@
                     </pic:cNvPicPr>
                   </pic:nvPicPr>
                   <pic:blipFill>
-                    <a:blip r:embed="rId19">
+                    <a:blip r:embed="rId18">
                       <a:extLst>
                         <a:ext uri="{28A0092B-C50C-407E-A947-70E740481C1C}">
                           <a14:useLocalDpi xmlns:a14="http://schemas.microsoft.com/office/drawing/2010/main" val="0"/>
@@ -2168,7 +2210,7 @@
                     </pic:cNvPicPr>
                   </pic:nvPicPr>
                   <pic:blipFill>
-                    <a:blip r:embed="rId20">
+                    <a:blip r:embed="rId19">
                       <a:extLst>
                         <a:ext uri="{28A0092B-C50C-407E-A947-70E740481C1C}">
                           <a14:useLocalDpi xmlns:a14="http://schemas.microsoft.com/office/drawing/2010/main" val="0"/>
@@ -2222,7 +2264,7 @@
           <w:lang w:bidi="fa-IR"/>
         </w:rPr>
       </w:pPr>
-      <w:commentRangeStart w:id="9"/>
+      <w:commentRangeStart w:id="10"/>
       <w:r>
         <w:rPr>
           <w:rFonts w:hint="cs"/>
@@ -2247,13 +2289,13 @@
         </w:rPr>
         <w:t>.</w:t>
       </w:r>
-      <w:commentRangeEnd w:id="9"/>
+      <w:commentRangeEnd w:id="10"/>
       <w:r>
         <w:rPr>
           <w:rStyle w:val="CommentReference"/>
           <w:rtl/>
         </w:rPr>
-        <w:commentReference w:id="9"/>
+        <w:commentReference w:id="10"/>
       </w:r>
       <w:r>
         <w:rPr>
@@ -2336,7 +2378,7 @@
                     </pic:cNvPicPr>
                   </pic:nvPicPr>
                   <pic:blipFill>
-                    <a:blip r:embed="rId21">
+                    <a:blip r:embed="rId20">
                       <a:extLst>
                         <a:ext uri="{28A0092B-C50C-407E-A947-70E740481C1C}">
                           <a14:useLocalDpi xmlns:a14="http://schemas.microsoft.com/office/drawing/2010/main" val="0"/>
@@ -2456,8 +2498,6 @@
         </w:rPr>
         <w:t>تر با قطع شدن سیگنال و صفر شدن آن</w:t>
       </w:r>
-      <w:bookmarkStart w:id="10" w:name="_GoBack"/>
-      <w:bookmarkEnd w:id="10"/>
       <w:r>
         <w:rPr>
           <w:rFonts w:hint="cs"/>
@@ -2580,7 +2620,7 @@
                     <pic:cNvPicPr/>
                   </pic:nvPicPr>
                   <pic:blipFill>
-                    <a:blip r:embed="rId22"/>
+                    <a:blip r:embed="rId21"/>
                     <a:stretch>
                       <a:fillRect/>
                     </a:stretch>
@@ -2740,10 +2780,10 @@
           <w:lang w:bidi="fa-IR"/>
         </w:rPr>
         <w:object w:dxaOrig="9360" w:dyaOrig="8835" w14:anchorId="599F1715">
-          <v:shape id="_x0000_i1029" type="#_x0000_t75" style="width:468.6pt;height:442.2pt" o:ole="">
-            <v:imagedata r:id="rId23" o:title=""/>
+          <v:shape id="_x0000_i1029" type="#_x0000_t75" style="width:468.7pt;height:442.2pt" o:ole="">
+            <v:imagedata r:id="rId22" o:title=""/>
           </v:shape>
-          <o:OLEObject Type="Embed" ProgID="Word.OpenDocumentText.12" ShapeID="_x0000_i1029" DrawAspect="Content" ObjectID="_1601383097" r:id="rId24"/>
+          <o:OLEObject Type="Embed" ProgID="Word.OpenDocumentText.12" ShapeID="_x0000_i1029" DrawAspect="Content" ObjectID="_1601392495" r:id="rId23"/>
         </w:object>
       </w:r>
     </w:p>
@@ -2782,10 +2822,10 @@
           <w:lang w:bidi="fa-IR"/>
         </w:rPr>
         <w:object w:dxaOrig="9360" w:dyaOrig="11400" w14:anchorId="675FB75E">
-          <v:shape id="_x0000_i1030" type="#_x0000_t75" style="width:468.6pt;height:570pt" o:ole="">
-            <v:imagedata r:id="rId25" o:title=""/>
+          <v:shape id="_x0000_i1030" type="#_x0000_t75" style="width:468.7pt;height:569.9pt" o:ole="">
+            <v:imagedata r:id="rId24" o:title=""/>
           </v:shape>
-          <o:OLEObject Type="Embed" ProgID="Word.OpenDocumentText.12" ShapeID="_x0000_i1030" DrawAspect="Content" ObjectID="_1601383098" r:id="rId26"/>
+          <o:OLEObject Type="Embed" ProgID="Word.OpenDocumentText.12" ShapeID="_x0000_i1030" DrawAspect="Content" ObjectID="_1601392496" r:id="rId25"/>
         </w:object>
       </w:r>
     </w:p>
@@ -2808,7 +2848,7 @@
 </file>
 
 <file path=word/comments.xml><?xml version="1.0" encoding="utf-8"?>
-<w:comments xmlns:wpc="http://schemas.microsoft.com/office/word/2010/wordprocessingCanvas" xmlns:cx="http://schemas.microsoft.com/office/drawing/2014/chartex" xmlns:cx1="http://schemas.microsoft.com/office/drawing/2015/9/8/chartex" xmlns:cx2="http://schemas.microsoft.com/office/drawing/2015/10/21/chartex" xmlns:cx3="http://schemas.microsoft.com/office/drawing/2016/5/9/chartex" xmlns:cx4="http://schemas.microsoft.com/office/drawing/2016/5/10/chartex" xmlns:cx5="http://schemas.microsoft.com/office/drawing/2016/5/11/chartex" xmlns:cx6="http://schemas.microsoft.com/office/drawing/2016/5/12/chartex" xmlns:cx7="http://schemas.microsoft.com/office/drawing/2016/5/13/chartex" xmlns:cx8="http://schemas.microsoft.com/office/drawing/2016/5/14/chartex" xmlns:mc="http://schemas.openxmlformats.org/markup-compatibility/2006" xmlns:aink="http://schemas.microsoft.com/office/drawing/2016/ink" xmlns:am3d="http://schemas.microsoft.com/office/drawing/2017/model3d" xmlns:o="urn:schemas-microsoft-com:office:office" xmlns:r="http://schemas.openxmlformats.org/officeDocument/2006/relationships" xmlns:m="http://schemas.openxmlformats.org/officeDocument/2006/math" xmlns:v="urn:schemas-microsoft-com:vml" xmlns:wp14="http://schemas.microsoft.com/office/word/2010/wordprocessingDrawing" xmlns:wp="http://schemas.openxmlformats.org/drawingml/2006/wordprocessingDrawing" xmlns:w10="urn:schemas-microsoft-com:office:word" xmlns:w="http://schemas.openxmlformats.org/wordprocessingml/2006/main" xmlns:w14="http://schemas.microsoft.com/office/word/2010/wordml" xmlns:w15="http://schemas.microsoft.com/office/word/2012/wordml" xmlns:w16cid="http://schemas.microsoft.com/office/word/2016/wordml/cid" xmlns:w16se="http://schemas.microsoft.com/office/word/2015/wordml/symex" xmlns:wpg="http://schemas.microsoft.com/office/word/2010/wordprocessingGroup" xmlns:wpi="http://schemas.microsoft.com/office/word/2010/wordprocessingInk" xmlns:wne="http://schemas.microsoft.com/office/word/2006/wordml" xmlns:wps="http://schemas.microsoft.com/office/word/2010/wordprocessingShape" mc:Ignorable="w14 w15 w16se w16cid wp14">
+<w:comments xmlns:wpc="http://schemas.microsoft.com/office/word/2010/wordprocessingCanvas" xmlns:mc="http://schemas.openxmlformats.org/markup-compatibility/2006" xmlns:o="urn:schemas-microsoft-com:office:office" xmlns:r="http://schemas.openxmlformats.org/officeDocument/2006/relationships" xmlns:m="http://schemas.openxmlformats.org/officeDocument/2006/math" xmlns:v="urn:schemas-microsoft-com:vml" xmlns:wp14="http://schemas.microsoft.com/office/word/2010/wordprocessingDrawing" xmlns:wp="http://schemas.openxmlformats.org/drawingml/2006/wordprocessingDrawing" xmlns:w10="urn:schemas-microsoft-com:office:word" xmlns:w="http://schemas.openxmlformats.org/wordprocessingml/2006/main" xmlns:w14="http://schemas.microsoft.com/office/word/2010/wordml" xmlns:w15="http://schemas.microsoft.com/office/word/2012/wordml" xmlns:wpg="http://schemas.microsoft.com/office/word/2010/wordprocessingGroup" xmlns:wpi="http://schemas.microsoft.com/office/word/2010/wordprocessingInk" xmlns:wne="http://schemas.microsoft.com/office/word/2006/wordml" xmlns:wps="http://schemas.microsoft.com/office/word/2010/wordprocessingShape" mc:Ignorable="w14 w15 wp14">
   <w:comment w:id="0" w:author="ahmed nabipour" w:date="2018-10-10T16:36:00Z" w:initials="an">
     <w:p>
       <w:pPr>
@@ -2829,7 +2869,7 @@
       </w:r>
     </w:p>
   </w:comment>
-  <w:comment w:id="1" w:author="Default" w:date="2018-10-16T13:49:00Z" w:initials="D">
+  <w:comment w:id="2" w:author="Default" w:date="2018-10-16T13:49:00Z" w:initials="D">
     <w:p>
       <w:pPr>
         <w:pStyle w:val="CommentText"/>
@@ -2870,7 +2910,7 @@
       </w:r>
     </w:p>
   </w:comment>
-  <w:comment w:id="2" w:author="Default" w:date="2018-10-16T13:46:00Z" w:initials="D">
+  <w:comment w:id="3" w:author="Default" w:date="2018-10-16T13:46:00Z" w:initials="D">
     <w:p>
       <w:pPr>
         <w:pStyle w:val="CommentText"/>
@@ -2901,7 +2941,7 @@
       </w:r>
     </w:p>
   </w:comment>
-  <w:comment w:id="4" w:author="Default" w:date="2018-10-16T13:48:00Z" w:initials="D">
+  <w:comment w:id="5" w:author="Default" w:date="2018-10-16T13:48:00Z" w:initials="D">
     <w:p>
       <w:pPr>
         <w:pStyle w:val="CommentText"/>
@@ -2921,7 +2961,7 @@
       </w:r>
     </w:p>
   </w:comment>
-  <w:comment w:id="5" w:author="ahmed nabipour" w:date="2018-10-18T15:45:00Z" w:initials="an">
+  <w:comment w:id="6" w:author="ahmed nabipour" w:date="2018-10-18T15:45:00Z" w:initials="an">
     <w:p>
       <w:pPr>
         <w:pStyle w:val="CommentText"/>
@@ -2941,7 +2981,7 @@
       </w:r>
     </w:p>
   </w:comment>
-  <w:comment w:id="9" w:author="Default" w:date="2018-10-16T17:23:00Z" w:initials="D">
+  <w:comment w:id="10" w:author="Default" w:date="2018-10-16T17:23:00Z" w:initials="D">
     <w:p>
       <w:pPr>
         <w:pStyle w:val="CommentText"/>
@@ -2965,7 +3005,7 @@
 </file>
 
 <file path=word/commentsExtended.xml><?xml version="1.0" encoding="utf-8"?>
-<w15:commentsEx xmlns:wpc="http://schemas.microsoft.com/office/word/2010/wordprocessingCanvas" xmlns:cx="http://schemas.microsoft.com/office/drawing/2014/chartex" xmlns:cx1="http://schemas.microsoft.com/office/drawing/2015/9/8/chartex" xmlns:cx2="http://schemas.microsoft.com/office/drawing/2015/10/21/chartex" xmlns:cx3="http://schemas.microsoft.com/office/drawing/2016/5/9/chartex" xmlns:cx4="http://schemas.microsoft.com/office/drawing/2016/5/10/chartex" xmlns:cx5="http://schemas.microsoft.com/office/drawing/2016/5/11/chartex" xmlns:cx6="http://schemas.microsoft.com/office/drawing/2016/5/12/chartex" xmlns:cx7="http://schemas.microsoft.com/office/drawing/2016/5/13/chartex" xmlns:cx8="http://schemas.microsoft.com/office/drawing/2016/5/14/chartex" xmlns:mc="http://schemas.openxmlformats.org/markup-compatibility/2006" xmlns:aink="http://schemas.microsoft.com/office/drawing/2016/ink" xmlns:am3d="http://schemas.microsoft.com/office/drawing/2017/model3d" xmlns:o="urn:schemas-microsoft-com:office:office" xmlns:r="http://schemas.openxmlformats.org/officeDocument/2006/relationships" xmlns:m="http://schemas.openxmlformats.org/officeDocument/2006/math" xmlns:v="urn:schemas-microsoft-com:vml" xmlns:wp14="http://schemas.microsoft.com/office/word/2010/wordprocessingDrawing" xmlns:wp="http://schemas.openxmlformats.org/drawingml/2006/wordprocessingDrawing" xmlns:w10="urn:schemas-microsoft-com:office:word" xmlns:w="http://schemas.openxmlformats.org/wordprocessingml/2006/main" xmlns:w14="http://schemas.microsoft.com/office/word/2010/wordml" xmlns:w15="http://schemas.microsoft.com/office/word/2012/wordml" xmlns:w16cid="http://schemas.microsoft.com/office/word/2016/wordml/cid" xmlns:w16se="http://schemas.microsoft.com/office/word/2015/wordml/symex" xmlns:wpg="http://schemas.microsoft.com/office/word/2010/wordprocessingGroup" xmlns:wpi="http://schemas.microsoft.com/office/word/2010/wordprocessingInk" xmlns:wne="http://schemas.microsoft.com/office/word/2006/wordml" xmlns:wps="http://schemas.microsoft.com/office/word/2010/wordprocessingShape" mc:Ignorable="w14 w15 w16se w16cid wp14">
+<w15:commentsEx xmlns:wpc="http://schemas.microsoft.com/office/word/2010/wordprocessingCanvas" xmlns:mc="http://schemas.openxmlformats.org/markup-compatibility/2006" xmlns:o="urn:schemas-microsoft-com:office:office" xmlns:r="http://schemas.openxmlformats.org/officeDocument/2006/relationships" xmlns:m="http://schemas.openxmlformats.org/officeDocument/2006/math" xmlns:v="urn:schemas-microsoft-com:vml" xmlns:wp14="http://schemas.microsoft.com/office/word/2010/wordprocessingDrawing" xmlns:wp="http://schemas.openxmlformats.org/drawingml/2006/wordprocessingDrawing" xmlns:w10="urn:schemas-microsoft-com:office:word" xmlns:w="http://schemas.openxmlformats.org/wordprocessingml/2006/main" xmlns:w14="http://schemas.microsoft.com/office/word/2010/wordml" xmlns:w15="http://schemas.microsoft.com/office/word/2012/wordml" xmlns:wpg="http://schemas.microsoft.com/office/word/2010/wordprocessingGroup" xmlns:wpi="http://schemas.microsoft.com/office/word/2010/wordprocessingInk" xmlns:wne="http://schemas.microsoft.com/office/word/2006/wordml" xmlns:wps="http://schemas.microsoft.com/office/word/2010/wordprocessingShape" mc:Ignorable="w14 w15 wp14">
   <w15:commentEx w15:paraId="0D16B21C" w15:done="0"/>
   <w15:commentEx w15:paraId="7CC0E98B" w15:done="0"/>
   <w15:commentEx w15:paraId="27F59A30" w15:done="0"/>
@@ -2987,8 +3027,8 @@
 </file>
 
 <file path=word/numbering.xml><?xml version="1.0" encoding="utf-8"?>
-<w:numbering xmlns:wpc="http://schemas.microsoft.com/office/word/2010/wordprocessingCanvas" xmlns:cx="http://schemas.microsoft.com/office/drawing/2014/chartex" xmlns:cx1="http://schemas.microsoft.com/office/drawing/2015/9/8/chartex" xmlns:cx2="http://schemas.microsoft.com/office/drawing/2015/10/21/chartex" xmlns:cx3="http://schemas.microsoft.com/office/drawing/2016/5/9/chartex" xmlns:cx4="http://schemas.microsoft.com/office/drawing/2016/5/10/chartex" xmlns:cx5="http://schemas.microsoft.com/office/drawing/2016/5/11/chartex" xmlns:cx6="http://schemas.microsoft.com/office/drawing/2016/5/12/chartex" xmlns:cx7="http://schemas.microsoft.com/office/drawing/2016/5/13/chartex" xmlns:cx8="http://schemas.microsoft.com/office/drawing/2016/5/14/chartex" xmlns:mc="http://schemas.openxmlformats.org/markup-compatibility/2006" xmlns:aink="http://schemas.microsoft.com/office/drawing/2016/ink" xmlns:am3d="http://schemas.microsoft.com/office/drawing/2017/model3d" xmlns:o="urn:schemas-microsoft-com:office:office" xmlns:r="http://schemas.openxmlformats.org/officeDocument/2006/relationships" xmlns:m="http://schemas.openxmlformats.org/officeDocument/2006/math" xmlns:v="urn:schemas-microsoft-com:vml" xmlns:wp14="http://schemas.microsoft.com/office/word/2010/wordprocessingDrawing" xmlns:wp="http://schemas.openxmlformats.org/drawingml/2006/wordprocessingDrawing" xmlns:w10="urn:schemas-microsoft-com:office:word" xmlns:w="http://schemas.openxmlformats.org/wordprocessingml/2006/main" xmlns:w14="http://schemas.microsoft.com/office/word/2010/wordml" xmlns:w15="http://schemas.microsoft.com/office/word/2012/wordml" xmlns:w16cid="http://schemas.microsoft.com/office/word/2016/wordml/cid" xmlns:w16se="http://schemas.microsoft.com/office/word/2015/wordml/symex" xmlns:wpg="http://schemas.microsoft.com/office/word/2010/wordprocessingGroup" xmlns:wpi="http://schemas.microsoft.com/office/word/2010/wordprocessingInk" xmlns:wne="http://schemas.microsoft.com/office/word/2006/wordml" xmlns:wps="http://schemas.microsoft.com/office/word/2010/wordprocessingShape" mc:Ignorable="w14 w15 w16se w16cid wp14">
-  <w:abstractNum w:abstractNumId="0" w15:restartNumberingAfterBreak="0">
+<w:numbering xmlns:wpc="http://schemas.microsoft.com/office/word/2010/wordprocessingCanvas" xmlns:mc="http://schemas.openxmlformats.org/markup-compatibility/2006" xmlns:o="urn:schemas-microsoft-com:office:office" xmlns:r="http://schemas.openxmlformats.org/officeDocument/2006/relationships" xmlns:m="http://schemas.openxmlformats.org/officeDocument/2006/math" xmlns:v="urn:schemas-microsoft-com:vml" xmlns:wp14="http://schemas.microsoft.com/office/word/2010/wordprocessingDrawing" xmlns:wp="http://schemas.openxmlformats.org/drawingml/2006/wordprocessingDrawing" xmlns:w10="urn:schemas-microsoft-com:office:word" xmlns:w="http://schemas.openxmlformats.org/wordprocessingml/2006/main" xmlns:w14="http://schemas.microsoft.com/office/word/2010/wordml" xmlns:w15="http://schemas.microsoft.com/office/word/2012/wordml" xmlns:wpg="http://schemas.microsoft.com/office/word/2010/wordprocessingGroup" xmlns:wpi="http://schemas.microsoft.com/office/word/2010/wordprocessingInk" xmlns:wne="http://schemas.microsoft.com/office/word/2006/wordml" xmlns:wps="http://schemas.microsoft.com/office/word/2010/wordprocessingShape" mc:Ignorable="w14 w15 wp14">
+  <w:abstractNum w:abstractNumId="0">
     <w:nsid w:val="72015245"/>
     <w:multiLevelType w:val="multilevel"/>
     <w:tmpl w:val="D7FA3D20"/>
@@ -3145,7 +3185,7 @@
 </file>
 
 <file path=word/people.xml><?xml version="1.0" encoding="utf-8"?>
-<w15:people xmlns:wpc="http://schemas.microsoft.com/office/word/2010/wordprocessingCanvas" xmlns:cx="http://schemas.microsoft.com/office/drawing/2014/chartex" xmlns:cx1="http://schemas.microsoft.com/office/drawing/2015/9/8/chartex" xmlns:cx2="http://schemas.microsoft.com/office/drawing/2015/10/21/chartex" xmlns:cx3="http://schemas.microsoft.com/office/drawing/2016/5/9/chartex" xmlns:cx4="http://schemas.microsoft.com/office/drawing/2016/5/10/chartex" xmlns:cx5="http://schemas.microsoft.com/office/drawing/2016/5/11/chartex" xmlns:cx6="http://schemas.microsoft.com/office/drawing/2016/5/12/chartex" xmlns:cx7="http://schemas.microsoft.com/office/drawing/2016/5/13/chartex" xmlns:cx8="http://schemas.microsoft.com/office/drawing/2016/5/14/chartex" xmlns:mc="http://schemas.openxmlformats.org/markup-compatibility/2006" xmlns:aink="http://schemas.microsoft.com/office/drawing/2016/ink" xmlns:am3d="http://schemas.microsoft.com/office/drawing/2017/model3d" xmlns:o="urn:schemas-microsoft-com:office:office" xmlns:r="http://schemas.openxmlformats.org/officeDocument/2006/relationships" xmlns:m="http://schemas.openxmlformats.org/officeDocument/2006/math" xmlns:v="urn:schemas-microsoft-com:vml" xmlns:wp14="http://schemas.microsoft.com/office/word/2010/wordprocessingDrawing" xmlns:wp="http://schemas.openxmlformats.org/drawingml/2006/wordprocessingDrawing" xmlns:w10="urn:schemas-microsoft-com:office:word" xmlns:w="http://schemas.openxmlformats.org/wordprocessingml/2006/main" xmlns:w14="http://schemas.microsoft.com/office/word/2010/wordml" xmlns:w15="http://schemas.microsoft.com/office/word/2012/wordml" xmlns:w16cid="http://schemas.microsoft.com/office/word/2016/wordml/cid" xmlns:w16se="http://schemas.microsoft.com/office/word/2015/wordml/symex" xmlns:wpg="http://schemas.microsoft.com/office/word/2010/wordprocessingGroup" xmlns:wpi="http://schemas.microsoft.com/office/word/2010/wordprocessingInk" xmlns:wne="http://schemas.microsoft.com/office/word/2006/wordml" xmlns:wps="http://schemas.microsoft.com/office/word/2010/wordprocessingShape" mc:Ignorable="w14 w15 w16se w16cid wp14">
+<w15:people xmlns:wpc="http://schemas.microsoft.com/office/word/2010/wordprocessingCanvas" xmlns:mc="http://schemas.openxmlformats.org/markup-compatibility/2006" xmlns:o="urn:schemas-microsoft-com:office:office" xmlns:r="http://schemas.openxmlformats.org/officeDocument/2006/relationships" xmlns:m="http://schemas.openxmlformats.org/officeDocument/2006/math" xmlns:v="urn:schemas-microsoft-com:vml" xmlns:wp14="http://schemas.microsoft.com/office/word/2010/wordprocessingDrawing" xmlns:wp="http://schemas.openxmlformats.org/drawingml/2006/wordprocessingDrawing" xmlns:w10="urn:schemas-microsoft-com:office:word" xmlns:w="http://schemas.openxmlformats.org/wordprocessingml/2006/main" xmlns:w14="http://schemas.microsoft.com/office/word/2010/wordml" xmlns:w15="http://schemas.microsoft.com/office/word/2012/wordml" xmlns:wpg="http://schemas.microsoft.com/office/word/2010/wordprocessingGroup" xmlns:wpi="http://schemas.microsoft.com/office/word/2010/wordprocessingInk" xmlns:wne="http://schemas.microsoft.com/office/word/2006/wordml" xmlns:wps="http://schemas.microsoft.com/office/word/2010/wordprocessingShape" mc:Ignorable="w14 w15 wp14">
   <w15:person w15:author="ahmed nabipour">
     <w15:presenceInfo w15:providerId="Windows Live" w15:userId="df8edd003cc3e8b2"/>
   </w15:person>
@@ -3156,7 +3196,7 @@
 </file>
 
 <file path=word/styles.xml><?xml version="1.0" encoding="utf-8"?>
-<w:styles xmlns:mc="http://schemas.openxmlformats.org/markup-compatibility/2006" xmlns:r="http://schemas.openxmlformats.org/officeDocument/2006/relationships" xmlns:w="http://schemas.openxmlformats.org/wordprocessingml/2006/main" xmlns:w14="http://schemas.microsoft.com/office/word/2010/wordml" xmlns:w15="http://schemas.microsoft.com/office/word/2012/wordml" xmlns:w16cid="http://schemas.microsoft.com/office/word/2016/wordml/cid" xmlns:w16se="http://schemas.microsoft.com/office/word/2015/wordml/symex" mc:Ignorable="w14 w15 w16se w16cid">
+<w:styles xmlns:mc="http://schemas.openxmlformats.org/markup-compatibility/2006" xmlns:r="http://schemas.openxmlformats.org/officeDocument/2006/relationships" xmlns:w="http://schemas.openxmlformats.org/wordprocessingml/2006/main" xmlns:w14="http://schemas.microsoft.com/office/word/2010/wordml" xmlns:w15="http://schemas.microsoft.com/office/word/2012/wordml" mc:Ignorable="w14 w15">
   <w:docDefaults>
     <w:rPrDefault>
       <w:rPr>
@@ -3172,7 +3212,7 @@
       </w:pPr>
     </w:pPrDefault>
   </w:docDefaults>
-  <w:latentStyles w:defLockedState="0" w:defUIPriority="99" w:defSemiHidden="0" w:defUnhideWhenUsed="0" w:defQFormat="0" w:count="375">
+  <w:latentStyles w:defLockedState="0" w:defUIPriority="99" w:defSemiHidden="0" w:defUnhideWhenUsed="0" w:defQFormat="0" w:count="371">
     <w:lsdException w:name="Normal" w:uiPriority="0" w:qFormat="1"/>
     <w:lsdException w:name="heading 1" w:uiPriority="0" w:qFormat="1"/>
     <w:lsdException w:name="heading 2" w:semiHidden="1" w:uiPriority="0" w:unhideWhenUsed="1" w:qFormat="1"/>
@@ -3278,6 +3318,7 @@
     <w:lsdException w:name="HTML Sample" w:semiHidden="1" w:unhideWhenUsed="1"/>
     <w:lsdException w:name="HTML Typewriter" w:semiHidden="1" w:unhideWhenUsed="1"/>
     <w:lsdException w:name="HTML Variable" w:semiHidden="1" w:unhideWhenUsed="1"/>
+    <w:lsdException w:name="Normal Table" w:semiHidden="1" w:unhideWhenUsed="1"/>
     <w:lsdException w:name="annotation subject" w:semiHidden="1" w:unhideWhenUsed="1"/>
     <w:lsdException w:name="No List" w:semiHidden="1" w:unhideWhenUsed="1"/>
     <w:lsdException w:name="Outline List 1" w:semiHidden="1" w:unhideWhenUsed="1"/>
@@ -3321,8 +3362,10 @@
     <w:lsdException w:name="Table Elegant" w:semiHidden="1" w:unhideWhenUsed="1"/>
     <w:lsdException w:name="Table Professional" w:semiHidden="1" w:unhideWhenUsed="1"/>
     <w:lsdException w:name="Table Subtle 1" w:semiHidden="1" w:unhideWhenUsed="1"/>
+    <w:lsdException w:name="Table Subtle 2" w:semiHidden="1" w:unhideWhenUsed="1"/>
     <w:lsdException w:name="Table Web 1" w:semiHidden="1" w:unhideWhenUsed="1"/>
     <w:lsdException w:name="Table Web 2" w:semiHidden="1" w:unhideWhenUsed="1"/>
+    <w:lsdException w:name="Table Web 3" w:semiHidden="1" w:unhideWhenUsed="1"/>
     <w:lsdException w:name="Balloon Text" w:semiHidden="1" w:unhideWhenUsed="1"/>
     <w:lsdException w:name="Table Grid" w:uiPriority="39"/>
     <w:lsdException w:name="Table Theme" w:semiHidden="1" w:unhideWhenUsed="1"/>
@@ -3541,10 +3584,6 @@
     <w:lsdException w:name="List Table 5 Dark Accent 6" w:uiPriority="50"/>
     <w:lsdException w:name="List Table 6 Colorful Accent 6" w:uiPriority="51"/>
     <w:lsdException w:name="List Table 7 Colorful Accent 6" w:uiPriority="52"/>
-    <w:lsdException w:name="Mention" w:semiHidden="1" w:unhideWhenUsed="1"/>
-    <w:lsdException w:name="Smart Hyperlink" w:semiHidden="1" w:unhideWhenUsed="1"/>
-    <w:lsdException w:name="Hashtag" w:semiHidden="1" w:unhideWhenUsed="1"/>
-    <w:lsdException w:name="Unresolved Mention" w:semiHidden="1" w:unhideWhenUsed="1"/>
   </w:latentStyles>
   <w:style w:type="paragraph" w:default="1" w:styleId="Normal">
     <w:name w:val="Normal"/>
@@ -4234,7 +4273,7 @@
 </file>
 
 <file path=customXml/itemProps1.xml><?xml version="1.0" encoding="utf-8"?>
-<ds:datastoreItem xmlns:ds="http://schemas.openxmlformats.org/officeDocument/2006/customXml" ds:itemID="{C52C5C37-644E-417D-903B-F8B1164F0743}">
+<ds:datastoreItem xmlns:ds="http://schemas.openxmlformats.org/officeDocument/2006/customXml" ds:itemID="{FBF11066-8E99-483E-A1B7-8E345204B47F}">
   <ds:schemaRefs>
     <ds:schemaRef ds:uri="http://schemas.openxmlformats.org/officeDocument/2006/bibliography"/>
   </ds:schemaRefs>

--- a/محتویات دوره آموزشی/فصل 1/1-4 ترانزیستور و رله/جزوه/نوشته ها/جزوه 1-4.docx
+++ b/محتویات دوره آموزشی/فصل 1/1-4 ترانزیستور و رله/جزوه/نوشته ها/جزوه 1-4.docx
@@ -1,6 +1,6 @@
 
 <file path=word/document.xml><?xml version="1.0" encoding="utf-8"?>
-<w:document xmlns:wpc="http://schemas.microsoft.com/office/word/2010/wordprocessingCanvas" xmlns:mc="http://schemas.openxmlformats.org/markup-compatibility/2006" xmlns:o="urn:schemas-microsoft-com:office:office" xmlns:r="http://schemas.openxmlformats.org/officeDocument/2006/relationships" xmlns:m="http://schemas.openxmlformats.org/officeDocument/2006/math" xmlns:v="urn:schemas-microsoft-com:vml" xmlns:wp14="http://schemas.microsoft.com/office/word/2010/wordprocessingDrawing" xmlns:wp="http://schemas.openxmlformats.org/drawingml/2006/wordprocessingDrawing" xmlns:w10="urn:schemas-microsoft-com:office:word" xmlns:w="http://schemas.openxmlformats.org/wordprocessingml/2006/main" xmlns:w14="http://schemas.microsoft.com/office/word/2010/wordml" xmlns:w15="http://schemas.microsoft.com/office/word/2012/wordml" xmlns:wpg="http://schemas.microsoft.com/office/word/2010/wordprocessingGroup" xmlns:wpi="http://schemas.microsoft.com/office/word/2010/wordprocessingInk" xmlns:wne="http://schemas.microsoft.com/office/word/2006/wordml" xmlns:wps="http://schemas.microsoft.com/office/word/2010/wordprocessingShape" mc:Ignorable="w14 w15 wp14">
+<w:document xmlns:wpc="http://schemas.microsoft.com/office/word/2010/wordprocessingCanvas" xmlns:cx="http://schemas.microsoft.com/office/drawing/2014/chartex" xmlns:cx1="http://schemas.microsoft.com/office/drawing/2015/9/8/chartex" xmlns:cx2="http://schemas.microsoft.com/office/drawing/2015/10/21/chartex" xmlns:cx3="http://schemas.microsoft.com/office/drawing/2016/5/9/chartex" xmlns:cx4="http://schemas.microsoft.com/office/drawing/2016/5/10/chartex" xmlns:cx5="http://schemas.microsoft.com/office/drawing/2016/5/11/chartex" xmlns:cx6="http://schemas.microsoft.com/office/drawing/2016/5/12/chartex" xmlns:cx7="http://schemas.microsoft.com/office/drawing/2016/5/13/chartex" xmlns:cx8="http://schemas.microsoft.com/office/drawing/2016/5/14/chartex" xmlns:mc="http://schemas.openxmlformats.org/markup-compatibility/2006" xmlns:aink="http://schemas.microsoft.com/office/drawing/2016/ink" xmlns:am3d="http://schemas.microsoft.com/office/drawing/2017/model3d" xmlns:o="urn:schemas-microsoft-com:office:office" xmlns:r="http://schemas.openxmlformats.org/officeDocument/2006/relationships" xmlns:m="http://schemas.openxmlformats.org/officeDocument/2006/math" xmlns:v="urn:schemas-microsoft-com:vml" xmlns:wp14="http://schemas.microsoft.com/office/word/2010/wordprocessingDrawing" xmlns:wp="http://schemas.openxmlformats.org/drawingml/2006/wordprocessingDrawing" xmlns:w10="urn:schemas-microsoft-com:office:word" xmlns:w="http://schemas.openxmlformats.org/wordprocessingml/2006/main" xmlns:w14="http://schemas.microsoft.com/office/word/2010/wordml" xmlns:w15="http://schemas.microsoft.com/office/word/2012/wordml" xmlns:w16cid="http://schemas.microsoft.com/office/word/2016/wordml/cid" xmlns:w16se="http://schemas.microsoft.com/office/word/2015/wordml/symex" xmlns:wpg="http://schemas.microsoft.com/office/word/2010/wordprocessingGroup" xmlns:wpi="http://schemas.microsoft.com/office/word/2010/wordprocessingInk" xmlns:wne="http://schemas.microsoft.com/office/word/2006/wordml" xmlns:wps="http://schemas.microsoft.com/office/word/2010/wordprocessingShape" mc:Ignorable="w14 w15 w16se w16cid wp14">
   <w:body>
     <w:p>
       <w:pPr>
@@ -58,20 +58,11 @@
       <w:r>
         <w:rPr>
           <w:rFonts w:hint="cs"/>
-          <w:color w:val="0000FF"/>
-          <w:rtl/>
-          <w:lang w:bidi="fa-IR"/>
-        </w:rPr>
-        <w:t>چشمک زن</w:t>
-      </w:r>
-      <w:r>
-        <w:rPr>
-          <w:rFonts w:hint="cs"/>
-          <w:color w:val="0920FF"/>
-          <w:rtl/>
-          <w:lang w:bidi="fa-IR"/>
-        </w:rPr>
-        <w:t xml:space="preserve"> </w:t>
+          <w:color w:val="92D050"/>
+          <w:rtl/>
+          <w:lang w:bidi="fa-IR"/>
+        </w:rPr>
+        <w:t xml:space="preserve">چشمک زن </w:t>
       </w:r>
       <w:r>
         <w:rPr>
@@ -95,15 +86,31 @@
           <w:rtl/>
           <w:lang w:bidi="fa-IR"/>
         </w:rPr>
-        <w:t xml:space="preserve"> برد آردینو روشن-خاموش کردیم. حال اگر بخواهیم 10 دیود را کنترل کنیم آیا باز هم می‌شود از برد آردینو انرژی الکتریکی مورد نیاز را تأمین کرد؟ اگر بخواهیم 100 دیود را کنترل کنیم چطور؟ برای همین ما در دنیای الکترونیک همواره نیازمند یک مدار تغذیه می‌باشیم که وظیفه این مدار تأمین انرژی مورد نیاز کل ستاپ </w:t>
-      </w:r>
-      <w:r>
-        <w:rPr>
-          <w:rFonts w:hint="cs"/>
-          <w:rtl/>
-          <w:lang w:bidi="fa-IR"/>
-        </w:rPr>
-        <w:t>است</w:t>
+        <w:t xml:space="preserve"> برد آردینو روشن-خاموش کردیم. حال اگر بخواهیم 10 دیود را کنترل کنیم آیا باز هم می‌شود از برد آردینو انرژی الکتریکی مورد نیاز را تأمین کرد؟ اگر بخواهیم 100 دیود را کنترل کنیم چطور؟</w:t>
+      </w:r>
+      <w:r>
+        <w:rPr>
+          <w:rFonts w:hint="cs"/>
+          <w:rtl/>
+          <w:lang w:bidi="fa-IR"/>
+        </w:rPr>
+        <w:t xml:space="preserve"> به وضوح خیر،</w:t>
+      </w:r>
+      <w:r>
+        <w:rPr>
+          <w:rFonts w:hint="cs"/>
+          <w:rtl/>
+          <w:lang w:bidi="fa-IR"/>
+        </w:rPr>
+        <w:t xml:space="preserve"> برای همین ما در دنیای الکترونیک همواره نیازمند یک مدار تغذیه می‌باشیم که وظیفه این مدار تأمین انرژی مورد نیاز کل ستاپ </w:t>
+      </w:r>
+      <w:r>
+        <w:rPr>
+          <w:rFonts w:hint="cs"/>
+          <w:rtl/>
+          <w:lang w:bidi="fa-IR"/>
+        </w:rPr>
+        <w:t>می‌باشد</w:t>
       </w:r>
       <w:r>
         <w:rPr>
@@ -112,6 +119,14 @@
           <w:lang w:bidi="fa-IR"/>
         </w:rPr>
         <w:t>.</w:t>
+      </w:r>
+      <w:r>
+        <w:rPr>
+          <w:rFonts w:hint="cs"/>
+          <w:rtl/>
+          <w:lang w:bidi="fa-IR"/>
+        </w:rPr>
+        <w:t xml:space="preserve"> این مدارات توسط ترانزیستور ها و رله ها به وجود می‌آیند.</w:t>
       </w:r>
     </w:p>
     <w:p>
@@ -453,16 +468,17 @@
     </w:p>
     <w:p>
       <w:pPr>
-        <w:pStyle w:val="Heading2"/>
-        <w:rPr>
-          <w:rtl/>
-        </w:rPr>
-      </w:pPr>
-      <w:r>
-        <w:rPr>
-          <w:rFonts w:hint="cs"/>
-          <w:rtl/>
-        </w:rPr>
+        <w:pStyle w:val="Heading1"/>
+        <w:rPr>
+          <w:rtl/>
+        </w:rPr>
+      </w:pPr>
+      <w:r>
+        <w:rPr>
+          <w:rFonts w:hint="cs"/>
+          <w:rtl/>
+        </w:rPr>
+        <w:lastRenderedPageBreak/>
         <w:t>چشمک زن با مدار تغذیه ترانزیستوری</w:t>
       </w:r>
     </w:p>
@@ -484,7 +500,7 @@
       <w:r>
         <w:rPr>
           <w:rFonts w:hint="cs"/>
-          <w:color w:val="0920FF"/>
+          <w:color w:val="92D050"/>
           <w:rtl/>
           <w:lang w:bidi="fa-IR"/>
         </w:rPr>
@@ -493,7 +509,7 @@
       <w:r>
         <w:rPr>
           <w:rFonts w:hint="cs"/>
-          <w:color w:val="0920FF"/>
+          <w:color w:val="92D050"/>
           <w:rtl/>
           <w:lang w:bidi="fa-IR"/>
         </w:rPr>
@@ -561,16 +577,7 @@
           <w:rtl/>
           <w:lang w:bidi="fa-IR"/>
         </w:rPr>
-        <w:t xml:space="preserve">. در </w:t>
-      </w:r>
-      <w:r>
-        <w:rPr>
-          <w:rFonts w:hint="cs"/>
-          <w:rtl/>
-          <w:lang w:bidi="fa-IR"/>
-        </w:rPr>
-        <w:lastRenderedPageBreak/>
-        <w:t xml:space="preserve">اینجا می‌خواهیم از ترانزیستور </w:t>
+        <w:t xml:space="preserve">. در اینجا می‌خواهیم از ترانزیستور </w:t>
       </w:r>
       <w:r>
         <w:rPr>
@@ -705,7 +712,7 @@
                     </pic:cNvPicPr>
                   </pic:nvPicPr>
                   <pic:blipFill>
-                    <a:blip r:embed="rId8" cstate="print">
+                    <a:blip r:embed="rId9" cstate="print">
                       <a:extLst>
                         <a:ext uri="{28A0092B-C50C-407E-A947-70E740481C1C}">
                           <a14:useLocalDpi xmlns:a14="http://schemas.microsoft.com/office/drawing/2010/main" val="0"/>
@@ -736,8 +743,6 @@
           </wp:inline>
         </w:drawing>
       </w:r>
-      <w:bookmarkStart w:id="1" w:name="_GoBack"/>
-      <w:bookmarkEnd w:id="1"/>
     </w:p>
     <w:p>
       <w:pPr>
@@ -837,93 +842,22 @@
     </w:p>
     <w:p>
       <w:pPr>
-        <w:pStyle w:val="Heading2"/>
-        <w:rPr>
-          <w:rtl/>
-        </w:rPr>
-      </w:pPr>
-      <w:r>
-        <w:rPr>
-          <w:rFonts w:hint="cs"/>
-          <w:rtl/>
-        </w:rPr>
-        <w:t>3 عدد چشمک زن با کنترل غیر مستقیم ترانزیستوری</w:t>
-      </w:r>
-    </w:p>
-    <w:p>
-      <w:pPr>
-        <w:rPr>
-          <w:lang w:bidi="fa-IR"/>
-        </w:rPr>
-      </w:pPr>
-      <w:r>
-        <w:rPr>
-          <w:rFonts w:hint="cs"/>
-          <w:rtl/>
-          <w:lang w:bidi="fa-IR"/>
-        </w:rPr>
-        <w:t>می‌خواهیم 3 عدد دیود نوری را به ترتیب روشن کنیم و در انتها همگی را با هم خاموش کنیم مانند یک شمارنده. یعنی دیود اول روشن شود</w:t>
-      </w:r>
-      <w:r>
-        <w:rPr>
-          <w:rFonts w:hint="cs"/>
-          <w:rtl/>
-          <w:lang w:bidi="fa-IR"/>
-        </w:rPr>
-        <w:t>،</w:t>
-      </w:r>
-      <w:r>
-        <w:rPr>
-          <w:rFonts w:hint="cs"/>
-          <w:rtl/>
-          <w:lang w:bidi="fa-IR"/>
-        </w:rPr>
-        <w:t xml:space="preserve"> مکث کوتاهی وجود داشته باشد و سپس دیود دوم روشن شود. مکث کوتاهی، سپس دیود سوم روشن شود و بعد از یک مکث آخر تمامی آنها خاموش شوند و این چرخه ادامه پیدا کند. </w:t>
-      </w:r>
-      <w:r>
-        <w:rPr>
-          <w:rFonts w:hint="cs"/>
-          <w:rtl/>
-          <w:lang w:bidi="fa-IR"/>
-        </w:rPr>
-        <w:t>مدار این بخش به شکل زیر</w:t>
-      </w:r>
-      <w:r>
-        <w:rPr>
-          <w:rFonts w:hint="cs"/>
-          <w:rtl/>
-          <w:lang w:bidi="fa-IR"/>
-        </w:rPr>
-        <w:t xml:space="preserve"> </w:t>
-      </w:r>
-      <w:r>
-        <w:rPr>
-          <w:rFonts w:hint="cs"/>
-          <w:rtl/>
-          <w:lang w:bidi="fa-IR"/>
-        </w:rPr>
-        <w:t>است</w:t>
-      </w:r>
-      <w:r>
-        <w:rPr>
-          <w:rFonts w:hint="cs"/>
-          <w:rtl/>
-          <w:lang w:bidi="fa-IR"/>
-        </w:rPr>
-        <w:t>.</w:t>
-      </w:r>
-      <w:r>
-        <w:rPr>
-          <w:rFonts w:hint="cs"/>
-          <w:rtl/>
-          <w:lang w:bidi="fa-IR"/>
-        </w:rPr>
-        <w:t xml:space="preserve"> حال به بررسی توابع مورد نیاز می‌پردازیم.</w:t>
-      </w:r>
-    </w:p>
-    <w:p>
-      <w:pPr>
-        <w:jc w:val="center"/>
+        <w:rPr>
+          <w:rtl/>
+          <w:lang w:bidi="fa-IR"/>
+        </w:rPr>
+      </w:pPr>
+      <w:r>
+        <w:rPr>
+          <w:rFonts w:hint="cs"/>
+          <w:rtl/>
+          <w:lang w:bidi="fa-IR"/>
+        </w:rPr>
+        <w:t>حال می‌خواهیم 3 عدد دیود نوری را کنترل کنیم. مدار آن به شکل زیر خواهد بود.</w:t>
+      </w:r>
+    </w:p>
+    <w:p>
+      <w:pPr>
         <w:rPr>
           <w:rtl/>
           <w:lang w:bidi="fa-IR"/>
@@ -936,7 +870,7 @@
         </w:rPr>
         <w:lastRenderedPageBreak/>
         <w:drawing>
-          <wp:inline distT="0" distB="0" distL="0" distR="0" wp14:anchorId="368E9A44" wp14:editId="56BD44B1">
+          <wp:inline distT="0" distB="0" distL="0" distR="0" wp14:anchorId="1ACF83FA" wp14:editId="111FA64B">
             <wp:extent cx="5943600" cy="3586480"/>
             <wp:effectExtent l="0" t="0" r="0" b="0"/>
             <wp:docPr id="1" name="Picture 1"/>
@@ -951,7 +885,7 @@
                     <pic:cNvPicPr/>
                   </pic:nvPicPr>
                   <pic:blipFill>
-                    <a:blip r:embed="rId9"/>
+                    <a:blip r:embed="rId10"/>
                     <a:stretch>
                       <a:fillRect/>
                     </a:stretch>
@@ -974,13 +908,59 @@
     </w:p>
     <w:p>
       <w:pPr>
+        <w:pStyle w:val="Heading1"/>
+        <w:rPr>
+          <w:rtl/>
+        </w:rPr>
+      </w:pPr>
+      <w:r>
+        <w:rPr>
+          <w:rFonts w:hint="cs"/>
+          <w:rtl/>
+        </w:rPr>
+        <w:t>3 عدد چشمک زن با کنترل غیر مستقیم ترانزیستوری</w:t>
+      </w:r>
+    </w:p>
+    <w:p>
+      <w:pPr>
+        <w:rPr>
+          <w:lang w:bidi="fa-IR"/>
+        </w:rPr>
+      </w:pPr>
+      <w:r>
+        <w:rPr>
+          <w:rFonts w:hint="cs"/>
+          <w:rtl/>
+          <w:lang w:bidi="fa-IR"/>
+        </w:rPr>
+        <w:t>می‌خواهیم 3 عدد دیود نوری را به ترتیب روشن کنیم و در انتها همگی را با هم خاموش کنیم مانند یک شمارنده. یعنی دیود اول روشن شود</w:t>
+      </w:r>
+      <w:r>
+        <w:rPr>
+          <w:rFonts w:hint="cs"/>
+          <w:rtl/>
+          <w:lang w:bidi="fa-IR"/>
+        </w:rPr>
+        <w:t>،</w:t>
+      </w:r>
+      <w:r>
+        <w:rPr>
+          <w:rFonts w:hint="cs"/>
+          <w:rtl/>
+          <w:lang w:bidi="fa-IR"/>
+        </w:rPr>
+        <w:t xml:space="preserve"> مکث کوتاهی وجود داشته باشد و سپس دیود دوم روشن شود. مکث کوتاهی، سپس دیود سوم روشن شود و بعد از یک مکث آخر تمامی آنها خاموش شوند و این چرخه ادامه پیدا کند.</w:t>
+      </w:r>
+    </w:p>
+    <w:p>
+      <w:pPr>
         <w:pStyle w:val="Heading2"/>
       </w:pPr>
-      <w:commentRangeStart w:id="2"/>
+      <w:commentRangeStart w:id="1"/>
       <w:r>
         <w:t>const</w:t>
       </w:r>
-      <w:commentRangeEnd w:id="2"/>
+      <w:commentRangeEnd w:id="1"/>
       <w:r>
         <w:rPr>
           <w:rStyle w:val="CommentReference"/>
@@ -989,9 +969,9 @@
           <w:rtl/>
           <w:lang w:bidi="ar-SA"/>
         </w:rPr>
-        <w:commentReference w:id="2"/>
-      </w:r>
-      <w:commentRangeStart w:id="3"/>
+        <w:commentReference w:id="1"/>
+      </w:r>
+      <w:commentRangeStart w:id="2"/>
     </w:p>
     <w:p>
       <w:pPr>
@@ -1047,11 +1027,12 @@
         <w:t>. متغیری که ثابت باشد به معنی است که مقدارش هیچ وقت تغییر نمی‌کند (قابل تغییر نیست).</w:t>
       </w:r>
     </w:p>
-    <w:bookmarkStart w:id="4" w:name="_MON_1600696797"/>
-    <w:bookmarkEnd w:id="4"/>
-    <w:p>
-      <w:pPr>
-        <w:rPr>
+    <w:bookmarkStart w:id="3" w:name="_MON_1600696797"/>
+    <w:bookmarkEnd w:id="3"/>
+    <w:p>
+      <w:pPr>
+        <w:rPr>
+          <w:rtl/>
           <w:lang w:bidi="fa-IR"/>
         </w:rPr>
       </w:pPr>
@@ -1079,19 +1060,61 @@
             <v:path o:extrusionok="f" gradientshapeok="t" o:connecttype="rect"/>
             <o:lock v:ext="edit" aspectratio="t"/>
           </v:shapetype>
-          <v:shape id="_x0000_i1025" type="#_x0000_t75" style="width:468.7pt;height:57.05pt" o:ole="">
-            <v:imagedata r:id="rId10" o:title=""/>
+          <v:shape id="_x0000_i1025" type="#_x0000_t75" style="width:468.6pt;height:57pt" o:ole="">
+            <v:imagedata r:id="rId11" o:title=""/>
           </v:shape>
-          <o:OLEObject Type="Embed" ProgID="Word.OpenDocumentText.12" ShapeID="_x0000_i1025" DrawAspect="Content" ObjectID="_1601392491" r:id="rId11"/>
+          <o:OLEObject Type="Embed" ProgID="Word.OpenDocumentText.12" ShapeID="_x0000_i1025" DrawAspect="Content" ObjectID="_1616312326" r:id="rId12"/>
         </w:object>
       </w:r>
-      <w:commentRangeEnd w:id="3"/>
+      <w:commentRangeEnd w:id="2"/>
       <w:r>
         <w:rPr>
           <w:rStyle w:val="CommentReference"/>
           <w:rtl/>
         </w:rPr>
-        <w:commentReference w:id="3"/>
+        <w:commentReference w:id="2"/>
+      </w:r>
+    </w:p>
+    <w:p>
+      <w:pPr>
+        <w:rPr>
+          <w:lang w:bidi="fa-IR"/>
+        </w:rPr>
+      </w:pPr>
+      <w:r>
+        <w:rPr>
+          <w:rFonts w:hint="cs"/>
+          <w:color w:val="FF0000"/>
+          <w:rtl/>
+          <w:lang w:bidi="fa-IR"/>
+        </w:rPr>
+        <w:lastRenderedPageBreak/>
+        <w:t xml:space="preserve">توجه: </w:t>
+      </w:r>
+      <w:r>
+        <w:rPr>
+          <w:rFonts w:hint="cs"/>
+          <w:rtl/>
+          <w:lang w:bidi="fa-IR"/>
+        </w:rPr>
+        <w:t xml:space="preserve">جزئیات بیشتر درباره این نوع متغیر و تمامی متغیر های مورد نیاز برای برنامه نویسی در بخش </w:t>
+      </w:r>
+      <w:r>
+        <w:rPr>
+          <w:rFonts w:hint="cs"/>
+          <w:color w:val="92D050"/>
+          <w:rtl/>
+          <w:lang w:bidi="fa-IR"/>
+        </w:rPr>
+        <w:t xml:space="preserve">متغیر ها </w:t>
+      </w:r>
+      <w:r>
+        <w:rPr>
+          <w:rFonts w:hint="cs"/>
+          <w:rtl/>
+          <w:lang w:bidi="fa-IR"/>
+        </w:rPr>
+        <w:t>آمده است.</w:t>
       </w:r>
     </w:p>
     <w:p>
@@ -1217,8 +1240,8 @@
         </w:rPr>
         <w:t xml:space="preserve">های برنامه تعریف شده و در تمامی آن قسمت ها نیز ثابت است. </w:t>
       </w:r>
+      <w:commentRangeStart w:id="4"/>
       <w:commentRangeStart w:id="5"/>
-      <w:commentRangeStart w:id="6"/>
       <w:r>
         <w:rPr>
           <w:rFonts w:hint="cs"/>
@@ -1255,6 +1278,14 @@
         </w:rPr>
         <w:t xml:space="preserve"> می‌باشد.</w:t>
       </w:r>
+      <w:commentRangeEnd w:id="4"/>
+      <w:r>
+        <w:rPr>
+          <w:rStyle w:val="CommentReference"/>
+          <w:rtl/>
+        </w:rPr>
+        <w:commentReference w:id="4"/>
+      </w:r>
       <w:commentRangeEnd w:id="5"/>
       <w:r>
         <w:rPr>
@@ -1263,17 +1294,9 @@
         </w:rPr>
         <w:commentReference w:id="5"/>
       </w:r>
-      <w:commentRangeEnd w:id="6"/>
-      <w:r>
-        <w:rPr>
-          <w:rStyle w:val="CommentReference"/>
-          <w:rtl/>
-        </w:rPr>
-        <w:commentReference w:id="6"/>
-      </w:r>
-    </w:p>
-    <w:bookmarkStart w:id="7" w:name="_MON_1600698446"/>
-    <w:bookmarkEnd w:id="7"/>
+    </w:p>
+    <w:bookmarkStart w:id="6" w:name="_MON_1600698446"/>
+    <w:bookmarkEnd w:id="6"/>
     <w:p>
       <w:pPr>
         <w:rPr>
@@ -1286,10 +1309,10 @@
           <w:lang w:bidi="fa-IR"/>
         </w:rPr>
         <w:object w:dxaOrig="9360" w:dyaOrig="855" w14:anchorId="79081673">
-          <v:shape id="_x0000_i1026" type="#_x0000_t75" style="width:468.7pt;height:42.8pt" o:ole="">
-            <v:imagedata r:id="rId12" o:title=""/>
+          <v:shape id="_x0000_i1026" type="#_x0000_t75" style="width:468.6pt;height:42.9pt" o:ole="">
+            <v:imagedata r:id="rId13" o:title=""/>
           </v:shape>
-          <o:OLEObject Type="Embed" ProgID="Word.OpenDocumentText.12" ShapeID="_x0000_i1026" DrawAspect="Content" ObjectID="_1601392492" r:id="rId13"/>
+          <o:OLEObject Type="Embed" ProgID="Word.OpenDocumentText.12" ShapeID="_x0000_i1026" DrawAspect="Content" ObjectID="_1616312327" r:id="rId14"/>
         </w:object>
       </w:r>
     </w:p>
@@ -1444,7 +1467,7 @@
       <w:r>
         <w:rPr>
           <w:rFonts w:hint="cs"/>
-          <w:color w:val="0000FF"/>
+          <w:color w:val="92D050"/>
           <w:rtl/>
           <w:lang w:bidi="fa-IR"/>
         </w:rPr>
@@ -1532,59 +1555,6 @@
     <w:p>
       <w:pPr>
         <w:pStyle w:val="Heading2"/>
-      </w:pPr>
-      <w:r>
-        <w:rPr>
-          <w:rFonts w:hint="cs"/>
-          <w:rtl/>
-        </w:rPr>
-        <w:t>کد</w:t>
-      </w:r>
-      <w:r>
-        <w:rPr>
-          <w:rFonts w:hint="cs"/>
-          <w:rtl/>
-        </w:rPr>
-        <w:t xml:space="preserve"> ترانزیستور</w:t>
-      </w:r>
-      <w:r>
-        <w:rPr>
-          <w:rFonts w:hint="cs"/>
-          <w:rtl/>
-        </w:rPr>
-        <w:t xml:space="preserve"> با تابع </w:t>
-      </w:r>
-      <w:r>
-        <w:t>delay</w:t>
-      </w:r>
-    </w:p>
-    <w:bookmarkStart w:id="8" w:name="_MON_1600801658"/>
-    <w:bookmarkEnd w:id="8"/>
-    <w:p>
-      <w:pPr>
-        <w:rPr>
-          <w:rtl/>
-          <w:lang w:bidi="fa-IR"/>
-        </w:rPr>
-      </w:pPr>
-      <w:r>
-        <w:rPr>
-          <w:lang w:bidi="fa-IR"/>
-        </w:rPr>
-        <w:object w:dxaOrig="9360" w:dyaOrig="6840" w14:anchorId="6919BCE8">
-          <v:shape id="_x0000_i1027" type="#_x0000_t75" style="width:468.7pt;height:343pt" o:ole="">
-            <v:imagedata r:id="rId14" o:title=""/>
-          </v:shape>
-          <o:OLEObject Type="Embed" ProgID="Word.OpenDocumentText.12" ShapeID="_x0000_i1027" DrawAspect="Content" ObjectID="_1601392493" r:id="rId15"/>
-        </w:object>
-      </w:r>
-    </w:p>
-    <w:p>
-      <w:pPr>
-        <w:pStyle w:val="Heading2"/>
-        <w:rPr>
-          <w:rtl/>
-        </w:rPr>
       </w:pPr>
       <w:r>
         <w:rPr>
@@ -1608,14 +1578,68 @@
         </w:rPr>
         <w:t xml:space="preserve"> با تابع </w:t>
       </w:r>
+      <w:r>
+        <w:t>delay</w:t>
+      </w:r>
+    </w:p>
+    <w:bookmarkStart w:id="7" w:name="_MON_1600801658"/>
+    <w:bookmarkEnd w:id="7"/>
+    <w:p>
+      <w:pPr>
+        <w:rPr>
+          <w:rtl/>
+          <w:lang w:bidi="fa-IR"/>
+        </w:rPr>
+      </w:pPr>
+      <w:r>
+        <w:rPr>
+          <w:lang w:bidi="fa-IR"/>
+        </w:rPr>
+        <w:object w:dxaOrig="9360" w:dyaOrig="6840" w14:anchorId="6919BCE8">
+          <v:shape id="_x0000_i1027" type="#_x0000_t75" style="width:468.6pt;height:342.9pt" o:ole="">
+            <v:imagedata r:id="rId15" o:title=""/>
+          </v:shape>
+          <o:OLEObject Type="Embed" ProgID="Word.OpenDocumentText.12" ShapeID="_x0000_i1027" DrawAspect="Content" ObjectID="_1616312328" r:id="rId16"/>
+        </w:object>
+      </w:r>
+    </w:p>
+    <w:p>
+      <w:pPr>
+        <w:pStyle w:val="Heading2"/>
+        <w:rPr>
+          <w:rtl/>
+        </w:rPr>
+      </w:pPr>
+      <w:r>
+        <w:rPr>
+          <w:rFonts w:hint="cs"/>
+          <w:rtl/>
+        </w:rPr>
+        <w:lastRenderedPageBreak/>
+        <w:t>کد</w:t>
+      </w:r>
+      <w:r>
+        <w:rPr>
+          <w:rFonts w:hint="cs"/>
+          <w:rtl/>
+        </w:rPr>
+        <w:t xml:space="preserve"> ترانزیستور</w:t>
+      </w:r>
+      <w:r>
+        <w:rPr>
+          <w:rFonts w:hint="cs"/>
+          <w:rtl/>
+        </w:rPr>
+        <w:t xml:space="preserve"> با تابع </w:t>
+      </w:r>
       <w:proofErr w:type="spellStart"/>
       <w:r>
         <w:t>millis</w:t>
       </w:r>
       <w:proofErr w:type="spellEnd"/>
     </w:p>
-    <w:bookmarkStart w:id="9" w:name="_MON_1600802200"/>
-    <w:bookmarkEnd w:id="9"/>
+    <w:bookmarkStart w:id="8" w:name="_MON_1600802200"/>
+    <w:bookmarkEnd w:id="8"/>
     <w:p>
       <w:pPr>
         <w:rPr>
@@ -1628,10 +1652,10 @@
           <w:lang w:bidi="fa-IR"/>
         </w:rPr>
         <w:object w:dxaOrig="9360" w:dyaOrig="9120" w14:anchorId="50B20FAD">
-          <v:shape id="_x0000_i1028" type="#_x0000_t75" style="width:468.7pt;height:455.75pt" o:ole="">
-            <v:imagedata r:id="rId16" o:title=""/>
+          <v:shape id="_x0000_i1028" type="#_x0000_t75" style="width:468.6pt;height:455.4pt" o:ole="">
+            <v:imagedata r:id="rId17" o:title=""/>
           </v:shape>
-          <o:OLEObject Type="Embed" ProgID="Word.OpenDocumentText.12" ShapeID="_x0000_i1028" DrawAspect="Content" ObjectID="_1601392494" r:id="rId17"/>
+          <o:OLEObject Type="Embed" ProgID="Word.OpenDocumentText.12" ShapeID="_x0000_i1028" DrawAspect="Content" ObjectID="_1616312329" r:id="rId18"/>
         </w:object>
       </w:r>
     </w:p>
@@ -1970,7 +1994,7 @@
                     </pic:cNvPicPr>
                   </pic:nvPicPr>
                   <pic:blipFill>
-                    <a:blip r:embed="rId18">
+                    <a:blip r:embed="rId19">
                       <a:extLst>
                         <a:ext uri="{28A0092B-C50C-407E-A947-70E740481C1C}">
                           <a14:useLocalDpi xmlns:a14="http://schemas.microsoft.com/office/drawing/2010/main" val="0"/>
@@ -2210,7 +2234,7 @@
                     </pic:cNvPicPr>
                   </pic:nvPicPr>
                   <pic:blipFill>
-                    <a:blip r:embed="rId19">
+                    <a:blip r:embed="rId20">
                       <a:extLst>
                         <a:ext uri="{28A0092B-C50C-407E-A947-70E740481C1C}">
                           <a14:useLocalDpi xmlns:a14="http://schemas.microsoft.com/office/drawing/2010/main" val="0"/>
@@ -2264,22 +2288,46 @@
           <w:lang w:bidi="fa-IR"/>
         </w:rPr>
       </w:pPr>
-      <w:commentRangeStart w:id="10"/>
-      <w:r>
-        <w:rPr>
-          <w:rFonts w:hint="cs"/>
-          <w:rtl/>
-          <w:lang w:bidi="fa-IR"/>
-        </w:rPr>
-        <w:t xml:space="preserve">ماژول به اصطلاح مدار آماده یک قطعه الکترونیکی </w:t>
-      </w:r>
-      <w:r>
-        <w:rPr>
-          <w:rFonts w:hint="cs"/>
-          <w:rtl/>
-          <w:lang w:bidi="fa-IR"/>
-        </w:rPr>
-        <w:t>است</w:t>
+      <w:commentRangeStart w:id="9"/>
+      <w:r>
+        <w:rPr>
+          <w:rFonts w:hint="cs"/>
+          <w:rtl/>
+          <w:lang w:bidi="fa-IR"/>
+        </w:rPr>
+        <w:t xml:space="preserve">ماژول </w:t>
+      </w:r>
+      <w:r>
+        <w:rPr>
+          <w:rFonts w:hint="cs"/>
+          <w:rtl/>
+          <w:lang w:bidi="fa-IR"/>
+        </w:rPr>
+        <w:t>مدار الکترونیکی آماده‌ای است که به تنها</w:t>
+      </w:r>
+      <w:r>
+        <w:rPr>
+          <w:rFonts w:hint="cs"/>
+          <w:rtl/>
+          <w:lang w:bidi="fa-IR"/>
+        </w:rPr>
+        <w:t>یی توانایی</w:t>
+      </w:r>
+      <w:r>
+        <w:rPr>
+          <w:rFonts w:hint="cs"/>
+          <w:rtl/>
+          <w:lang w:bidi="fa-IR"/>
+        </w:rPr>
+        <w:t xml:space="preserve"> انجام یک </w:t>
+      </w:r>
+      <w:r>
+        <w:rPr>
+          <w:rFonts w:hint="cs"/>
+          <w:rtl/>
+          <w:lang w:bidi="fa-IR"/>
+        </w:rPr>
+        <w:t>یا چند هدف مشخص را دارد</w:t>
       </w:r>
       <w:r>
         <w:rPr>
@@ -2289,13 +2337,13 @@
         </w:rPr>
         <w:t>.</w:t>
       </w:r>
-      <w:commentRangeEnd w:id="10"/>
+      <w:commentRangeEnd w:id="9"/>
       <w:r>
         <w:rPr>
           <w:rStyle w:val="CommentReference"/>
           <w:rtl/>
         </w:rPr>
-        <w:commentReference w:id="10"/>
+        <w:commentReference w:id="9"/>
       </w:r>
       <w:r>
         <w:rPr>
@@ -2378,7 +2426,7 @@
                     </pic:cNvPicPr>
                   </pic:nvPicPr>
                   <pic:blipFill>
-                    <a:blip r:embed="rId20">
+                    <a:blip r:embed="rId21">
                       <a:extLst>
                         <a:ext uri="{28A0092B-C50C-407E-A947-70E740481C1C}">
                           <a14:useLocalDpi xmlns:a14="http://schemas.microsoft.com/office/drawing/2010/main" val="0"/>
@@ -2472,7 +2520,16 @@
           <w:rtl/>
           <w:lang w:bidi="fa-IR"/>
         </w:rPr>
-        <w:t>تر با فرستادن سیگنال رله وصل می‌شود. ولی در نوع دوم اگر ولتاژ سیگنال کنترلی 0 ولت شود</w:t>
+        <w:t xml:space="preserve">تر با فرستادن سیگنال رله وصل می‌شود. ولی در نوع دوم اگر ولتاژ سیگنال کنترلی 0 </w:t>
+      </w:r>
+      <w:r>
+        <w:rPr>
+          <w:rFonts w:hint="cs"/>
+          <w:rtl/>
+          <w:lang w:bidi="fa-IR"/>
+        </w:rPr>
+        <w:lastRenderedPageBreak/>
+        <w:t>ولت شود</w:t>
       </w:r>
       <w:r>
         <w:rPr>
@@ -2519,7 +2576,6 @@
           <w:rFonts w:hint="cs"/>
           <w:rtl/>
         </w:rPr>
-        <w:lastRenderedPageBreak/>
         <w:t>4</w:t>
       </w:r>
       <w:r>
@@ -2620,7 +2676,7 @@
                     <pic:cNvPicPr/>
                   </pic:nvPicPr>
                   <pic:blipFill>
-                    <a:blip r:embed="rId21"/>
+                    <a:blip r:embed="rId22"/>
                     <a:stretch>
                       <a:fillRect/>
                     </a:stretch>
@@ -2696,6 +2752,7 @@
           <w:lang w:bidi="fa-IR"/>
         </w:rPr>
       </w:pPr>
+      <w:bookmarkStart w:id="10" w:name="_GoBack"/>
       <w:r>
         <w:rPr>
           <w:rFonts w:hint="cs"/>
@@ -2751,6 +2808,7 @@
         <w:t>.</w:t>
       </w:r>
     </w:p>
+    <w:bookmarkEnd w:id="10"/>
     <w:p>
       <w:pPr>
         <w:pStyle w:val="Heading2"/>
@@ -2780,10 +2838,10 @@
           <w:lang w:bidi="fa-IR"/>
         </w:rPr>
         <w:object w:dxaOrig="9360" w:dyaOrig="8835" w14:anchorId="599F1715">
-          <v:shape id="_x0000_i1029" type="#_x0000_t75" style="width:468.7pt;height:442.2pt" o:ole="">
-            <v:imagedata r:id="rId22" o:title=""/>
+          <v:shape id="_x0000_i1029" type="#_x0000_t75" style="width:468.6pt;height:442.2pt" o:ole="">
+            <v:imagedata r:id="rId23" o:title=""/>
           </v:shape>
-          <o:OLEObject Type="Embed" ProgID="Word.OpenDocumentText.12" ShapeID="_x0000_i1029" DrawAspect="Content" ObjectID="_1601392495" r:id="rId23"/>
+          <o:OLEObject Type="Embed" ProgID="Word.OpenDocumentText.12" ShapeID="_x0000_i1029" DrawAspect="Content" ObjectID="_1616312330" r:id="rId24"/>
         </w:object>
       </w:r>
     </w:p>
@@ -2822,10 +2880,10 @@
           <w:lang w:bidi="fa-IR"/>
         </w:rPr>
         <w:object w:dxaOrig="9360" w:dyaOrig="11400" w14:anchorId="675FB75E">
-          <v:shape id="_x0000_i1030" type="#_x0000_t75" style="width:468.7pt;height:569.9pt" o:ole="">
-            <v:imagedata r:id="rId24" o:title=""/>
+          <v:shape id="_x0000_i1030" type="#_x0000_t75" style="width:468.6pt;height:570pt" o:ole="">
+            <v:imagedata r:id="rId25" o:title=""/>
           </v:shape>
-          <o:OLEObject Type="Embed" ProgID="Word.OpenDocumentText.12" ShapeID="_x0000_i1030" DrawAspect="Content" ObjectID="_1601392496" r:id="rId25"/>
+          <o:OLEObject Type="Embed" ProgID="Word.OpenDocumentText.12" ShapeID="_x0000_i1030" DrawAspect="Content" ObjectID="_1616312331" r:id="rId26"/>
         </w:object>
       </w:r>
     </w:p>
@@ -2848,7 +2906,7 @@
 </file>
 
 <file path=word/comments.xml><?xml version="1.0" encoding="utf-8"?>
-<w:comments xmlns:wpc="http://schemas.microsoft.com/office/word/2010/wordprocessingCanvas" xmlns:mc="http://schemas.openxmlformats.org/markup-compatibility/2006" xmlns:o="urn:schemas-microsoft-com:office:office" xmlns:r="http://schemas.openxmlformats.org/officeDocument/2006/relationships" xmlns:m="http://schemas.openxmlformats.org/officeDocument/2006/math" xmlns:v="urn:schemas-microsoft-com:vml" xmlns:wp14="http://schemas.microsoft.com/office/word/2010/wordprocessingDrawing" xmlns:wp="http://schemas.openxmlformats.org/drawingml/2006/wordprocessingDrawing" xmlns:w10="urn:schemas-microsoft-com:office:word" xmlns:w="http://schemas.openxmlformats.org/wordprocessingml/2006/main" xmlns:w14="http://schemas.microsoft.com/office/word/2010/wordml" xmlns:w15="http://schemas.microsoft.com/office/word/2012/wordml" xmlns:wpg="http://schemas.microsoft.com/office/word/2010/wordprocessingGroup" xmlns:wpi="http://schemas.microsoft.com/office/word/2010/wordprocessingInk" xmlns:wne="http://schemas.microsoft.com/office/word/2006/wordml" xmlns:wps="http://schemas.microsoft.com/office/word/2010/wordprocessingShape" mc:Ignorable="w14 w15 wp14">
+<w:comments xmlns:wpc="http://schemas.microsoft.com/office/word/2010/wordprocessingCanvas" xmlns:cx="http://schemas.microsoft.com/office/drawing/2014/chartex" xmlns:cx1="http://schemas.microsoft.com/office/drawing/2015/9/8/chartex" xmlns:cx2="http://schemas.microsoft.com/office/drawing/2015/10/21/chartex" xmlns:cx3="http://schemas.microsoft.com/office/drawing/2016/5/9/chartex" xmlns:cx4="http://schemas.microsoft.com/office/drawing/2016/5/10/chartex" xmlns:cx5="http://schemas.microsoft.com/office/drawing/2016/5/11/chartex" xmlns:cx6="http://schemas.microsoft.com/office/drawing/2016/5/12/chartex" xmlns:cx7="http://schemas.microsoft.com/office/drawing/2016/5/13/chartex" xmlns:cx8="http://schemas.microsoft.com/office/drawing/2016/5/14/chartex" xmlns:mc="http://schemas.openxmlformats.org/markup-compatibility/2006" xmlns:aink="http://schemas.microsoft.com/office/drawing/2016/ink" xmlns:am3d="http://schemas.microsoft.com/office/drawing/2017/model3d" xmlns:o="urn:schemas-microsoft-com:office:office" xmlns:r="http://schemas.openxmlformats.org/officeDocument/2006/relationships" xmlns:m="http://schemas.openxmlformats.org/officeDocument/2006/math" xmlns:v="urn:schemas-microsoft-com:vml" xmlns:wp14="http://schemas.microsoft.com/office/word/2010/wordprocessingDrawing" xmlns:wp="http://schemas.openxmlformats.org/drawingml/2006/wordprocessingDrawing" xmlns:w10="urn:schemas-microsoft-com:office:word" xmlns:w="http://schemas.openxmlformats.org/wordprocessingml/2006/main" xmlns:w14="http://schemas.microsoft.com/office/word/2010/wordml" xmlns:w15="http://schemas.microsoft.com/office/word/2012/wordml" xmlns:w16cid="http://schemas.microsoft.com/office/word/2016/wordml/cid" xmlns:w16se="http://schemas.microsoft.com/office/word/2015/wordml/symex" xmlns:wpg="http://schemas.microsoft.com/office/word/2010/wordprocessingGroup" xmlns:wpi="http://schemas.microsoft.com/office/word/2010/wordprocessingInk" xmlns:wne="http://schemas.microsoft.com/office/word/2006/wordml" xmlns:wps="http://schemas.microsoft.com/office/word/2010/wordprocessingShape" mc:Ignorable="w14 w15 w16se w16cid wp14">
   <w:comment w:id="0" w:author="ahmed nabipour" w:date="2018-10-10T16:36:00Z" w:initials="an">
     <w:p>
       <w:pPr>
@@ -2869,7 +2927,7 @@
       </w:r>
     </w:p>
   </w:comment>
-  <w:comment w:id="2" w:author="Default" w:date="2018-10-16T13:49:00Z" w:initials="D">
+  <w:comment w:id="1" w:author="Default" w:date="2018-10-16T13:49:00Z" w:initials="D">
     <w:p>
       <w:pPr>
         <w:pStyle w:val="CommentText"/>
@@ -2910,7 +2968,7 @@
       </w:r>
     </w:p>
   </w:comment>
-  <w:comment w:id="3" w:author="Default" w:date="2018-10-16T13:46:00Z" w:initials="D">
+  <w:comment w:id="2" w:author="Default" w:date="2018-10-16T13:46:00Z" w:initials="D">
     <w:p>
       <w:pPr>
         <w:pStyle w:val="CommentText"/>
@@ -2941,7 +2999,7 @@
       </w:r>
     </w:p>
   </w:comment>
-  <w:comment w:id="5" w:author="Default" w:date="2018-10-16T13:48:00Z" w:initials="D">
+  <w:comment w:id="4" w:author="Default" w:date="2018-10-16T13:48:00Z" w:initials="D">
     <w:p>
       <w:pPr>
         <w:pStyle w:val="CommentText"/>
@@ -2961,7 +3019,7 @@
       </w:r>
     </w:p>
   </w:comment>
-  <w:comment w:id="6" w:author="ahmed nabipour" w:date="2018-10-18T15:45:00Z" w:initials="an">
+  <w:comment w:id="5" w:author="ahmed nabipour" w:date="2018-10-18T15:45:00Z" w:initials="an">
     <w:p>
       <w:pPr>
         <w:pStyle w:val="CommentText"/>
@@ -2981,7 +3039,7 @@
       </w:r>
     </w:p>
   </w:comment>
-  <w:comment w:id="10" w:author="Default" w:date="2018-10-16T17:23:00Z" w:initials="D">
+  <w:comment w:id="9" w:author="Default" w:date="2018-10-16T17:23:00Z" w:initials="D">
     <w:p>
       <w:pPr>
         <w:pStyle w:val="CommentText"/>
@@ -3005,13 +3063,13 @@
 </file>
 
 <file path=word/commentsExtended.xml><?xml version="1.0" encoding="utf-8"?>
-<w15:commentsEx xmlns:wpc="http://schemas.microsoft.com/office/word/2010/wordprocessingCanvas" xmlns:mc="http://schemas.openxmlformats.org/markup-compatibility/2006" xmlns:o="urn:schemas-microsoft-com:office:office" xmlns:r="http://schemas.openxmlformats.org/officeDocument/2006/relationships" xmlns:m="http://schemas.openxmlformats.org/officeDocument/2006/math" xmlns:v="urn:schemas-microsoft-com:vml" xmlns:wp14="http://schemas.microsoft.com/office/word/2010/wordprocessingDrawing" xmlns:wp="http://schemas.openxmlformats.org/drawingml/2006/wordprocessingDrawing" xmlns:w10="urn:schemas-microsoft-com:office:word" xmlns:w="http://schemas.openxmlformats.org/wordprocessingml/2006/main" xmlns:w14="http://schemas.microsoft.com/office/word/2010/wordml" xmlns:w15="http://schemas.microsoft.com/office/word/2012/wordml" xmlns:wpg="http://schemas.microsoft.com/office/word/2010/wordprocessingGroup" xmlns:wpi="http://schemas.microsoft.com/office/word/2010/wordprocessingInk" xmlns:wne="http://schemas.microsoft.com/office/word/2006/wordml" xmlns:wps="http://schemas.microsoft.com/office/word/2010/wordprocessingShape" mc:Ignorable="w14 w15 wp14">
+<w15:commentsEx xmlns:wpc="http://schemas.microsoft.com/office/word/2010/wordprocessingCanvas" xmlns:cx="http://schemas.microsoft.com/office/drawing/2014/chartex" xmlns:cx1="http://schemas.microsoft.com/office/drawing/2015/9/8/chartex" xmlns:cx2="http://schemas.microsoft.com/office/drawing/2015/10/21/chartex" xmlns:cx3="http://schemas.microsoft.com/office/drawing/2016/5/9/chartex" xmlns:cx4="http://schemas.microsoft.com/office/drawing/2016/5/10/chartex" xmlns:cx5="http://schemas.microsoft.com/office/drawing/2016/5/11/chartex" xmlns:cx6="http://schemas.microsoft.com/office/drawing/2016/5/12/chartex" xmlns:cx7="http://schemas.microsoft.com/office/drawing/2016/5/13/chartex" xmlns:cx8="http://schemas.microsoft.com/office/drawing/2016/5/14/chartex" xmlns:mc="http://schemas.openxmlformats.org/markup-compatibility/2006" xmlns:aink="http://schemas.microsoft.com/office/drawing/2016/ink" xmlns:am3d="http://schemas.microsoft.com/office/drawing/2017/model3d" xmlns:o="urn:schemas-microsoft-com:office:office" xmlns:r="http://schemas.openxmlformats.org/officeDocument/2006/relationships" xmlns:m="http://schemas.openxmlformats.org/officeDocument/2006/math" xmlns:v="urn:schemas-microsoft-com:vml" xmlns:wp14="http://schemas.microsoft.com/office/word/2010/wordprocessingDrawing" xmlns:wp="http://schemas.openxmlformats.org/drawingml/2006/wordprocessingDrawing" xmlns:w10="urn:schemas-microsoft-com:office:word" xmlns:w="http://schemas.openxmlformats.org/wordprocessingml/2006/main" xmlns:w14="http://schemas.microsoft.com/office/word/2010/wordml" xmlns:w15="http://schemas.microsoft.com/office/word/2012/wordml" xmlns:w16cid="http://schemas.microsoft.com/office/word/2016/wordml/cid" xmlns:w16se="http://schemas.microsoft.com/office/word/2015/wordml/symex" xmlns:wpg="http://schemas.microsoft.com/office/word/2010/wordprocessingGroup" xmlns:wpi="http://schemas.microsoft.com/office/word/2010/wordprocessingInk" xmlns:wne="http://schemas.microsoft.com/office/word/2006/wordml" xmlns:wps="http://schemas.microsoft.com/office/word/2010/wordprocessingShape" mc:Ignorable="w14 w15 w16se w16cid wp14">
   <w15:commentEx w15:paraId="0D16B21C" w15:done="0"/>
-  <w15:commentEx w15:paraId="7CC0E98B" w15:done="0"/>
-  <w15:commentEx w15:paraId="27F59A30" w15:done="0"/>
-  <w15:commentEx w15:paraId="4B1E133E" w15:done="0"/>
-  <w15:commentEx w15:paraId="5D8E48F3" w15:paraIdParent="4B1E133E" w15:done="0"/>
-  <w15:commentEx w15:paraId="010573F0" w15:done="0"/>
+  <w15:commentEx w15:paraId="7CC0E98B" w15:done="1"/>
+  <w15:commentEx w15:paraId="27F59A30" w15:done="1"/>
+  <w15:commentEx w15:paraId="4B1E133E" w15:done="1"/>
+  <w15:commentEx w15:paraId="5D8E48F3" w15:paraIdParent="4B1E133E" w15:done="1"/>
+  <w15:commentEx w15:paraId="010573F0" w15:done="1"/>
 </w15:commentsEx>
 </file>
 
@@ -3027,8 +3085,8 @@
 </file>
 
 <file path=word/numbering.xml><?xml version="1.0" encoding="utf-8"?>
-<w:numbering xmlns:wpc="http://schemas.microsoft.com/office/word/2010/wordprocessingCanvas" xmlns:mc="http://schemas.openxmlformats.org/markup-compatibility/2006" xmlns:o="urn:schemas-microsoft-com:office:office" xmlns:r="http://schemas.openxmlformats.org/officeDocument/2006/relationships" xmlns:m="http://schemas.openxmlformats.org/officeDocument/2006/math" xmlns:v="urn:schemas-microsoft-com:vml" xmlns:wp14="http://schemas.microsoft.com/office/word/2010/wordprocessingDrawing" xmlns:wp="http://schemas.openxmlformats.org/drawingml/2006/wordprocessingDrawing" xmlns:w10="urn:schemas-microsoft-com:office:word" xmlns:w="http://schemas.openxmlformats.org/wordprocessingml/2006/main" xmlns:w14="http://schemas.microsoft.com/office/word/2010/wordml" xmlns:w15="http://schemas.microsoft.com/office/word/2012/wordml" xmlns:wpg="http://schemas.microsoft.com/office/word/2010/wordprocessingGroup" xmlns:wpi="http://schemas.microsoft.com/office/word/2010/wordprocessingInk" xmlns:wne="http://schemas.microsoft.com/office/word/2006/wordml" xmlns:wps="http://schemas.microsoft.com/office/word/2010/wordprocessingShape" mc:Ignorable="w14 w15 wp14">
-  <w:abstractNum w:abstractNumId="0">
+<w:numbering xmlns:wpc="http://schemas.microsoft.com/office/word/2010/wordprocessingCanvas" xmlns:cx="http://schemas.microsoft.com/office/drawing/2014/chartex" xmlns:cx1="http://schemas.microsoft.com/office/drawing/2015/9/8/chartex" xmlns:cx2="http://schemas.microsoft.com/office/drawing/2015/10/21/chartex" xmlns:cx3="http://schemas.microsoft.com/office/drawing/2016/5/9/chartex" xmlns:cx4="http://schemas.microsoft.com/office/drawing/2016/5/10/chartex" xmlns:cx5="http://schemas.microsoft.com/office/drawing/2016/5/11/chartex" xmlns:cx6="http://schemas.microsoft.com/office/drawing/2016/5/12/chartex" xmlns:cx7="http://schemas.microsoft.com/office/drawing/2016/5/13/chartex" xmlns:cx8="http://schemas.microsoft.com/office/drawing/2016/5/14/chartex" xmlns:mc="http://schemas.openxmlformats.org/markup-compatibility/2006" xmlns:aink="http://schemas.microsoft.com/office/drawing/2016/ink" xmlns:am3d="http://schemas.microsoft.com/office/drawing/2017/model3d" xmlns:o="urn:schemas-microsoft-com:office:office" xmlns:r="http://schemas.openxmlformats.org/officeDocument/2006/relationships" xmlns:m="http://schemas.openxmlformats.org/officeDocument/2006/math" xmlns:v="urn:schemas-microsoft-com:vml" xmlns:wp14="http://schemas.microsoft.com/office/word/2010/wordprocessingDrawing" xmlns:wp="http://schemas.openxmlformats.org/drawingml/2006/wordprocessingDrawing" xmlns:w10="urn:schemas-microsoft-com:office:word" xmlns:w="http://schemas.openxmlformats.org/wordprocessingml/2006/main" xmlns:w14="http://schemas.microsoft.com/office/word/2010/wordml" xmlns:w15="http://schemas.microsoft.com/office/word/2012/wordml" xmlns:w16cid="http://schemas.microsoft.com/office/word/2016/wordml/cid" xmlns:w16se="http://schemas.microsoft.com/office/word/2015/wordml/symex" xmlns:wpg="http://schemas.microsoft.com/office/word/2010/wordprocessingGroup" xmlns:wpi="http://schemas.microsoft.com/office/word/2010/wordprocessingInk" xmlns:wne="http://schemas.microsoft.com/office/word/2006/wordml" xmlns:wps="http://schemas.microsoft.com/office/word/2010/wordprocessingShape" mc:Ignorable="w14 w15 w16se w16cid wp14">
+  <w:abstractNum w:abstractNumId="0" w15:restartNumberingAfterBreak="0">
     <w:nsid w:val="72015245"/>
     <w:multiLevelType w:val="multilevel"/>
     <w:tmpl w:val="D7FA3D20"/>
@@ -3185,7 +3243,7 @@
 </file>
 
 <file path=word/people.xml><?xml version="1.0" encoding="utf-8"?>
-<w15:people xmlns:wpc="http://schemas.microsoft.com/office/word/2010/wordprocessingCanvas" xmlns:mc="http://schemas.openxmlformats.org/markup-compatibility/2006" xmlns:o="urn:schemas-microsoft-com:office:office" xmlns:r="http://schemas.openxmlformats.org/officeDocument/2006/relationships" xmlns:m="http://schemas.openxmlformats.org/officeDocument/2006/math" xmlns:v="urn:schemas-microsoft-com:vml" xmlns:wp14="http://schemas.microsoft.com/office/word/2010/wordprocessingDrawing" xmlns:wp="http://schemas.openxmlformats.org/drawingml/2006/wordprocessingDrawing" xmlns:w10="urn:schemas-microsoft-com:office:word" xmlns:w="http://schemas.openxmlformats.org/wordprocessingml/2006/main" xmlns:w14="http://schemas.microsoft.com/office/word/2010/wordml" xmlns:w15="http://schemas.microsoft.com/office/word/2012/wordml" xmlns:wpg="http://schemas.microsoft.com/office/word/2010/wordprocessingGroup" xmlns:wpi="http://schemas.microsoft.com/office/word/2010/wordprocessingInk" xmlns:wne="http://schemas.microsoft.com/office/word/2006/wordml" xmlns:wps="http://schemas.microsoft.com/office/word/2010/wordprocessingShape" mc:Ignorable="w14 w15 wp14">
+<w15:people xmlns:wpc="http://schemas.microsoft.com/office/word/2010/wordprocessingCanvas" xmlns:cx="http://schemas.microsoft.com/office/drawing/2014/chartex" xmlns:cx1="http://schemas.microsoft.com/office/drawing/2015/9/8/chartex" xmlns:cx2="http://schemas.microsoft.com/office/drawing/2015/10/21/chartex" xmlns:cx3="http://schemas.microsoft.com/office/drawing/2016/5/9/chartex" xmlns:cx4="http://schemas.microsoft.com/office/drawing/2016/5/10/chartex" xmlns:cx5="http://schemas.microsoft.com/office/drawing/2016/5/11/chartex" xmlns:cx6="http://schemas.microsoft.com/office/drawing/2016/5/12/chartex" xmlns:cx7="http://schemas.microsoft.com/office/drawing/2016/5/13/chartex" xmlns:cx8="http://schemas.microsoft.com/office/drawing/2016/5/14/chartex" xmlns:mc="http://schemas.openxmlformats.org/markup-compatibility/2006" xmlns:aink="http://schemas.microsoft.com/office/drawing/2016/ink" xmlns:am3d="http://schemas.microsoft.com/office/drawing/2017/model3d" xmlns:o="urn:schemas-microsoft-com:office:office" xmlns:r="http://schemas.openxmlformats.org/officeDocument/2006/relationships" xmlns:m="http://schemas.openxmlformats.org/officeDocument/2006/math" xmlns:v="urn:schemas-microsoft-com:vml" xmlns:wp14="http://schemas.microsoft.com/office/word/2010/wordprocessingDrawing" xmlns:wp="http://schemas.openxmlformats.org/drawingml/2006/wordprocessingDrawing" xmlns:w10="urn:schemas-microsoft-com:office:word" xmlns:w="http://schemas.openxmlformats.org/wordprocessingml/2006/main" xmlns:w14="http://schemas.microsoft.com/office/word/2010/wordml" xmlns:w15="http://schemas.microsoft.com/office/word/2012/wordml" xmlns:w16cid="http://schemas.microsoft.com/office/word/2016/wordml/cid" xmlns:w16se="http://schemas.microsoft.com/office/word/2015/wordml/symex" xmlns:wpg="http://schemas.microsoft.com/office/word/2010/wordprocessingGroup" xmlns:wpi="http://schemas.microsoft.com/office/word/2010/wordprocessingInk" xmlns:wne="http://schemas.microsoft.com/office/word/2006/wordml" xmlns:wps="http://schemas.microsoft.com/office/word/2010/wordprocessingShape" mc:Ignorable="w14 w15 w16se w16cid wp14">
   <w15:person w15:author="ahmed nabipour">
     <w15:presenceInfo w15:providerId="Windows Live" w15:userId="df8edd003cc3e8b2"/>
   </w15:person>
@@ -3196,7 +3254,7 @@
 </file>
 
 <file path=word/styles.xml><?xml version="1.0" encoding="utf-8"?>
-<w:styles xmlns:mc="http://schemas.openxmlformats.org/markup-compatibility/2006" xmlns:r="http://schemas.openxmlformats.org/officeDocument/2006/relationships" xmlns:w="http://schemas.openxmlformats.org/wordprocessingml/2006/main" xmlns:w14="http://schemas.microsoft.com/office/word/2010/wordml" xmlns:w15="http://schemas.microsoft.com/office/word/2012/wordml" mc:Ignorable="w14 w15">
+<w:styles xmlns:mc="http://schemas.openxmlformats.org/markup-compatibility/2006" xmlns:r="http://schemas.openxmlformats.org/officeDocument/2006/relationships" xmlns:w="http://schemas.openxmlformats.org/wordprocessingml/2006/main" xmlns:w14="http://schemas.microsoft.com/office/word/2010/wordml" xmlns:w15="http://schemas.microsoft.com/office/word/2012/wordml" xmlns:w16cid="http://schemas.microsoft.com/office/word/2016/wordml/cid" xmlns:w16se="http://schemas.microsoft.com/office/word/2015/wordml/symex" mc:Ignorable="w14 w15 w16se w16cid">
   <w:docDefaults>
     <w:rPrDefault>
       <w:rPr>
@@ -3212,7 +3270,7 @@
       </w:pPr>
     </w:pPrDefault>
   </w:docDefaults>
-  <w:latentStyles w:defLockedState="0" w:defUIPriority="99" w:defSemiHidden="0" w:defUnhideWhenUsed="0" w:defQFormat="0" w:count="371">
+  <w:latentStyles w:defLockedState="0" w:defUIPriority="99" w:defSemiHidden="0" w:defUnhideWhenUsed="0" w:defQFormat="0" w:count="376">
     <w:lsdException w:name="Normal" w:uiPriority="0" w:qFormat="1"/>
     <w:lsdException w:name="heading 1" w:uiPriority="0" w:qFormat="1"/>
     <w:lsdException w:name="heading 2" w:semiHidden="1" w:uiPriority="0" w:unhideWhenUsed="1" w:qFormat="1"/>
@@ -3318,7 +3376,6 @@
     <w:lsdException w:name="HTML Sample" w:semiHidden="1" w:unhideWhenUsed="1"/>
     <w:lsdException w:name="HTML Typewriter" w:semiHidden="1" w:unhideWhenUsed="1"/>
     <w:lsdException w:name="HTML Variable" w:semiHidden="1" w:unhideWhenUsed="1"/>
-    <w:lsdException w:name="Normal Table" w:semiHidden="1" w:unhideWhenUsed="1"/>
     <w:lsdException w:name="annotation subject" w:semiHidden="1" w:unhideWhenUsed="1"/>
     <w:lsdException w:name="No List" w:semiHidden="1" w:unhideWhenUsed="1"/>
     <w:lsdException w:name="Outline List 1" w:semiHidden="1" w:unhideWhenUsed="1"/>
@@ -3361,11 +3418,8 @@
     <w:lsdException w:name="Table Contemporary" w:semiHidden="1" w:unhideWhenUsed="1"/>
     <w:lsdException w:name="Table Elegant" w:semiHidden="1" w:unhideWhenUsed="1"/>
     <w:lsdException w:name="Table Professional" w:semiHidden="1" w:unhideWhenUsed="1"/>
-    <w:lsdException w:name="Table Subtle 1" w:semiHidden="1" w:unhideWhenUsed="1"/>
     <w:lsdException w:name="Table Subtle 2" w:semiHidden="1" w:unhideWhenUsed="1"/>
     <w:lsdException w:name="Table Web 1" w:semiHidden="1" w:unhideWhenUsed="1"/>
-    <w:lsdException w:name="Table Web 2" w:semiHidden="1" w:unhideWhenUsed="1"/>
-    <w:lsdException w:name="Table Web 3" w:semiHidden="1" w:unhideWhenUsed="1"/>
     <w:lsdException w:name="Balloon Text" w:semiHidden="1" w:unhideWhenUsed="1"/>
     <w:lsdException w:name="Table Grid" w:uiPriority="39"/>
     <w:lsdException w:name="Table Theme" w:semiHidden="1" w:unhideWhenUsed="1"/>
@@ -3584,6 +3638,11 @@
     <w:lsdException w:name="List Table 5 Dark Accent 6" w:uiPriority="50"/>
     <w:lsdException w:name="List Table 6 Colorful Accent 6" w:uiPriority="51"/>
     <w:lsdException w:name="List Table 7 Colorful Accent 6" w:uiPriority="52"/>
+    <w:lsdException w:name="Mention" w:semiHidden="1" w:unhideWhenUsed="1"/>
+    <w:lsdException w:name="Smart Hyperlink" w:semiHidden="1" w:unhideWhenUsed="1"/>
+    <w:lsdException w:name="Hashtag" w:semiHidden="1" w:unhideWhenUsed="1"/>
+    <w:lsdException w:name="Unresolved Mention" w:semiHidden="1" w:unhideWhenUsed="1"/>
+    <w:lsdException w:name="Smart Link" w:semiHidden="1" w:unhideWhenUsed="1"/>
   </w:latentStyles>
   <w:style w:type="paragraph" w:default="1" w:styleId="Normal">
     <w:name w:val="Normal"/>
@@ -4273,7 +4332,7 @@
 </file>
 
 <file path=customXml/itemProps1.xml><?xml version="1.0" encoding="utf-8"?>
-<ds:datastoreItem xmlns:ds="http://schemas.openxmlformats.org/officeDocument/2006/customXml" ds:itemID="{FBF11066-8E99-483E-A1B7-8E345204B47F}">
+<ds:datastoreItem xmlns:ds="http://schemas.openxmlformats.org/officeDocument/2006/customXml" ds:itemID="{CF5984C3-7E1C-4E89-AFC8-A81DE904CF76}">
   <ds:schemaRefs>
     <ds:schemaRef ds:uri="http://schemas.openxmlformats.org/officeDocument/2006/bibliography"/>
   </ds:schemaRefs>

--- a/محتویات دوره آموزشی/فصل 1/1-4 ترانزیستور و رله/جزوه/نوشته ها/جزوه 1-4.docx
+++ b/محتویات دوره آموزشی/فصل 1/1-4 ترانزیستور و رله/جزوه/نوشته ها/جزوه 1-4.docx
@@ -1,6 +1,6 @@
 
 <file path=word/document.xml><?xml version="1.0" encoding="utf-8"?>
-<w:document xmlns:wpc="http://schemas.microsoft.com/office/word/2010/wordprocessingCanvas" xmlns:cx="http://schemas.microsoft.com/office/drawing/2014/chartex" xmlns:cx1="http://schemas.microsoft.com/office/drawing/2015/9/8/chartex" xmlns:cx2="http://schemas.microsoft.com/office/drawing/2015/10/21/chartex" xmlns:cx3="http://schemas.microsoft.com/office/drawing/2016/5/9/chartex" xmlns:cx4="http://schemas.microsoft.com/office/drawing/2016/5/10/chartex" xmlns:cx5="http://schemas.microsoft.com/office/drawing/2016/5/11/chartex" xmlns:cx6="http://schemas.microsoft.com/office/drawing/2016/5/12/chartex" xmlns:cx7="http://schemas.microsoft.com/office/drawing/2016/5/13/chartex" xmlns:cx8="http://schemas.microsoft.com/office/drawing/2016/5/14/chartex" xmlns:mc="http://schemas.openxmlformats.org/markup-compatibility/2006" xmlns:aink="http://schemas.microsoft.com/office/drawing/2016/ink" xmlns:am3d="http://schemas.microsoft.com/office/drawing/2017/model3d" xmlns:o="urn:schemas-microsoft-com:office:office" xmlns:r="http://schemas.openxmlformats.org/officeDocument/2006/relationships" xmlns:m="http://schemas.openxmlformats.org/officeDocument/2006/math" xmlns:v="urn:schemas-microsoft-com:vml" xmlns:wp14="http://schemas.microsoft.com/office/word/2010/wordprocessingDrawing" xmlns:wp="http://schemas.openxmlformats.org/drawingml/2006/wordprocessingDrawing" xmlns:w10="urn:schemas-microsoft-com:office:word" xmlns:w="http://schemas.openxmlformats.org/wordprocessingml/2006/main" xmlns:w14="http://schemas.microsoft.com/office/word/2010/wordml" xmlns:w15="http://schemas.microsoft.com/office/word/2012/wordml" xmlns:w16cid="http://schemas.microsoft.com/office/word/2016/wordml/cid" xmlns:w16se="http://schemas.microsoft.com/office/word/2015/wordml/symex" xmlns:wpg="http://schemas.microsoft.com/office/word/2010/wordprocessingGroup" xmlns:wpi="http://schemas.microsoft.com/office/word/2010/wordprocessingInk" xmlns:wne="http://schemas.microsoft.com/office/word/2006/wordml" xmlns:wps="http://schemas.microsoft.com/office/word/2010/wordprocessingShape" mc:Ignorable="w14 w15 w16se w16cid wp14">
+<w:document xmlns:wpc="http://schemas.microsoft.com/office/word/2010/wordprocessingCanvas" xmlns:mc="http://schemas.openxmlformats.org/markup-compatibility/2006" xmlns:o="urn:schemas-microsoft-com:office:office" xmlns:r="http://schemas.openxmlformats.org/officeDocument/2006/relationships" xmlns:m="http://schemas.openxmlformats.org/officeDocument/2006/math" xmlns:v="urn:schemas-microsoft-com:vml" xmlns:wp14="http://schemas.microsoft.com/office/word/2010/wordprocessingDrawing" xmlns:wp="http://schemas.openxmlformats.org/drawingml/2006/wordprocessingDrawing" xmlns:w10="urn:schemas-microsoft-com:office:word" xmlns:w="http://schemas.openxmlformats.org/wordprocessingml/2006/main" xmlns:w14="http://schemas.microsoft.com/office/word/2010/wordml" xmlns:w15="http://schemas.microsoft.com/office/word/2012/wordml" xmlns:wpg="http://schemas.microsoft.com/office/word/2010/wordprocessingGroup" xmlns:wpi="http://schemas.microsoft.com/office/word/2010/wordprocessingInk" xmlns:wne="http://schemas.microsoft.com/office/word/2006/wordml" xmlns:wps="http://schemas.microsoft.com/office/word/2010/wordprocessingShape" mc:Ignorable="w14 w15 wp14">
   <w:body>
     <w:p>
       <w:pPr>
@@ -712,7 +712,7 @@
                     </pic:cNvPicPr>
                   </pic:nvPicPr>
                   <pic:blipFill>
-                    <a:blip r:embed="rId9" cstate="print">
+                    <a:blip r:embed="rId8" cstate="print">
                       <a:extLst>
                         <a:ext uri="{28A0092B-C50C-407E-A947-70E740481C1C}">
                           <a14:useLocalDpi xmlns:a14="http://schemas.microsoft.com/office/drawing/2010/main" val="0"/>
@@ -885,7 +885,7 @@
                     <pic:cNvPicPr/>
                   </pic:nvPicPr>
                   <pic:blipFill>
-                    <a:blip r:embed="rId10"/>
+                    <a:blip r:embed="rId9"/>
                     <a:stretch>
                       <a:fillRect/>
                     </a:stretch>
@@ -1060,10 +1060,10 @@
             <v:path o:extrusionok="f" gradientshapeok="t" o:connecttype="rect"/>
             <o:lock v:ext="edit" aspectratio="t"/>
           </v:shapetype>
-          <v:shape id="_x0000_i1025" type="#_x0000_t75" style="width:468.6pt;height:57pt" o:ole="">
-            <v:imagedata r:id="rId11" o:title=""/>
+          <v:shape id="_x0000_i1025" type="#_x0000_t75" style="width:468.75pt;height:57pt" o:ole="">
+            <v:imagedata r:id="rId10" o:title=""/>
           </v:shape>
-          <o:OLEObject Type="Embed" ProgID="Word.OpenDocumentText.12" ShapeID="_x0000_i1025" DrawAspect="Content" ObjectID="_1616312326" r:id="rId12"/>
+          <o:OLEObject Type="Embed" ProgID="Word.OpenDocumentText.12" ShapeID="_x0000_i1025" DrawAspect="Content" ObjectID="_1617022868" r:id="rId11"/>
         </w:object>
       </w:r>
       <w:commentRangeEnd w:id="2"/>
@@ -1088,7 +1088,6 @@
           <w:rtl/>
           <w:lang w:bidi="fa-IR"/>
         </w:rPr>
-        <w:lastRenderedPageBreak/>
         <w:t xml:space="preserve">توجه: </w:t>
       </w:r>
       <w:r>
@@ -1309,10 +1308,10 @@
           <w:lang w:bidi="fa-IR"/>
         </w:rPr>
         <w:object w:dxaOrig="9360" w:dyaOrig="855" w14:anchorId="79081673">
-          <v:shape id="_x0000_i1026" type="#_x0000_t75" style="width:468.6pt;height:42.9pt" o:ole="">
-            <v:imagedata r:id="rId13" o:title=""/>
+          <v:shape id="_x0000_i1026" type="#_x0000_t75" style="width:468.75pt;height:42.75pt" o:ole="">
+            <v:imagedata r:id="rId12" o:title=""/>
           </v:shape>
-          <o:OLEObject Type="Embed" ProgID="Word.OpenDocumentText.12" ShapeID="_x0000_i1026" DrawAspect="Content" ObjectID="_1616312327" r:id="rId14"/>
+          <o:OLEObject Type="Embed" ProgID="Word.OpenDocumentText.12" ShapeID="_x0000_i1026" DrawAspect="Content" ObjectID="_1617022869" r:id="rId13"/>
         </w:object>
       </w:r>
     </w:p>
@@ -1596,10 +1595,10 @@
           <w:lang w:bidi="fa-IR"/>
         </w:rPr>
         <w:object w:dxaOrig="9360" w:dyaOrig="6840" w14:anchorId="6919BCE8">
-          <v:shape id="_x0000_i1027" type="#_x0000_t75" style="width:468.6pt;height:342.9pt" o:ole="">
-            <v:imagedata r:id="rId15" o:title=""/>
+          <v:shape id="_x0000_i1027" type="#_x0000_t75" style="width:468.75pt;height:342.75pt" o:ole="">
+            <v:imagedata r:id="rId14" o:title=""/>
           </v:shape>
-          <o:OLEObject Type="Embed" ProgID="Word.OpenDocumentText.12" ShapeID="_x0000_i1027" DrawAspect="Content" ObjectID="_1616312328" r:id="rId16"/>
+          <o:OLEObject Type="Embed" ProgID="Word.OpenDocumentText.12" ShapeID="_x0000_i1027" DrawAspect="Content" ObjectID="_1617022870" r:id="rId15"/>
         </w:object>
       </w:r>
     </w:p>
@@ -1652,10 +1651,10 @@
           <w:lang w:bidi="fa-IR"/>
         </w:rPr>
         <w:object w:dxaOrig="9360" w:dyaOrig="9120" w14:anchorId="50B20FAD">
-          <v:shape id="_x0000_i1028" type="#_x0000_t75" style="width:468.6pt;height:455.4pt" o:ole="">
-            <v:imagedata r:id="rId17" o:title=""/>
+          <v:shape id="_x0000_i1028" type="#_x0000_t75" style="width:468.75pt;height:455.25pt" o:ole="">
+            <v:imagedata r:id="rId16" o:title=""/>
           </v:shape>
-          <o:OLEObject Type="Embed" ProgID="Word.OpenDocumentText.12" ShapeID="_x0000_i1028" DrawAspect="Content" ObjectID="_1616312329" r:id="rId18"/>
+          <o:OLEObject Type="Embed" ProgID="Word.OpenDocumentText.12" ShapeID="_x0000_i1028" DrawAspect="Content" ObjectID="_1617022871" r:id="rId17"/>
         </w:object>
       </w:r>
     </w:p>
@@ -1994,7 +1993,7 @@
                     </pic:cNvPicPr>
                   </pic:nvPicPr>
                   <pic:blipFill>
-                    <a:blip r:embed="rId19">
+                    <a:blip r:embed="rId18">
                       <a:extLst>
                         <a:ext uri="{28A0092B-C50C-407E-A947-70E740481C1C}">
                           <a14:useLocalDpi xmlns:a14="http://schemas.microsoft.com/office/drawing/2010/main" val="0"/>
@@ -2234,7 +2233,7 @@
                     </pic:cNvPicPr>
                   </pic:nvPicPr>
                   <pic:blipFill>
-                    <a:blip r:embed="rId20">
+                    <a:blip r:embed="rId19">
                       <a:extLst>
                         <a:ext uri="{28A0092B-C50C-407E-A947-70E740481C1C}">
                           <a14:useLocalDpi xmlns:a14="http://schemas.microsoft.com/office/drawing/2010/main" val="0"/>
@@ -2351,7 +2350,17 @@
           <w:rtl/>
           <w:lang w:bidi="fa-IR"/>
         </w:rPr>
-        <w:t xml:space="preserve"> مثلا در این مثال خاص شما برای استفاده از رله باید موارد الکترونیکی خاصی را با توجه به دیتا شیت مخصوص رله رعایت کنید تا بتوانید از رله استفاده کنید. حال اگر شما ماژول رله را تهیه کنید فقط باید به این ماژول برق مصرفی و سیگنال کنترلی را بدهید تا بتوانید از آن استفاده کنید. ما نیز برای اینکه زیاد</w:t>
+        <w:t xml:space="preserve"> مثلا در این مثال خاص برای استفاده از رله باید موارد الکترونیکی خاصی را با توجه به دیتا شیت مخصوص رله رعایت کنید</w:t>
+      </w:r>
+      <w:bookmarkStart w:id="10" w:name="_GoBack"/>
+      <w:bookmarkEnd w:id="10"/>
+      <w:r>
+        <w:rPr>
+          <w:rFonts w:hint="cs"/>
+          <w:rtl/>
+          <w:lang w:bidi="fa-IR"/>
+        </w:rPr>
+        <w:t>. حال اگر شما ماژول رله را تهیه کنید فقط باید به این ماژول برق مصرفی و سیگنال کنترلی را بدهید تا بتوانید از آن استفاده کنید. ما نیز برای اینکه زیاد</w:t>
       </w:r>
       <w:r>
         <w:rPr>
@@ -2426,7 +2435,7 @@
                     </pic:cNvPicPr>
                   </pic:nvPicPr>
                   <pic:blipFill>
-                    <a:blip r:embed="rId21">
+                    <a:blip r:embed="rId20">
                       <a:extLst>
                         <a:ext uri="{28A0092B-C50C-407E-A947-70E740481C1C}">
                           <a14:useLocalDpi xmlns:a14="http://schemas.microsoft.com/office/drawing/2010/main" val="0"/>
@@ -2520,62 +2529,54 @@
           <w:rtl/>
           <w:lang w:bidi="fa-IR"/>
         </w:rPr>
-        <w:t xml:space="preserve">تر با فرستادن سیگنال رله وصل می‌شود. ولی در نوع دوم اگر ولتاژ سیگنال کنترلی 0 </w:t>
-      </w:r>
-      <w:r>
-        <w:rPr>
-          <w:rFonts w:hint="cs"/>
-          <w:rtl/>
-          <w:lang w:bidi="fa-IR"/>
+        <w:t>تر با فرستادن سیگنال رله وصل می‌شود. ولی در نوع دوم اگر ولتاژ سیگنال کنترلی 0 ولت شود</w:t>
+      </w:r>
+      <w:r>
+        <w:rPr>
+          <w:rFonts w:hint="cs"/>
+          <w:rtl/>
+          <w:lang w:bidi="fa-IR"/>
+        </w:rPr>
+        <w:t xml:space="preserve"> رله وصل می‌شود یا به بیان ساده</w:t>
+      </w:r>
+      <w:r>
+        <w:rPr>
+          <w:rFonts w:hint="eastAsia"/>
+          <w:rtl/>
+          <w:lang w:bidi="fa-IR"/>
+        </w:rPr>
+        <w:t>‌</w:t>
+      </w:r>
+      <w:r>
+        <w:rPr>
+          <w:rFonts w:hint="cs"/>
+          <w:rtl/>
+          <w:lang w:bidi="fa-IR"/>
+        </w:rPr>
+        <w:t>تر با قطع شدن سیگنال و صفر شدن آن</w:t>
+      </w:r>
+      <w:r>
+        <w:rPr>
+          <w:rFonts w:hint="cs"/>
+          <w:rtl/>
+          <w:lang w:bidi="fa-IR"/>
+        </w:rPr>
+        <w:t xml:space="preserve"> رله وصل می‌شود. حتما قبل از آماده کردن مدار این مورد را مد نظر قرار دهید. مدار و کد این بخش بر اساس رله نوع اول نوشته شده است.</w:t>
+      </w:r>
+    </w:p>
+    <w:p>
+      <w:pPr>
+        <w:pStyle w:val="Heading2"/>
+        <w:rPr>
+          <w:rtl/>
+        </w:rPr>
+      </w:pPr>
+      <w:r>
+        <w:rPr>
+          <w:rFonts w:hint="cs"/>
+          <w:rtl/>
         </w:rPr>
         <w:lastRenderedPageBreak/>
-        <w:t>ولت شود</w:t>
-      </w:r>
-      <w:r>
-        <w:rPr>
-          <w:rFonts w:hint="cs"/>
-          <w:rtl/>
-          <w:lang w:bidi="fa-IR"/>
-        </w:rPr>
-        <w:t xml:space="preserve"> رله وصل می‌شود یا به بیان ساده</w:t>
-      </w:r>
-      <w:r>
-        <w:rPr>
-          <w:rFonts w:hint="eastAsia"/>
-          <w:rtl/>
-          <w:lang w:bidi="fa-IR"/>
-        </w:rPr>
-        <w:t>‌</w:t>
-      </w:r>
-      <w:r>
-        <w:rPr>
-          <w:rFonts w:hint="cs"/>
-          <w:rtl/>
-          <w:lang w:bidi="fa-IR"/>
-        </w:rPr>
-        <w:t>تر با قطع شدن سیگنال و صفر شدن آن</w:t>
-      </w:r>
-      <w:r>
-        <w:rPr>
-          <w:rFonts w:hint="cs"/>
-          <w:rtl/>
-          <w:lang w:bidi="fa-IR"/>
-        </w:rPr>
-        <w:t xml:space="preserve"> رله وصل می‌شود. حتما قبل از آماده کردن مدار این مورد را مد نظر قرار دهید. مدار و کد این بخش بر اساس رله نوع اول نوشته شده است.</w:t>
-      </w:r>
-    </w:p>
-    <w:p>
-      <w:pPr>
-        <w:pStyle w:val="Heading2"/>
-        <w:rPr>
-          <w:rtl/>
-        </w:rPr>
-      </w:pPr>
-      <w:r>
-        <w:rPr>
-          <w:rFonts w:hint="cs"/>
-          <w:rtl/>
-        </w:rPr>
         <w:t>4</w:t>
       </w:r>
       <w:r>
@@ -2676,7 +2677,7 @@
                     <pic:cNvPicPr/>
                   </pic:nvPicPr>
                   <pic:blipFill>
-                    <a:blip r:embed="rId22"/>
+                    <a:blip r:embed="rId21"/>
                     <a:stretch>
                       <a:fillRect/>
                     </a:stretch>
@@ -2752,7 +2753,6 @@
           <w:lang w:bidi="fa-IR"/>
         </w:rPr>
       </w:pPr>
-      <w:bookmarkStart w:id="10" w:name="_GoBack"/>
       <w:r>
         <w:rPr>
           <w:rFonts w:hint="cs"/>
@@ -2808,7 +2808,6 @@
         <w:t>.</w:t>
       </w:r>
     </w:p>
-    <w:bookmarkEnd w:id="10"/>
     <w:p>
       <w:pPr>
         <w:pStyle w:val="Heading2"/>
@@ -2838,10 +2837,10 @@
           <w:lang w:bidi="fa-IR"/>
         </w:rPr>
         <w:object w:dxaOrig="9360" w:dyaOrig="8835" w14:anchorId="599F1715">
-          <v:shape id="_x0000_i1029" type="#_x0000_t75" style="width:468.6pt;height:442.2pt" o:ole="">
-            <v:imagedata r:id="rId23" o:title=""/>
+          <v:shape id="_x0000_i1029" type="#_x0000_t75" style="width:468.75pt;height:442.5pt" o:ole="">
+            <v:imagedata r:id="rId22" o:title=""/>
           </v:shape>
-          <o:OLEObject Type="Embed" ProgID="Word.OpenDocumentText.12" ShapeID="_x0000_i1029" DrawAspect="Content" ObjectID="_1616312330" r:id="rId24"/>
+          <o:OLEObject Type="Embed" ProgID="Word.OpenDocumentText.12" ShapeID="_x0000_i1029" DrawAspect="Content" ObjectID="_1617022872" r:id="rId23"/>
         </w:object>
       </w:r>
     </w:p>
@@ -2880,10 +2879,10 @@
           <w:lang w:bidi="fa-IR"/>
         </w:rPr>
         <w:object w:dxaOrig="9360" w:dyaOrig="11400" w14:anchorId="675FB75E">
-          <v:shape id="_x0000_i1030" type="#_x0000_t75" style="width:468.6pt;height:570pt" o:ole="">
-            <v:imagedata r:id="rId25" o:title=""/>
+          <v:shape id="_x0000_i1030" type="#_x0000_t75" style="width:468.75pt;height:570pt" o:ole="">
+            <v:imagedata r:id="rId24" o:title=""/>
           </v:shape>
-          <o:OLEObject Type="Embed" ProgID="Word.OpenDocumentText.12" ShapeID="_x0000_i1030" DrawAspect="Content" ObjectID="_1616312331" r:id="rId26"/>
+          <o:OLEObject Type="Embed" ProgID="Word.OpenDocumentText.12" ShapeID="_x0000_i1030" DrawAspect="Content" ObjectID="_1617022873" r:id="rId25"/>
         </w:object>
       </w:r>
     </w:p>
@@ -2906,7 +2905,7 @@
 </file>
 
 <file path=word/comments.xml><?xml version="1.0" encoding="utf-8"?>
-<w:comments xmlns:wpc="http://schemas.microsoft.com/office/word/2010/wordprocessingCanvas" xmlns:cx="http://schemas.microsoft.com/office/drawing/2014/chartex" xmlns:cx1="http://schemas.microsoft.com/office/drawing/2015/9/8/chartex" xmlns:cx2="http://schemas.microsoft.com/office/drawing/2015/10/21/chartex" xmlns:cx3="http://schemas.microsoft.com/office/drawing/2016/5/9/chartex" xmlns:cx4="http://schemas.microsoft.com/office/drawing/2016/5/10/chartex" xmlns:cx5="http://schemas.microsoft.com/office/drawing/2016/5/11/chartex" xmlns:cx6="http://schemas.microsoft.com/office/drawing/2016/5/12/chartex" xmlns:cx7="http://schemas.microsoft.com/office/drawing/2016/5/13/chartex" xmlns:cx8="http://schemas.microsoft.com/office/drawing/2016/5/14/chartex" xmlns:mc="http://schemas.openxmlformats.org/markup-compatibility/2006" xmlns:aink="http://schemas.microsoft.com/office/drawing/2016/ink" xmlns:am3d="http://schemas.microsoft.com/office/drawing/2017/model3d" xmlns:o="urn:schemas-microsoft-com:office:office" xmlns:r="http://schemas.openxmlformats.org/officeDocument/2006/relationships" xmlns:m="http://schemas.openxmlformats.org/officeDocument/2006/math" xmlns:v="urn:schemas-microsoft-com:vml" xmlns:wp14="http://schemas.microsoft.com/office/word/2010/wordprocessingDrawing" xmlns:wp="http://schemas.openxmlformats.org/drawingml/2006/wordprocessingDrawing" xmlns:w10="urn:schemas-microsoft-com:office:word" xmlns:w="http://schemas.openxmlformats.org/wordprocessingml/2006/main" xmlns:w14="http://schemas.microsoft.com/office/word/2010/wordml" xmlns:w15="http://schemas.microsoft.com/office/word/2012/wordml" xmlns:w16cid="http://schemas.microsoft.com/office/word/2016/wordml/cid" xmlns:w16se="http://schemas.microsoft.com/office/word/2015/wordml/symex" xmlns:wpg="http://schemas.microsoft.com/office/word/2010/wordprocessingGroup" xmlns:wpi="http://schemas.microsoft.com/office/word/2010/wordprocessingInk" xmlns:wne="http://schemas.microsoft.com/office/word/2006/wordml" xmlns:wps="http://schemas.microsoft.com/office/word/2010/wordprocessingShape" mc:Ignorable="w14 w15 w16se w16cid wp14">
+<w:comments xmlns:wpc="http://schemas.microsoft.com/office/word/2010/wordprocessingCanvas" xmlns:mc="http://schemas.openxmlformats.org/markup-compatibility/2006" xmlns:o="urn:schemas-microsoft-com:office:office" xmlns:r="http://schemas.openxmlformats.org/officeDocument/2006/relationships" xmlns:m="http://schemas.openxmlformats.org/officeDocument/2006/math" xmlns:v="urn:schemas-microsoft-com:vml" xmlns:wp14="http://schemas.microsoft.com/office/word/2010/wordprocessingDrawing" xmlns:wp="http://schemas.openxmlformats.org/drawingml/2006/wordprocessingDrawing" xmlns:w10="urn:schemas-microsoft-com:office:word" xmlns:w="http://schemas.openxmlformats.org/wordprocessingml/2006/main" xmlns:w14="http://schemas.microsoft.com/office/word/2010/wordml" xmlns:w15="http://schemas.microsoft.com/office/word/2012/wordml" xmlns:wpg="http://schemas.microsoft.com/office/word/2010/wordprocessingGroup" xmlns:wpi="http://schemas.microsoft.com/office/word/2010/wordprocessingInk" xmlns:wne="http://schemas.microsoft.com/office/word/2006/wordml" xmlns:wps="http://schemas.microsoft.com/office/word/2010/wordprocessingShape" mc:Ignorable="w14 w15 wp14">
   <w:comment w:id="0" w:author="ahmed nabipour" w:date="2018-10-10T16:36:00Z" w:initials="an">
     <w:p>
       <w:pPr>
@@ -3063,7 +3062,7 @@
 </file>
 
 <file path=word/commentsExtended.xml><?xml version="1.0" encoding="utf-8"?>
-<w15:commentsEx xmlns:wpc="http://schemas.microsoft.com/office/word/2010/wordprocessingCanvas" xmlns:cx="http://schemas.microsoft.com/office/drawing/2014/chartex" xmlns:cx1="http://schemas.microsoft.com/office/drawing/2015/9/8/chartex" xmlns:cx2="http://schemas.microsoft.com/office/drawing/2015/10/21/chartex" xmlns:cx3="http://schemas.microsoft.com/office/drawing/2016/5/9/chartex" xmlns:cx4="http://schemas.microsoft.com/office/drawing/2016/5/10/chartex" xmlns:cx5="http://schemas.microsoft.com/office/drawing/2016/5/11/chartex" xmlns:cx6="http://schemas.microsoft.com/office/drawing/2016/5/12/chartex" xmlns:cx7="http://schemas.microsoft.com/office/drawing/2016/5/13/chartex" xmlns:cx8="http://schemas.microsoft.com/office/drawing/2016/5/14/chartex" xmlns:mc="http://schemas.openxmlformats.org/markup-compatibility/2006" xmlns:aink="http://schemas.microsoft.com/office/drawing/2016/ink" xmlns:am3d="http://schemas.microsoft.com/office/drawing/2017/model3d" xmlns:o="urn:schemas-microsoft-com:office:office" xmlns:r="http://schemas.openxmlformats.org/officeDocument/2006/relationships" xmlns:m="http://schemas.openxmlformats.org/officeDocument/2006/math" xmlns:v="urn:schemas-microsoft-com:vml" xmlns:wp14="http://schemas.microsoft.com/office/word/2010/wordprocessingDrawing" xmlns:wp="http://schemas.openxmlformats.org/drawingml/2006/wordprocessingDrawing" xmlns:w10="urn:schemas-microsoft-com:office:word" xmlns:w="http://schemas.openxmlformats.org/wordprocessingml/2006/main" xmlns:w14="http://schemas.microsoft.com/office/word/2010/wordml" xmlns:w15="http://schemas.microsoft.com/office/word/2012/wordml" xmlns:w16cid="http://schemas.microsoft.com/office/word/2016/wordml/cid" xmlns:w16se="http://schemas.microsoft.com/office/word/2015/wordml/symex" xmlns:wpg="http://schemas.microsoft.com/office/word/2010/wordprocessingGroup" xmlns:wpi="http://schemas.microsoft.com/office/word/2010/wordprocessingInk" xmlns:wne="http://schemas.microsoft.com/office/word/2006/wordml" xmlns:wps="http://schemas.microsoft.com/office/word/2010/wordprocessingShape" mc:Ignorable="w14 w15 w16se w16cid wp14">
+<w15:commentsEx xmlns:wpc="http://schemas.microsoft.com/office/word/2010/wordprocessingCanvas" xmlns:mc="http://schemas.openxmlformats.org/markup-compatibility/2006" xmlns:o="urn:schemas-microsoft-com:office:office" xmlns:r="http://schemas.openxmlformats.org/officeDocument/2006/relationships" xmlns:m="http://schemas.openxmlformats.org/officeDocument/2006/math" xmlns:v="urn:schemas-microsoft-com:vml" xmlns:wp14="http://schemas.microsoft.com/office/word/2010/wordprocessingDrawing" xmlns:wp="http://schemas.openxmlformats.org/drawingml/2006/wordprocessingDrawing" xmlns:w10="urn:schemas-microsoft-com:office:word" xmlns:w="http://schemas.openxmlformats.org/wordprocessingml/2006/main" xmlns:w14="http://schemas.microsoft.com/office/word/2010/wordml" xmlns:w15="http://schemas.microsoft.com/office/word/2012/wordml" xmlns:wpg="http://schemas.microsoft.com/office/word/2010/wordprocessingGroup" xmlns:wpi="http://schemas.microsoft.com/office/word/2010/wordprocessingInk" xmlns:wne="http://schemas.microsoft.com/office/word/2006/wordml" xmlns:wps="http://schemas.microsoft.com/office/word/2010/wordprocessingShape" mc:Ignorable="w14 w15 wp14">
   <w15:commentEx w15:paraId="0D16B21C" w15:done="0"/>
   <w15:commentEx w15:paraId="7CC0E98B" w15:done="1"/>
   <w15:commentEx w15:paraId="27F59A30" w15:done="1"/>
@@ -3085,8 +3084,8 @@
 </file>
 
 <file path=word/numbering.xml><?xml version="1.0" encoding="utf-8"?>
-<w:numbering xmlns:wpc="http://schemas.microsoft.com/office/word/2010/wordprocessingCanvas" xmlns:cx="http://schemas.microsoft.com/office/drawing/2014/chartex" xmlns:cx1="http://schemas.microsoft.com/office/drawing/2015/9/8/chartex" xmlns:cx2="http://schemas.microsoft.com/office/drawing/2015/10/21/chartex" xmlns:cx3="http://schemas.microsoft.com/office/drawing/2016/5/9/chartex" xmlns:cx4="http://schemas.microsoft.com/office/drawing/2016/5/10/chartex" xmlns:cx5="http://schemas.microsoft.com/office/drawing/2016/5/11/chartex" xmlns:cx6="http://schemas.microsoft.com/office/drawing/2016/5/12/chartex" xmlns:cx7="http://schemas.microsoft.com/office/drawing/2016/5/13/chartex" xmlns:cx8="http://schemas.microsoft.com/office/drawing/2016/5/14/chartex" xmlns:mc="http://schemas.openxmlformats.org/markup-compatibility/2006" xmlns:aink="http://schemas.microsoft.com/office/drawing/2016/ink" xmlns:am3d="http://schemas.microsoft.com/office/drawing/2017/model3d" xmlns:o="urn:schemas-microsoft-com:office:office" xmlns:r="http://schemas.openxmlformats.org/officeDocument/2006/relationships" xmlns:m="http://schemas.openxmlformats.org/officeDocument/2006/math" xmlns:v="urn:schemas-microsoft-com:vml" xmlns:wp14="http://schemas.microsoft.com/office/word/2010/wordprocessingDrawing" xmlns:wp="http://schemas.openxmlformats.org/drawingml/2006/wordprocessingDrawing" xmlns:w10="urn:schemas-microsoft-com:office:word" xmlns:w="http://schemas.openxmlformats.org/wordprocessingml/2006/main" xmlns:w14="http://schemas.microsoft.com/office/word/2010/wordml" xmlns:w15="http://schemas.microsoft.com/office/word/2012/wordml" xmlns:w16cid="http://schemas.microsoft.com/office/word/2016/wordml/cid" xmlns:w16se="http://schemas.microsoft.com/office/word/2015/wordml/symex" xmlns:wpg="http://schemas.microsoft.com/office/word/2010/wordprocessingGroup" xmlns:wpi="http://schemas.microsoft.com/office/word/2010/wordprocessingInk" xmlns:wne="http://schemas.microsoft.com/office/word/2006/wordml" xmlns:wps="http://schemas.microsoft.com/office/word/2010/wordprocessingShape" mc:Ignorable="w14 w15 w16se w16cid wp14">
-  <w:abstractNum w:abstractNumId="0" w15:restartNumberingAfterBreak="0">
+<w:numbering xmlns:wpc="http://schemas.microsoft.com/office/word/2010/wordprocessingCanvas" xmlns:mc="http://schemas.openxmlformats.org/markup-compatibility/2006" xmlns:o="urn:schemas-microsoft-com:office:office" xmlns:r="http://schemas.openxmlformats.org/officeDocument/2006/relationships" xmlns:m="http://schemas.openxmlformats.org/officeDocument/2006/math" xmlns:v="urn:schemas-microsoft-com:vml" xmlns:wp14="http://schemas.microsoft.com/office/word/2010/wordprocessingDrawing" xmlns:wp="http://schemas.openxmlformats.org/drawingml/2006/wordprocessingDrawing" xmlns:w10="urn:schemas-microsoft-com:office:word" xmlns:w="http://schemas.openxmlformats.org/wordprocessingml/2006/main" xmlns:w14="http://schemas.microsoft.com/office/word/2010/wordml" xmlns:w15="http://schemas.microsoft.com/office/word/2012/wordml" xmlns:wpg="http://schemas.microsoft.com/office/word/2010/wordprocessingGroup" xmlns:wpi="http://schemas.microsoft.com/office/word/2010/wordprocessingInk" xmlns:wne="http://schemas.microsoft.com/office/word/2006/wordml" xmlns:wps="http://schemas.microsoft.com/office/word/2010/wordprocessingShape" mc:Ignorable="w14 w15 wp14">
+  <w:abstractNum w:abstractNumId="0">
     <w:nsid w:val="72015245"/>
     <w:multiLevelType w:val="multilevel"/>
     <w:tmpl w:val="D7FA3D20"/>
@@ -3243,7 +3242,7 @@
 </file>
 
 <file path=word/people.xml><?xml version="1.0" encoding="utf-8"?>
-<w15:people xmlns:wpc="http://schemas.microsoft.com/office/word/2010/wordprocessingCanvas" xmlns:cx="http://schemas.microsoft.com/office/drawing/2014/chartex" xmlns:cx1="http://schemas.microsoft.com/office/drawing/2015/9/8/chartex" xmlns:cx2="http://schemas.microsoft.com/office/drawing/2015/10/21/chartex" xmlns:cx3="http://schemas.microsoft.com/office/drawing/2016/5/9/chartex" xmlns:cx4="http://schemas.microsoft.com/office/drawing/2016/5/10/chartex" xmlns:cx5="http://schemas.microsoft.com/office/drawing/2016/5/11/chartex" xmlns:cx6="http://schemas.microsoft.com/office/drawing/2016/5/12/chartex" xmlns:cx7="http://schemas.microsoft.com/office/drawing/2016/5/13/chartex" xmlns:cx8="http://schemas.microsoft.com/office/drawing/2016/5/14/chartex" xmlns:mc="http://schemas.openxmlformats.org/markup-compatibility/2006" xmlns:aink="http://schemas.microsoft.com/office/drawing/2016/ink" xmlns:am3d="http://schemas.microsoft.com/office/drawing/2017/model3d" xmlns:o="urn:schemas-microsoft-com:office:office" xmlns:r="http://schemas.openxmlformats.org/officeDocument/2006/relationships" xmlns:m="http://schemas.openxmlformats.org/officeDocument/2006/math" xmlns:v="urn:schemas-microsoft-com:vml" xmlns:wp14="http://schemas.microsoft.com/office/word/2010/wordprocessingDrawing" xmlns:wp="http://schemas.openxmlformats.org/drawingml/2006/wordprocessingDrawing" xmlns:w10="urn:schemas-microsoft-com:office:word" xmlns:w="http://schemas.openxmlformats.org/wordprocessingml/2006/main" xmlns:w14="http://schemas.microsoft.com/office/word/2010/wordml" xmlns:w15="http://schemas.microsoft.com/office/word/2012/wordml" xmlns:w16cid="http://schemas.microsoft.com/office/word/2016/wordml/cid" xmlns:w16se="http://schemas.microsoft.com/office/word/2015/wordml/symex" xmlns:wpg="http://schemas.microsoft.com/office/word/2010/wordprocessingGroup" xmlns:wpi="http://schemas.microsoft.com/office/word/2010/wordprocessingInk" xmlns:wne="http://schemas.microsoft.com/office/word/2006/wordml" xmlns:wps="http://schemas.microsoft.com/office/word/2010/wordprocessingShape" mc:Ignorable="w14 w15 w16se w16cid wp14">
+<w15:people xmlns:wpc="http://schemas.microsoft.com/office/word/2010/wordprocessingCanvas" xmlns:mc="http://schemas.openxmlformats.org/markup-compatibility/2006" xmlns:o="urn:schemas-microsoft-com:office:office" xmlns:r="http://schemas.openxmlformats.org/officeDocument/2006/relationships" xmlns:m="http://schemas.openxmlformats.org/officeDocument/2006/math" xmlns:v="urn:schemas-microsoft-com:vml" xmlns:wp14="http://schemas.microsoft.com/office/word/2010/wordprocessingDrawing" xmlns:wp="http://schemas.openxmlformats.org/drawingml/2006/wordprocessingDrawing" xmlns:w10="urn:schemas-microsoft-com:office:word" xmlns:w="http://schemas.openxmlformats.org/wordprocessingml/2006/main" xmlns:w14="http://schemas.microsoft.com/office/word/2010/wordml" xmlns:w15="http://schemas.microsoft.com/office/word/2012/wordml" xmlns:wpg="http://schemas.microsoft.com/office/word/2010/wordprocessingGroup" xmlns:wpi="http://schemas.microsoft.com/office/word/2010/wordprocessingInk" xmlns:wne="http://schemas.microsoft.com/office/word/2006/wordml" xmlns:wps="http://schemas.microsoft.com/office/word/2010/wordprocessingShape" mc:Ignorable="w14 w15 wp14">
   <w15:person w15:author="ahmed nabipour">
     <w15:presenceInfo w15:providerId="Windows Live" w15:userId="df8edd003cc3e8b2"/>
   </w15:person>
@@ -3254,7 +3253,7 @@
 </file>
 
 <file path=word/styles.xml><?xml version="1.0" encoding="utf-8"?>
-<w:styles xmlns:mc="http://schemas.openxmlformats.org/markup-compatibility/2006" xmlns:r="http://schemas.openxmlformats.org/officeDocument/2006/relationships" xmlns:w="http://schemas.openxmlformats.org/wordprocessingml/2006/main" xmlns:w14="http://schemas.microsoft.com/office/word/2010/wordml" xmlns:w15="http://schemas.microsoft.com/office/word/2012/wordml" xmlns:w16cid="http://schemas.microsoft.com/office/word/2016/wordml/cid" xmlns:w16se="http://schemas.microsoft.com/office/word/2015/wordml/symex" mc:Ignorable="w14 w15 w16se w16cid">
+<w:styles xmlns:mc="http://schemas.openxmlformats.org/markup-compatibility/2006" xmlns:r="http://schemas.openxmlformats.org/officeDocument/2006/relationships" xmlns:w="http://schemas.openxmlformats.org/wordprocessingml/2006/main" xmlns:w14="http://schemas.microsoft.com/office/word/2010/wordml" xmlns:w15="http://schemas.microsoft.com/office/word/2012/wordml" mc:Ignorable="w14 w15">
   <w:docDefaults>
     <w:rPrDefault>
       <w:rPr>
@@ -3270,7 +3269,7 @@
       </w:pPr>
     </w:pPrDefault>
   </w:docDefaults>
-  <w:latentStyles w:defLockedState="0" w:defUIPriority="99" w:defSemiHidden="0" w:defUnhideWhenUsed="0" w:defQFormat="0" w:count="376">
+  <w:latentStyles w:defLockedState="0" w:defUIPriority="99" w:defSemiHidden="0" w:defUnhideWhenUsed="0" w:defQFormat="0" w:count="371">
     <w:lsdException w:name="Normal" w:uiPriority="0" w:qFormat="1"/>
     <w:lsdException w:name="heading 1" w:uiPriority="0" w:qFormat="1"/>
     <w:lsdException w:name="heading 2" w:semiHidden="1" w:uiPriority="0" w:unhideWhenUsed="1" w:qFormat="1"/>
@@ -3376,6 +3375,7 @@
     <w:lsdException w:name="HTML Sample" w:semiHidden="1" w:unhideWhenUsed="1"/>
     <w:lsdException w:name="HTML Typewriter" w:semiHidden="1" w:unhideWhenUsed="1"/>
     <w:lsdException w:name="HTML Variable" w:semiHidden="1" w:unhideWhenUsed="1"/>
+    <w:lsdException w:name="Normal Table" w:semiHidden="1" w:unhideWhenUsed="1"/>
     <w:lsdException w:name="annotation subject" w:semiHidden="1" w:unhideWhenUsed="1"/>
     <w:lsdException w:name="No List" w:semiHidden="1" w:unhideWhenUsed="1"/>
     <w:lsdException w:name="Outline List 1" w:semiHidden="1" w:unhideWhenUsed="1"/>
@@ -3418,8 +3418,11 @@
     <w:lsdException w:name="Table Contemporary" w:semiHidden="1" w:unhideWhenUsed="1"/>
     <w:lsdException w:name="Table Elegant" w:semiHidden="1" w:unhideWhenUsed="1"/>
     <w:lsdException w:name="Table Professional" w:semiHidden="1" w:unhideWhenUsed="1"/>
+    <w:lsdException w:name="Table Subtle 1" w:semiHidden="1" w:unhideWhenUsed="1"/>
     <w:lsdException w:name="Table Subtle 2" w:semiHidden="1" w:unhideWhenUsed="1"/>
     <w:lsdException w:name="Table Web 1" w:semiHidden="1" w:unhideWhenUsed="1"/>
+    <w:lsdException w:name="Table Web 2" w:semiHidden="1" w:unhideWhenUsed="1"/>
+    <w:lsdException w:name="Table Web 3" w:semiHidden="1" w:unhideWhenUsed="1"/>
     <w:lsdException w:name="Balloon Text" w:semiHidden="1" w:unhideWhenUsed="1"/>
     <w:lsdException w:name="Table Grid" w:uiPriority="39"/>
     <w:lsdException w:name="Table Theme" w:semiHidden="1" w:unhideWhenUsed="1"/>
@@ -3638,11 +3641,6 @@
     <w:lsdException w:name="List Table 5 Dark Accent 6" w:uiPriority="50"/>
     <w:lsdException w:name="List Table 6 Colorful Accent 6" w:uiPriority="51"/>
     <w:lsdException w:name="List Table 7 Colorful Accent 6" w:uiPriority="52"/>
-    <w:lsdException w:name="Mention" w:semiHidden="1" w:unhideWhenUsed="1"/>
-    <w:lsdException w:name="Smart Hyperlink" w:semiHidden="1" w:unhideWhenUsed="1"/>
-    <w:lsdException w:name="Hashtag" w:semiHidden="1" w:unhideWhenUsed="1"/>
-    <w:lsdException w:name="Unresolved Mention" w:semiHidden="1" w:unhideWhenUsed="1"/>
-    <w:lsdException w:name="Smart Link" w:semiHidden="1" w:unhideWhenUsed="1"/>
   </w:latentStyles>
   <w:style w:type="paragraph" w:default="1" w:styleId="Normal">
     <w:name w:val="Normal"/>
@@ -4332,7 +4330,7 @@
 </file>
 
 <file path=customXml/itemProps1.xml><?xml version="1.0" encoding="utf-8"?>
-<ds:datastoreItem xmlns:ds="http://schemas.openxmlformats.org/officeDocument/2006/customXml" ds:itemID="{CF5984C3-7E1C-4E89-AFC8-A81DE904CF76}">
+<ds:datastoreItem xmlns:ds="http://schemas.openxmlformats.org/officeDocument/2006/customXml" ds:itemID="{78DE5D5E-4D49-408C-ABC0-DFFBE0892165}">
   <ds:schemaRefs>
     <ds:schemaRef ds:uri="http://schemas.openxmlformats.org/officeDocument/2006/bibliography"/>
   </ds:schemaRefs>
